--- a/projects/Capstone/Report.docx
+++ b/projects/Capstone/Report.docx
@@ -1105,22 +1105,13 @@
         </w:rPr>
         <w:t xml:space="preserve">, VGG16, </w:t>
       </w:r>
-      <w:proofErr w:type="spellStart"/>
       <w:proofErr w:type="gramStart"/>
       <w:r>
         <w:rPr>
           <w:rFonts w:ascii="Segoe UI" w:hAnsi="Segoe UI" w:cs="Segoe UI"/>
           <w:color w:val="24292E"/>
         </w:rPr>
-        <w:t>Xception</w:t>
-      </w:r>
-      <w:proofErr w:type="spellEnd"/>
-      <w:r>
-        <w:rPr>
-          <w:rFonts w:ascii="Segoe UI" w:hAnsi="Segoe UI" w:cs="Segoe UI"/>
-          <w:color w:val="24292E"/>
-        </w:rPr>
-        <w:t xml:space="preserve"> )</w:t>
+        <w:t>Xception )</w:t>
       </w:r>
       <w:proofErr w:type="gramEnd"/>
       <w:r>
@@ -4379,7 +4370,138 @@
           <w:sz w:val="24"/>
           <w:szCs w:val="24"/>
         </w:rPr>
-        <w:t xml:space="preserve"> activation each following with max pooling layers. I achieved mean F score of 0.657 and accuracy of 0.66. This accuracy is better than random chance of 1/12. I will use this basic CNN model with Mean F score of 0.66 as benchmark model.</w:t>
+        <w:t xml:space="preserve"> activation each following with max pooling layers. I achieved mean </w:t>
+      </w:r>
+      <w:r>
+        <w:rPr>
+          <w:rFonts w:ascii="Segoe UI" w:eastAsia="Times New Roman" w:hAnsi="Segoe UI" w:cs="Segoe UI"/>
+          <w:b/>
+          <w:color w:val="24292E"/>
+          <w:sz w:val="24"/>
+          <w:szCs w:val="24"/>
+          <w:u w:val="single"/>
+        </w:rPr>
+        <w:t>F</w:t>
+      </w:r>
+      <w:r>
+        <w:rPr>
+          <w:rFonts w:ascii="Segoe UI" w:eastAsia="Times New Roman" w:hAnsi="Segoe UI" w:cs="Segoe UI"/>
+          <w:b/>
+          <w:color w:val="24292E"/>
+          <w:sz w:val="24"/>
+          <w:szCs w:val="24"/>
+          <w:u w:val="single"/>
+        </w:rPr>
+        <w:t>1</w:t>
+      </w:r>
+      <w:r>
+        <w:rPr>
+          <w:rFonts w:ascii="Segoe UI" w:eastAsia="Times New Roman" w:hAnsi="Segoe UI" w:cs="Segoe UI"/>
+          <w:b/>
+          <w:color w:val="24292E"/>
+          <w:sz w:val="24"/>
+          <w:szCs w:val="24"/>
+          <w:u w:val="single"/>
+        </w:rPr>
+        <w:t xml:space="preserve"> score of 0.</w:t>
+      </w:r>
+      <w:r>
+        <w:rPr>
+          <w:rFonts w:ascii="Segoe UI" w:eastAsia="Times New Roman" w:hAnsi="Segoe UI" w:cs="Segoe UI"/>
+          <w:b/>
+          <w:color w:val="24292E"/>
+          <w:sz w:val="24"/>
+          <w:szCs w:val="24"/>
+          <w:u w:val="single"/>
+        </w:rPr>
+        <w:t>59</w:t>
+      </w:r>
+      <w:r>
+        <w:rPr>
+          <w:rFonts w:ascii="Segoe UI" w:eastAsia="Times New Roman" w:hAnsi="Segoe UI" w:cs="Segoe UI"/>
+          <w:color w:val="24292E"/>
+          <w:sz w:val="24"/>
+          <w:szCs w:val="24"/>
+        </w:rPr>
+        <w:t xml:space="preserve"> and </w:t>
+      </w:r>
+      <w:r>
+        <w:rPr>
+          <w:rFonts w:ascii="Segoe UI" w:eastAsia="Times New Roman" w:hAnsi="Segoe UI" w:cs="Segoe UI"/>
+          <w:b/>
+          <w:color w:val="24292E"/>
+          <w:sz w:val="24"/>
+          <w:szCs w:val="24"/>
+          <w:u w:val="single"/>
+        </w:rPr>
+        <w:t>A</w:t>
+      </w:r>
+      <w:r>
+        <w:rPr>
+          <w:rFonts w:ascii="Segoe UI" w:eastAsia="Times New Roman" w:hAnsi="Segoe UI" w:cs="Segoe UI"/>
+          <w:b/>
+          <w:color w:val="24292E"/>
+          <w:sz w:val="24"/>
+          <w:szCs w:val="24"/>
+          <w:u w:val="single"/>
+        </w:rPr>
+        <w:t>ccuracy of 0.6</w:t>
+      </w:r>
+      <w:r>
+        <w:rPr>
+          <w:rFonts w:ascii="Segoe UI" w:eastAsia="Times New Roman" w:hAnsi="Segoe UI" w:cs="Segoe UI"/>
+          <w:b/>
+          <w:color w:val="24292E"/>
+          <w:sz w:val="24"/>
+          <w:szCs w:val="24"/>
+          <w:u w:val="single"/>
+        </w:rPr>
+        <w:t>1</w:t>
+      </w:r>
+      <w:r>
+        <w:rPr>
+          <w:rFonts w:ascii="Segoe UI" w:eastAsia="Times New Roman" w:hAnsi="Segoe UI" w:cs="Segoe UI"/>
+          <w:color w:val="24292E"/>
+          <w:sz w:val="24"/>
+          <w:szCs w:val="24"/>
+        </w:rPr>
+        <w:t>. This accuracy is better than random chance of 1/12. I will use this basic CNN model with Mean F</w:t>
+      </w:r>
+      <w:r>
+        <w:rPr>
+          <w:rFonts w:ascii="Segoe UI" w:eastAsia="Times New Roman" w:hAnsi="Segoe UI" w:cs="Segoe UI"/>
+          <w:color w:val="24292E"/>
+          <w:sz w:val="24"/>
+          <w:szCs w:val="24"/>
+        </w:rPr>
+        <w:t>1</w:t>
+      </w:r>
+      <w:r>
+        <w:rPr>
+          <w:rFonts w:ascii="Segoe UI" w:eastAsia="Times New Roman" w:hAnsi="Segoe UI" w:cs="Segoe UI"/>
+          <w:color w:val="24292E"/>
+          <w:sz w:val="24"/>
+          <w:szCs w:val="24"/>
+        </w:rPr>
+        <w:t xml:space="preserve"> score of 0.</w:t>
+      </w:r>
+      <w:r>
+        <w:rPr>
+          <w:rFonts w:ascii="Segoe UI" w:eastAsia="Times New Roman" w:hAnsi="Segoe UI" w:cs="Segoe UI"/>
+          <w:color w:val="24292E"/>
+          <w:sz w:val="24"/>
+          <w:szCs w:val="24"/>
+        </w:rPr>
+        <w:t>59</w:t>
+      </w:r>
+      <w:r>
+        <w:rPr>
+          <w:rFonts w:ascii="Segoe UI" w:eastAsia="Times New Roman" w:hAnsi="Segoe UI" w:cs="Segoe UI"/>
+          <w:color w:val="24292E"/>
+          <w:sz w:val="24"/>
+          <w:szCs w:val="24"/>
+        </w:rPr>
+        <w:t xml:space="preserve"> as benchmark model.</w:t>
       </w:r>
     </w:p>
     <w:p>
@@ -4397,10 +4519,10 @@
           <w:noProof/>
         </w:rPr>
         <w:drawing>
-          <wp:inline distT="0" distB="0" distL="0" distR="0" wp14:anchorId="0CA7CF7F" wp14:editId="7839F53C">
-            <wp:extent cx="5943600" cy="1412240"/>
-            <wp:effectExtent l="0" t="0" r="0" b="0"/>
-            <wp:docPr id="20" name="Picture 20"/>
+          <wp:inline distT="0" distB="0" distL="0" distR="0" wp14:anchorId="216EE1ED" wp14:editId="4B1937AE">
+            <wp:extent cx="5943600" cy="1564640"/>
+            <wp:effectExtent l="19050" t="19050" r="19050" b="16510"/>
+            <wp:docPr id="21" name="Picture 21"/>
             <wp:cNvGraphicFramePr>
               <a:graphicFrameLocks xmlns:a="http://schemas.openxmlformats.org/drawingml/2006/main" noChangeAspect="1"/>
             </wp:cNvGraphicFramePr>
@@ -4420,11 +4542,16 @@
                   <pic:spPr>
                     <a:xfrm>
                       <a:off x="0" y="0"/>
-                      <a:ext cx="5943600" cy="1412240"/>
+                      <a:ext cx="5943600" cy="1564640"/>
                     </a:xfrm>
                     <a:prstGeom prst="rect">
                       <a:avLst/>
                     </a:prstGeom>
+                    <a:ln>
+                      <a:solidFill>
+                        <a:schemeClr val="tx1"/>
+                      </a:solidFill>
+                    </a:ln>
                   </pic:spPr>
                 </pic:pic>
               </a:graphicData>
@@ -4538,6 +4665,7 @@
           <w:sz w:val="24"/>
           <w:szCs w:val="24"/>
         </w:rPr>
+        <w:lastRenderedPageBreak/>
         <w:t>Making CNN wider: add more filters</w:t>
       </w:r>
     </w:p>
@@ -4586,41 +4714,12 @@
           <w:sz w:val="24"/>
           <w:szCs w:val="24"/>
         </w:rPr>
-        <w:lastRenderedPageBreak/>
-        <w:t xml:space="preserve">Then I will also use transfer learning by using pretrained model like ResNet50, VGG16, InceptionV3 and </w:t>
-      </w:r>
-      <w:proofErr w:type="spellStart"/>
-      <w:r>
-        <w:rPr>
-          <w:rFonts w:ascii="Open Sans" w:eastAsia="Times New Roman" w:hAnsi="Open Sans" w:cs="Times New Roman"/>
-          <w:bCs/>
-          <w:color w:val="111111"/>
-          <w:sz w:val="24"/>
-          <w:szCs w:val="24"/>
-        </w:rPr>
-        <w:t>Xception</w:t>
-      </w:r>
-      <w:proofErr w:type="spellEnd"/>
-      <w:r>
-        <w:rPr>
-          <w:rFonts w:ascii="Open Sans" w:eastAsia="Times New Roman" w:hAnsi="Open Sans" w:cs="Times New Roman"/>
-          <w:bCs/>
-          <w:color w:val="111111"/>
-          <w:sz w:val="24"/>
-          <w:szCs w:val="24"/>
-        </w:rPr>
-        <w:t>. Finally, I will use the best model to predict images in test set and post the results on Kaggle to check if I achieved better score than benchmark</w:t>
-      </w:r>
-    </w:p>
-    <w:p>
-      <w:pPr>
-        <w:pStyle w:val="Heading3"/>
-        <w:numPr>
-          <w:ilvl w:val="0"/>
-          <w:numId w:val="1"/>
-        </w:numPr>
-        <w:spacing w:before="360" w:after="240"/>
-        <w:ind w:left="360"/>
+        <w:t xml:space="preserve">Then I will also use transfer learning by using pretrained model like ResNet50, VGG16, InceptionV3 and Xception. </w:t>
+      </w:r>
+    </w:p>
+    <w:p>
+      <w:pPr>
+        <w:ind w:left="-180"/>
         <w:rPr>
           <w:rFonts w:ascii="Segoe UI" w:hAnsi="Segoe UI" w:cs="Segoe UI"/>
           <w:b/>
@@ -4912,6 +5011,7 @@
     </w:p>
     <w:p>
       <w:pPr>
+        <w:jc w:val="center"/>
         <w:rPr>
           <w:rFonts w:ascii="Segoe UI" w:eastAsia="Times New Roman" w:hAnsi="Segoe UI" w:cs="Segoe UI"/>
           <w:color w:val="24292E"/>
@@ -4964,88 +5064,44 @@
           <w:sz w:val="24"/>
           <w:szCs w:val="24"/>
         </w:rPr>
+        <w:t xml:space="preserve">, labels </w:t>
+      </w:r>
+      <w:r>
+        <w:rPr>
+          <w:rFonts w:ascii="Segoe UI" w:eastAsia="Times New Roman" w:hAnsi="Segoe UI" w:cs="Segoe UI"/>
+          <w:color w:val="24292E"/>
+          <w:sz w:val="24"/>
+          <w:szCs w:val="24"/>
+        </w:rPr>
+        <w:t>of species</w:t>
+      </w:r>
+      <w:r>
+        <w:rPr>
+          <w:rFonts w:ascii="Segoe UI" w:eastAsia="Times New Roman" w:hAnsi="Segoe UI" w:cs="Segoe UI"/>
+          <w:color w:val="24292E"/>
+          <w:sz w:val="24"/>
+          <w:szCs w:val="24"/>
+        </w:rPr>
         <w:t xml:space="preserve"> and </w:t>
       </w:r>
-      <w:proofErr w:type="gramStart"/>
-      <w:r>
-        <w:rPr>
-          <w:rFonts w:ascii="Segoe UI" w:eastAsia="Times New Roman" w:hAnsi="Segoe UI" w:cs="Segoe UI"/>
-          <w:color w:val="24292E"/>
-          <w:sz w:val="24"/>
-          <w:szCs w:val="24"/>
-        </w:rPr>
-        <w:t>target(</w:t>
-      </w:r>
-      <w:proofErr w:type="gramEnd"/>
-      <w:r>
-        <w:rPr>
-          <w:rFonts w:ascii="Segoe UI" w:eastAsia="Times New Roman" w:hAnsi="Segoe UI" w:cs="Segoe UI"/>
-          <w:color w:val="24292E"/>
-          <w:sz w:val="24"/>
-          <w:szCs w:val="24"/>
-        </w:rPr>
-        <w:t xml:space="preserve">category of image species).  This function also </w:t>
-      </w:r>
-      <w:proofErr w:type="gramStart"/>
-      <w:r>
-        <w:rPr>
-          <w:rFonts w:ascii="Segoe UI" w:eastAsia="Times New Roman" w:hAnsi="Segoe UI" w:cs="Segoe UI"/>
-          <w:color w:val="24292E"/>
-          <w:sz w:val="24"/>
-          <w:szCs w:val="24"/>
-        </w:rPr>
-        <w:t>convert  target</w:t>
-      </w:r>
-      <w:proofErr w:type="gramEnd"/>
-      <w:r>
-        <w:rPr>
-          <w:rFonts w:ascii="Segoe UI" w:eastAsia="Times New Roman" w:hAnsi="Segoe UI" w:cs="Segoe UI"/>
-          <w:color w:val="24292E"/>
-          <w:sz w:val="24"/>
-          <w:szCs w:val="24"/>
-        </w:rPr>
-        <w:t xml:space="preserve"> into binary class matrix of (number of images, 12) dimension using </w:t>
-      </w:r>
-      <w:proofErr w:type="spellStart"/>
-      <w:r>
-        <w:rPr>
-          <w:rFonts w:ascii="Segoe UI" w:eastAsia="Times New Roman" w:hAnsi="Segoe UI" w:cs="Segoe UI"/>
-          <w:color w:val="24292E"/>
-          <w:sz w:val="24"/>
-          <w:szCs w:val="24"/>
-        </w:rPr>
-        <w:t>np_utils.to_categorical</w:t>
-      </w:r>
-      <w:proofErr w:type="spellEnd"/>
-      <w:r>
-        <w:rPr>
-          <w:rFonts w:ascii="Segoe UI" w:eastAsia="Times New Roman" w:hAnsi="Segoe UI" w:cs="Segoe UI"/>
-          <w:color w:val="24292E"/>
-          <w:sz w:val="24"/>
-          <w:szCs w:val="24"/>
-        </w:rPr>
-        <w:t>.</w:t>
-      </w:r>
-    </w:p>
-    <w:p>
-      <w:pPr>
-        <w:jc w:val="center"/>
-        <w:rPr>
-          <w:rFonts w:ascii="Segoe UI" w:eastAsia="Times New Roman" w:hAnsi="Segoe UI" w:cs="Segoe UI"/>
-          <w:color w:val="24292E"/>
-          <w:sz w:val="24"/>
-          <w:szCs w:val="24"/>
-        </w:rPr>
-      </w:pPr>
+      <w:r>
+        <w:rPr>
+          <w:rFonts w:ascii="Segoe UI" w:eastAsia="Times New Roman" w:hAnsi="Segoe UI" w:cs="Segoe UI"/>
+          <w:color w:val="24292E"/>
+          <w:sz w:val="24"/>
+          <w:szCs w:val="24"/>
+        </w:rPr>
+        <w:t>numerical value of label</w:t>
+      </w:r>
       <w:r>
         <w:rPr>
           <w:noProof/>
         </w:rPr>
         <w:drawing>
-          <wp:inline distT="0" distB="0" distL="0" distR="0" wp14:anchorId="3371B79B" wp14:editId="10C27D74">
-            <wp:extent cx="5200650" cy="1019175"/>
-            <wp:effectExtent l="19050" t="19050" r="19050" b="28575"/>
-            <wp:docPr id="23" name="Picture 23"/>
+          <wp:inline distT="0" distB="0" distL="0" distR="0" wp14:anchorId="235D70D9" wp14:editId="75CC3472">
+            <wp:extent cx="5200650" cy="1390650"/>
+            <wp:effectExtent l="19050" t="19050" r="19050" b="19050"/>
+            <wp:docPr id="15" name="Picture 15"/>
             <wp:cNvGraphicFramePr>
               <a:graphicFrameLocks xmlns:a="http://schemas.openxmlformats.org/drawingml/2006/main" noChangeAspect="1"/>
             </wp:cNvGraphicFramePr>
@@ -5065,7 +5121,83 @@
                   <pic:spPr>
                     <a:xfrm>
                       <a:off x="0" y="0"/>
-                      <a:ext cx="5200650" cy="1019175"/>
+                      <a:ext cx="5200650" cy="1390650"/>
+                    </a:xfrm>
+                    <a:prstGeom prst="rect">
+                      <a:avLst/>
+                    </a:prstGeom>
+                    <a:ln>
+                      <a:solidFill>
+                        <a:schemeClr val="accent1"/>
+                      </a:solidFill>
+                    </a:ln>
+                  </pic:spPr>
+                </pic:pic>
+              </a:graphicData>
+            </a:graphic>
+          </wp:inline>
+        </w:drawing>
+      </w:r>
+    </w:p>
+    <w:p>
+      <w:pPr>
+        <w:rPr>
+          <w:rFonts w:ascii="Segoe UI" w:eastAsia="Times New Roman" w:hAnsi="Segoe UI" w:cs="Segoe UI"/>
+          <w:color w:val="24292E"/>
+          <w:sz w:val="24"/>
+          <w:szCs w:val="24"/>
+        </w:rPr>
+      </w:pPr>
+      <w:r>
+        <w:rPr>
+          <w:rFonts w:ascii="Segoe UI" w:eastAsia="Times New Roman" w:hAnsi="Segoe UI" w:cs="Segoe UI"/>
+          <w:color w:val="24292E"/>
+          <w:sz w:val="24"/>
+          <w:szCs w:val="24"/>
+        </w:rPr>
+        <w:t>Then I did Stratified sampling to split data into Training, Validation and test set since number of training example in classes are unbalanced.</w:t>
+      </w:r>
+    </w:p>
+    <w:p>
+      <w:pPr>
+        <w:jc w:val="center"/>
+        <w:rPr>
+          <w:rFonts w:ascii="Segoe UI" w:eastAsia="Times New Roman" w:hAnsi="Segoe UI" w:cs="Segoe UI"/>
+          <w:color w:val="24292E"/>
+          <w:sz w:val="24"/>
+          <w:szCs w:val="24"/>
+        </w:rPr>
+      </w:pPr>
+      <w:r>
+        <w:rPr>
+          <w:noProof/>
+        </w:rPr>
+        <w:lastRenderedPageBreak/>
+        <w:drawing>
+          <wp:inline distT="0" distB="0" distL="0" distR="0" wp14:anchorId="2B2AD505" wp14:editId="0AA7691D">
+            <wp:extent cx="5943600" cy="2775585"/>
+            <wp:effectExtent l="19050" t="19050" r="19050" b="24765"/>
+            <wp:docPr id="16" name="Picture 16"/>
+            <wp:cNvGraphicFramePr>
+              <a:graphicFrameLocks xmlns:a="http://schemas.openxmlformats.org/drawingml/2006/main" noChangeAspect="1"/>
+            </wp:cNvGraphicFramePr>
+            <a:graphic xmlns:a="http://schemas.openxmlformats.org/drawingml/2006/main">
+              <a:graphicData uri="http://schemas.openxmlformats.org/drawingml/2006/picture">
+                <pic:pic xmlns:pic="http://schemas.openxmlformats.org/drawingml/2006/picture">
+                  <pic:nvPicPr>
+                    <pic:cNvPr id="1" name=""/>
+                    <pic:cNvPicPr/>
+                  </pic:nvPicPr>
+                  <pic:blipFill>
+                    <a:blip r:embed="rId25"/>
+                    <a:stretch>
+                      <a:fillRect/>
+                    </a:stretch>
+                  </pic:blipFill>
+                  <pic:spPr>
+                    <a:xfrm>
+                      <a:off x="0" y="0"/>
+                      <a:ext cx="5943600" cy="2775585"/>
                     </a:xfrm>
                     <a:prstGeom prst="rect">
                       <a:avLst/>
@@ -5092,29 +5224,7191 @@
           <w:szCs w:val="24"/>
         </w:rPr>
       </w:pPr>
+    </w:p>
+    <w:p>
+      <w:pPr>
+        <w:rPr>
+          <w:rFonts w:ascii="Segoe UI" w:eastAsia="Times New Roman" w:hAnsi="Segoe UI" w:cs="Segoe UI"/>
+          <w:color w:val="24292E"/>
+          <w:sz w:val="24"/>
+          <w:szCs w:val="24"/>
+        </w:rPr>
+      </w:pPr>
+      <w:r>
+        <w:rPr>
+          <w:rFonts w:ascii="Segoe UI" w:eastAsia="Times New Roman" w:hAnsi="Segoe UI" w:cs="Segoe UI"/>
+          <w:color w:val="24292E"/>
+          <w:sz w:val="24"/>
+          <w:szCs w:val="24"/>
+        </w:rPr>
+        <w:t>Then after sampling, I carried out One Hot encoding of each train, validation, test set labels.</w:t>
+      </w:r>
+    </w:p>
+    <w:p>
+      <w:pPr>
+        <w:jc w:val="center"/>
+        <w:rPr>
+          <w:rFonts w:ascii="Segoe UI" w:eastAsia="Times New Roman" w:hAnsi="Segoe UI" w:cs="Segoe UI"/>
+          <w:color w:val="24292E"/>
+          <w:sz w:val="24"/>
+          <w:szCs w:val="24"/>
+        </w:rPr>
+      </w:pPr>
+      <w:r>
+        <w:rPr>
+          <w:noProof/>
+        </w:rPr>
+        <w:drawing>
+          <wp:inline distT="0" distB="0" distL="0" distR="0" wp14:anchorId="0E641479" wp14:editId="452B0FB1">
+            <wp:extent cx="4133850" cy="771525"/>
+            <wp:effectExtent l="19050" t="19050" r="19050" b="28575"/>
+            <wp:docPr id="19" name="Picture 19"/>
+            <wp:cNvGraphicFramePr>
+              <a:graphicFrameLocks xmlns:a="http://schemas.openxmlformats.org/drawingml/2006/main" noChangeAspect="1"/>
+            </wp:cNvGraphicFramePr>
+            <a:graphic xmlns:a="http://schemas.openxmlformats.org/drawingml/2006/main">
+              <a:graphicData uri="http://schemas.openxmlformats.org/drawingml/2006/picture">
+                <pic:pic xmlns:pic="http://schemas.openxmlformats.org/drawingml/2006/picture">
+                  <pic:nvPicPr>
+                    <pic:cNvPr id="1" name=""/>
+                    <pic:cNvPicPr/>
+                  </pic:nvPicPr>
+                  <pic:blipFill>
+                    <a:blip r:embed="rId26"/>
+                    <a:stretch>
+                      <a:fillRect/>
+                    </a:stretch>
+                  </pic:blipFill>
+                  <pic:spPr>
+                    <a:xfrm>
+                      <a:off x="0" y="0"/>
+                      <a:ext cx="4133850" cy="771525"/>
+                    </a:xfrm>
+                    <a:prstGeom prst="rect">
+                      <a:avLst/>
+                    </a:prstGeom>
+                    <a:ln>
+                      <a:solidFill>
+                        <a:schemeClr val="tx1"/>
+                      </a:solidFill>
+                    </a:ln>
+                  </pic:spPr>
+                </pic:pic>
+              </a:graphicData>
+            </a:graphic>
+          </wp:inline>
+        </w:drawing>
+      </w:r>
+    </w:p>
+    <w:p>
+      <w:pPr>
+        <w:rPr>
+          <w:rFonts w:ascii="Segoe UI" w:eastAsia="Times New Roman" w:hAnsi="Segoe UI" w:cs="Segoe UI"/>
+          <w:color w:val="24292E"/>
+          <w:sz w:val="32"/>
+          <w:szCs w:val="24"/>
+          <w:u w:val="single"/>
+        </w:rPr>
+      </w:pPr>
+      <w:r>
+        <w:rPr>
+          <w:rFonts w:ascii="Segoe UI" w:eastAsia="Times New Roman" w:hAnsi="Segoe UI" w:cs="Segoe UI"/>
+          <w:color w:val="24292E"/>
+          <w:sz w:val="32"/>
+          <w:szCs w:val="24"/>
+          <w:u w:val="single"/>
+        </w:rPr>
+        <w:t>Implementation</w:t>
+      </w:r>
+    </w:p>
+    <w:p>
+      <w:pPr>
+        <w:rPr>
+          <w:rFonts w:ascii="Segoe UI" w:eastAsia="Times New Roman" w:hAnsi="Segoe UI" w:cs="Segoe UI"/>
+          <w:color w:val="24292E"/>
+          <w:sz w:val="24"/>
+          <w:szCs w:val="24"/>
+        </w:rPr>
+      </w:pPr>
+      <w:r>
+        <w:rPr>
+          <w:rFonts w:ascii="Segoe UI" w:eastAsia="Times New Roman" w:hAnsi="Segoe UI" w:cs="Segoe UI"/>
+          <w:color w:val="24292E"/>
+          <w:sz w:val="24"/>
+          <w:szCs w:val="24"/>
+        </w:rPr>
+        <w:t>I</w:t>
+      </w:r>
+      <w:r>
+        <w:rPr>
+          <w:rFonts w:ascii="Segoe UI" w:eastAsia="Times New Roman" w:hAnsi="Segoe UI" w:cs="Segoe UI"/>
+          <w:color w:val="24292E"/>
+          <w:sz w:val="24"/>
+          <w:szCs w:val="24"/>
+        </w:rPr>
+        <w:t xml:space="preserve"> created following function to make code modular</w:t>
+      </w:r>
+    </w:p>
+    <w:p>
+      <w:pPr>
+        <w:pStyle w:val="ListParagraph"/>
+        <w:numPr>
+          <w:ilvl w:val="0"/>
+          <w:numId w:val="8"/>
+        </w:numPr>
+        <w:rPr>
+          <w:rFonts w:ascii="Segoe UI" w:eastAsia="Times New Roman" w:hAnsi="Segoe UI" w:cs="Segoe UI"/>
+          <w:color w:val="24292E"/>
+          <w:sz w:val="24"/>
+          <w:szCs w:val="24"/>
+        </w:rPr>
+      </w:pPr>
+      <w:r>
+        <w:rPr>
+          <w:rFonts w:ascii="Segoe UI" w:eastAsia="Times New Roman" w:hAnsi="Segoe UI" w:cs="Segoe UI"/>
+          <w:color w:val="24292E"/>
+          <w:sz w:val="24"/>
+          <w:szCs w:val="24"/>
+        </w:rPr>
+        <w:t>Train:  This function is used to train the model. It receives 4 argument, Model variable, name of model, epochs, Training variables(</w:t>
+      </w:r>
+      <w:proofErr w:type="spellStart"/>
+      <w:proofErr w:type="gramStart"/>
+      <w:r>
+        <w:rPr>
+          <w:rFonts w:ascii="Segoe UI" w:eastAsia="Times New Roman" w:hAnsi="Segoe UI" w:cs="Segoe UI"/>
+          <w:color w:val="24292E"/>
+          <w:sz w:val="24"/>
+          <w:szCs w:val="24"/>
+        </w:rPr>
+        <w:t>X,y</w:t>
+      </w:r>
+      <w:proofErr w:type="spellEnd"/>
+      <w:proofErr w:type="gramEnd"/>
+      <w:r>
+        <w:rPr>
+          <w:rFonts w:ascii="Segoe UI" w:eastAsia="Times New Roman" w:hAnsi="Segoe UI" w:cs="Segoe UI"/>
+          <w:color w:val="24292E"/>
+          <w:sz w:val="24"/>
+          <w:szCs w:val="24"/>
+        </w:rPr>
+        <w:t xml:space="preserve">). </w:t>
+      </w:r>
+      <w:r>
+        <w:rPr>
+          <w:noProof/>
+        </w:rPr>
+        <w:drawing>
+          <wp:inline distT="0" distB="0" distL="0" distR="0" wp14:anchorId="447C182A" wp14:editId="6076944B">
+            <wp:extent cx="5943600" cy="2025650"/>
+            <wp:effectExtent l="0" t="0" r="0" b="0"/>
+            <wp:docPr id="25" name="Picture 25"/>
+            <wp:cNvGraphicFramePr>
+              <a:graphicFrameLocks xmlns:a="http://schemas.openxmlformats.org/drawingml/2006/main" noChangeAspect="1"/>
+            </wp:cNvGraphicFramePr>
+            <a:graphic xmlns:a="http://schemas.openxmlformats.org/drawingml/2006/main">
+              <a:graphicData uri="http://schemas.openxmlformats.org/drawingml/2006/picture">
+                <pic:pic xmlns:pic="http://schemas.openxmlformats.org/drawingml/2006/picture">
+                  <pic:nvPicPr>
+                    <pic:cNvPr id="1" name=""/>
+                    <pic:cNvPicPr/>
+                  </pic:nvPicPr>
+                  <pic:blipFill>
+                    <a:blip r:embed="rId27"/>
+                    <a:stretch>
+                      <a:fillRect/>
+                    </a:stretch>
+                  </pic:blipFill>
+                  <pic:spPr>
+                    <a:xfrm>
+                      <a:off x="0" y="0"/>
+                      <a:ext cx="5943600" cy="2025650"/>
+                    </a:xfrm>
+                    <a:prstGeom prst="rect">
+                      <a:avLst/>
+                    </a:prstGeom>
+                  </pic:spPr>
+                </pic:pic>
+              </a:graphicData>
+            </a:graphic>
+          </wp:inline>
+        </w:drawing>
+      </w:r>
+      <w:r>
+        <w:rPr>
+          <w:rFonts w:ascii="Segoe UI" w:eastAsia="Times New Roman" w:hAnsi="Segoe UI" w:cs="Segoe UI"/>
+          <w:color w:val="24292E"/>
+          <w:sz w:val="24"/>
+          <w:szCs w:val="24"/>
+        </w:rPr>
+        <w:t xml:space="preserve"> </w:t>
+      </w:r>
+    </w:p>
+    <w:p>
+      <w:pPr>
+        <w:pStyle w:val="ListParagraph"/>
+        <w:rPr>
+          <w:rFonts w:ascii="Segoe UI" w:eastAsia="Times New Roman" w:hAnsi="Segoe UI" w:cs="Segoe UI"/>
+          <w:color w:val="24292E"/>
+          <w:sz w:val="24"/>
+          <w:szCs w:val="24"/>
+        </w:rPr>
+      </w:pPr>
+      <w:r>
+        <w:rPr>
+          <w:rFonts w:ascii="Segoe UI" w:eastAsia="Times New Roman" w:hAnsi="Segoe UI" w:cs="Segoe UI"/>
+          <w:color w:val="24292E"/>
+          <w:sz w:val="24"/>
+          <w:szCs w:val="24"/>
+        </w:rPr>
+        <w:lastRenderedPageBreak/>
+        <w:t xml:space="preserve">A callback function is defined within this function which return </w:t>
+      </w:r>
+      <w:proofErr w:type="spellStart"/>
+      <w:r>
+        <w:rPr>
+          <w:rFonts w:ascii="Segoe UI" w:eastAsia="Times New Roman" w:hAnsi="Segoe UI" w:cs="Segoe UI"/>
+          <w:color w:val="24292E"/>
+          <w:sz w:val="24"/>
+          <w:szCs w:val="24"/>
+        </w:rPr>
+        <w:t>ModelCheckpoint</w:t>
+      </w:r>
+      <w:proofErr w:type="spellEnd"/>
+      <w:r>
+        <w:rPr>
+          <w:rFonts w:ascii="Segoe UI" w:eastAsia="Times New Roman" w:hAnsi="Segoe UI" w:cs="Segoe UI"/>
+          <w:color w:val="24292E"/>
+          <w:sz w:val="24"/>
+          <w:szCs w:val="24"/>
+        </w:rPr>
+        <w:t xml:space="preserve"> and </w:t>
+      </w:r>
+      <w:proofErr w:type="spellStart"/>
+      <w:r>
+        <w:rPr>
+          <w:rFonts w:ascii="Segoe UI" w:eastAsia="Times New Roman" w:hAnsi="Segoe UI" w:cs="Segoe UI"/>
+          <w:color w:val="24292E"/>
+          <w:sz w:val="24"/>
+          <w:szCs w:val="24"/>
+        </w:rPr>
+        <w:t>Earlystopping</w:t>
+      </w:r>
+      <w:proofErr w:type="spellEnd"/>
+      <w:r>
+        <w:rPr>
+          <w:rFonts w:ascii="Segoe UI" w:eastAsia="Times New Roman" w:hAnsi="Segoe UI" w:cs="Segoe UI"/>
+          <w:color w:val="24292E"/>
+          <w:sz w:val="24"/>
+          <w:szCs w:val="24"/>
+        </w:rPr>
+        <w:t xml:space="preserve"> object.</w:t>
+      </w:r>
+    </w:p>
+    <w:p>
+      <w:pPr>
+        <w:pStyle w:val="ListParagraph"/>
+        <w:rPr>
+          <w:rFonts w:ascii="Segoe UI" w:eastAsia="Times New Roman" w:hAnsi="Segoe UI" w:cs="Segoe UI"/>
+          <w:color w:val="24292E"/>
+          <w:sz w:val="24"/>
+          <w:szCs w:val="24"/>
+        </w:rPr>
+      </w:pPr>
+      <w:proofErr w:type="spellStart"/>
+      <w:r>
+        <w:rPr>
+          <w:rFonts w:ascii="Segoe UI" w:eastAsia="Times New Roman" w:hAnsi="Segoe UI" w:cs="Segoe UI"/>
+          <w:color w:val="24292E"/>
+          <w:sz w:val="24"/>
+          <w:szCs w:val="24"/>
+        </w:rPr>
+        <w:t>ModelCheckpoint</w:t>
+      </w:r>
+      <w:proofErr w:type="spellEnd"/>
+      <w:r>
+        <w:rPr>
+          <w:rFonts w:ascii="Segoe UI" w:eastAsia="Times New Roman" w:hAnsi="Segoe UI" w:cs="Segoe UI"/>
+          <w:color w:val="24292E"/>
+          <w:sz w:val="24"/>
+          <w:szCs w:val="24"/>
+        </w:rPr>
+        <w:t xml:space="preserve">: </w:t>
+      </w:r>
+      <w:r>
+        <w:rPr>
+          <w:rFonts w:ascii="Segoe UI" w:eastAsia="Times New Roman" w:hAnsi="Segoe UI" w:cs="Segoe UI"/>
+          <w:color w:val="24292E"/>
+          <w:sz w:val="24"/>
+          <w:szCs w:val="24"/>
+        </w:rPr>
+        <w:t xml:space="preserve">We take snapshot of the training to avoid losing training data in case of system failure. In Deep learning, we save the weights of the model. It </w:t>
+      </w:r>
+      <w:r>
+        <w:rPr>
+          <w:rFonts w:ascii="Segoe UI" w:eastAsia="Times New Roman" w:hAnsi="Segoe UI" w:cs="Segoe UI"/>
+          <w:color w:val="24292E"/>
+          <w:sz w:val="24"/>
+          <w:szCs w:val="24"/>
+        </w:rPr>
+        <w:t>allows</w:t>
+      </w:r>
+      <w:r>
+        <w:rPr>
+          <w:rFonts w:ascii="Segoe UI" w:eastAsia="Times New Roman" w:hAnsi="Segoe UI" w:cs="Segoe UI"/>
+          <w:color w:val="24292E"/>
+          <w:sz w:val="24"/>
+          <w:szCs w:val="24"/>
+        </w:rPr>
+        <w:t xml:space="preserve"> us to define where to checkpoint the model weights, where to save the weight and under what circumstances.</w:t>
+      </w:r>
+    </w:p>
+    <w:p>
+      <w:pPr>
+        <w:pStyle w:val="ListParagraph"/>
+        <w:rPr>
+          <w:rFonts w:ascii="Segoe UI" w:eastAsia="Times New Roman" w:hAnsi="Segoe UI" w:cs="Segoe UI"/>
+          <w:color w:val="24292E"/>
+          <w:sz w:val="24"/>
+          <w:szCs w:val="24"/>
+        </w:rPr>
+      </w:pPr>
+      <w:proofErr w:type="spellStart"/>
+      <w:r>
+        <w:rPr>
+          <w:rFonts w:ascii="Segoe UI" w:eastAsia="Times New Roman" w:hAnsi="Segoe UI" w:cs="Segoe UI"/>
+          <w:color w:val="24292E"/>
+          <w:sz w:val="24"/>
+          <w:szCs w:val="24"/>
+        </w:rPr>
+        <w:t>Earlystopping</w:t>
+      </w:r>
+      <w:proofErr w:type="spellEnd"/>
+      <w:r>
+        <w:rPr>
+          <w:rFonts w:ascii="Segoe UI" w:eastAsia="Times New Roman" w:hAnsi="Segoe UI" w:cs="Segoe UI"/>
+          <w:color w:val="24292E"/>
+          <w:sz w:val="24"/>
+          <w:szCs w:val="24"/>
+        </w:rPr>
+        <w:t xml:space="preserve">: </w:t>
+      </w:r>
+      <w:r>
+        <w:rPr>
+          <w:rFonts w:ascii="Segoe UI" w:eastAsia="Times New Roman" w:hAnsi="Segoe UI" w:cs="Segoe UI"/>
+          <w:color w:val="24292E"/>
+          <w:sz w:val="24"/>
+          <w:szCs w:val="24"/>
+        </w:rPr>
+        <w:t xml:space="preserve">Stop training if validation loss </w:t>
+      </w:r>
+      <w:r>
+        <w:rPr>
+          <w:rFonts w:ascii="Segoe UI" w:eastAsia="Times New Roman" w:hAnsi="Segoe UI" w:cs="Segoe UI"/>
+          <w:color w:val="24292E"/>
+          <w:sz w:val="24"/>
+          <w:szCs w:val="24"/>
+        </w:rPr>
+        <w:t>increases</w:t>
+      </w:r>
+      <w:r>
+        <w:rPr>
+          <w:rFonts w:ascii="Segoe UI" w:eastAsia="Times New Roman" w:hAnsi="Segoe UI" w:cs="Segoe UI"/>
+          <w:color w:val="24292E"/>
+          <w:sz w:val="24"/>
+          <w:szCs w:val="24"/>
+        </w:rPr>
+        <w:t xml:space="preserve"> after set of </w:t>
+      </w:r>
+      <w:proofErr w:type="gramStart"/>
+      <w:r>
+        <w:rPr>
+          <w:rFonts w:ascii="Segoe UI" w:eastAsia="Times New Roman" w:hAnsi="Segoe UI" w:cs="Segoe UI"/>
+          <w:color w:val="24292E"/>
+          <w:sz w:val="24"/>
+          <w:szCs w:val="24"/>
+        </w:rPr>
+        <w:t>epoch</w:t>
+      </w:r>
+      <w:proofErr w:type="gramEnd"/>
+      <w:r>
+        <w:rPr>
+          <w:rFonts w:ascii="Segoe UI" w:eastAsia="Times New Roman" w:hAnsi="Segoe UI" w:cs="Segoe UI"/>
+          <w:color w:val="24292E"/>
+          <w:sz w:val="24"/>
+          <w:szCs w:val="24"/>
+        </w:rPr>
+        <w:t xml:space="preserve"> defined by patience parameter.</w:t>
+      </w:r>
+    </w:p>
+    <w:p>
+      <w:pPr>
+        <w:pStyle w:val="ListParagraph"/>
+        <w:numPr>
+          <w:ilvl w:val="0"/>
+          <w:numId w:val="8"/>
+        </w:numPr>
+        <w:rPr>
+          <w:rFonts w:ascii="Segoe UI" w:eastAsia="Times New Roman" w:hAnsi="Segoe UI" w:cs="Segoe UI"/>
+          <w:color w:val="24292E"/>
+          <w:sz w:val="24"/>
+          <w:szCs w:val="24"/>
+        </w:rPr>
+      </w:pPr>
+      <w:r>
+        <w:rPr>
+          <w:rFonts w:ascii="Segoe UI" w:eastAsia="Times New Roman" w:hAnsi="Segoe UI" w:cs="Segoe UI"/>
+          <w:color w:val="24292E"/>
+          <w:sz w:val="24"/>
+          <w:szCs w:val="24"/>
+        </w:rPr>
+        <w:t xml:space="preserve">Predict Function: </w:t>
+      </w:r>
+    </w:p>
+    <w:p>
+      <w:pPr>
+        <w:pStyle w:val="ListParagraph"/>
+        <w:rPr>
+          <w:rFonts w:ascii="Segoe UI" w:eastAsia="Times New Roman" w:hAnsi="Segoe UI" w:cs="Segoe UI"/>
+          <w:color w:val="24292E"/>
+          <w:sz w:val="24"/>
+          <w:szCs w:val="24"/>
+        </w:rPr>
+      </w:pPr>
+      <w:r>
+        <w:rPr>
+          <w:rFonts w:ascii="Segoe UI" w:eastAsia="Times New Roman" w:hAnsi="Segoe UI" w:cs="Segoe UI"/>
+          <w:color w:val="24292E"/>
+          <w:sz w:val="24"/>
+          <w:szCs w:val="24"/>
+        </w:rPr>
+        <w:t>Use for predicted labels in test data. It takes model as argument and predict labels on test data. It returns F1 score, Accuracy score and Confusion matrix.</w:t>
+      </w:r>
+    </w:p>
+    <w:p>
+      <w:pPr>
+        <w:pStyle w:val="ListParagraph"/>
+        <w:rPr>
+          <w:rFonts w:ascii="Segoe UI" w:eastAsia="Times New Roman" w:hAnsi="Segoe UI" w:cs="Segoe UI"/>
+          <w:color w:val="24292E"/>
+          <w:sz w:val="24"/>
+          <w:szCs w:val="24"/>
+        </w:rPr>
+      </w:pPr>
+      <w:r>
+        <w:rPr>
+          <w:noProof/>
+        </w:rPr>
+        <w:drawing>
+          <wp:inline distT="0" distB="0" distL="0" distR="0" wp14:anchorId="063FE953" wp14:editId="40C5282F">
+            <wp:extent cx="5943600" cy="2769235"/>
+            <wp:effectExtent l="19050" t="19050" r="19050" b="12065"/>
+            <wp:docPr id="26" name="Picture 26"/>
+            <wp:cNvGraphicFramePr>
+              <a:graphicFrameLocks xmlns:a="http://schemas.openxmlformats.org/drawingml/2006/main" noChangeAspect="1"/>
+            </wp:cNvGraphicFramePr>
+            <a:graphic xmlns:a="http://schemas.openxmlformats.org/drawingml/2006/main">
+              <a:graphicData uri="http://schemas.openxmlformats.org/drawingml/2006/picture">
+                <pic:pic xmlns:pic="http://schemas.openxmlformats.org/drawingml/2006/picture">
+                  <pic:nvPicPr>
+                    <pic:cNvPr id="1" name=""/>
+                    <pic:cNvPicPr/>
+                  </pic:nvPicPr>
+                  <pic:blipFill>
+                    <a:blip r:embed="rId28"/>
+                    <a:stretch>
+                      <a:fillRect/>
+                    </a:stretch>
+                  </pic:blipFill>
+                  <pic:spPr>
+                    <a:xfrm>
+                      <a:off x="0" y="0"/>
+                      <a:ext cx="5943600" cy="2769235"/>
+                    </a:xfrm>
+                    <a:prstGeom prst="rect">
+                      <a:avLst/>
+                    </a:prstGeom>
+                    <a:ln>
+                      <a:solidFill>
+                        <a:schemeClr val="tx1"/>
+                      </a:solidFill>
+                    </a:ln>
+                  </pic:spPr>
+                </pic:pic>
+              </a:graphicData>
+            </a:graphic>
+          </wp:inline>
+        </w:drawing>
+      </w:r>
+    </w:p>
+    <w:p>
+      <w:pPr>
+        <w:rPr>
+          <w:rFonts w:ascii="Segoe UI" w:eastAsia="Times New Roman" w:hAnsi="Segoe UI" w:cs="Segoe UI"/>
+          <w:color w:val="24292E"/>
+          <w:sz w:val="24"/>
+          <w:szCs w:val="24"/>
+        </w:rPr>
+      </w:pPr>
+    </w:p>
+    <w:p>
+      <w:pPr>
+        <w:rPr>
+          <w:rFonts w:ascii="Segoe UI" w:eastAsia="Times New Roman" w:hAnsi="Segoe UI" w:cs="Segoe UI"/>
+          <w:color w:val="24292E"/>
+          <w:sz w:val="24"/>
+          <w:szCs w:val="24"/>
+        </w:rPr>
+      </w:pPr>
+      <w:r>
+        <w:rPr>
+          <w:rFonts w:ascii="Segoe UI" w:eastAsia="Times New Roman" w:hAnsi="Segoe UI" w:cs="Segoe UI"/>
+          <w:color w:val="24292E"/>
+          <w:sz w:val="24"/>
+          <w:szCs w:val="24"/>
+        </w:rPr>
+        <w:t xml:space="preserve">I </w:t>
+      </w:r>
+      <w:r>
+        <w:rPr>
+          <w:rFonts w:ascii="Segoe UI" w:eastAsia="Times New Roman" w:hAnsi="Segoe UI" w:cs="Segoe UI"/>
+          <w:color w:val="24292E"/>
+          <w:sz w:val="24"/>
+          <w:szCs w:val="24"/>
+        </w:rPr>
+        <w:t xml:space="preserve">started </w:t>
+      </w:r>
+      <w:r>
+        <w:rPr>
+          <w:rFonts w:ascii="Segoe UI" w:eastAsia="Times New Roman" w:hAnsi="Segoe UI" w:cs="Segoe UI"/>
+          <w:color w:val="24292E"/>
+          <w:sz w:val="24"/>
+          <w:szCs w:val="24"/>
+        </w:rPr>
+        <w:t xml:space="preserve">training model </w:t>
+      </w:r>
+      <w:r>
+        <w:rPr>
+          <w:rFonts w:ascii="Segoe UI" w:eastAsia="Times New Roman" w:hAnsi="Segoe UI" w:cs="Segoe UI"/>
+          <w:color w:val="24292E"/>
+          <w:sz w:val="24"/>
+          <w:szCs w:val="24"/>
+        </w:rPr>
+        <w:t>with basic CNN</w:t>
+      </w:r>
+      <w:r>
+        <w:rPr>
+          <w:rFonts w:ascii="Segoe UI" w:eastAsia="Times New Roman" w:hAnsi="Segoe UI" w:cs="Segoe UI"/>
+          <w:color w:val="24292E"/>
+          <w:sz w:val="24"/>
+          <w:szCs w:val="24"/>
+        </w:rPr>
+        <w:t xml:space="preserve"> consisting of CONV-POOL-CONV architect.</w:t>
+      </w:r>
+      <w:r>
+        <w:rPr>
+          <w:rFonts w:ascii="Segoe UI" w:eastAsia="Times New Roman" w:hAnsi="Segoe UI" w:cs="Segoe UI"/>
+          <w:color w:val="24292E"/>
+          <w:sz w:val="24"/>
+          <w:szCs w:val="24"/>
+        </w:rPr>
+        <w:t xml:space="preserve"> </w:t>
+      </w:r>
+    </w:p>
+    <w:p>
+      <w:pPr>
+        <w:rPr>
+          <w:rFonts w:ascii="Segoe UI" w:eastAsia="Times New Roman" w:hAnsi="Segoe UI" w:cs="Segoe UI"/>
+          <w:color w:val="24292E"/>
+          <w:sz w:val="24"/>
+          <w:szCs w:val="24"/>
+        </w:rPr>
+      </w:pPr>
+      <w:r>
+        <w:rPr>
+          <w:noProof/>
+        </w:rPr>
+        <w:drawing>
+          <wp:inline distT="0" distB="0" distL="0" distR="0" wp14:anchorId="174BA5F2" wp14:editId="17491977">
+            <wp:extent cx="5943600" cy="1562100"/>
+            <wp:effectExtent l="0" t="0" r="0" b="0"/>
+            <wp:docPr id="24" name="Picture 24"/>
+            <wp:cNvGraphicFramePr>
+              <a:graphicFrameLocks xmlns:a="http://schemas.openxmlformats.org/drawingml/2006/main" noChangeAspect="1"/>
+            </wp:cNvGraphicFramePr>
+            <a:graphic xmlns:a="http://schemas.openxmlformats.org/drawingml/2006/main">
+              <a:graphicData uri="http://schemas.openxmlformats.org/drawingml/2006/picture">
+                <pic:pic xmlns:pic="http://schemas.openxmlformats.org/drawingml/2006/picture">
+                  <pic:nvPicPr>
+                    <pic:cNvPr id="1" name=""/>
+                    <pic:cNvPicPr/>
+                  </pic:nvPicPr>
+                  <pic:blipFill>
+                    <a:blip r:embed="rId29"/>
+                    <a:stretch>
+                      <a:fillRect/>
+                    </a:stretch>
+                  </pic:blipFill>
+                  <pic:spPr>
+                    <a:xfrm>
+                      <a:off x="0" y="0"/>
+                      <a:ext cx="5943600" cy="1562100"/>
+                    </a:xfrm>
+                    <a:prstGeom prst="rect">
+                      <a:avLst/>
+                    </a:prstGeom>
+                  </pic:spPr>
+                </pic:pic>
+              </a:graphicData>
+            </a:graphic>
+          </wp:inline>
+        </w:drawing>
+      </w:r>
+    </w:p>
+    <w:p>
+      <w:pPr>
+        <w:rPr>
+          <w:rFonts w:ascii="Segoe UI" w:eastAsia="Times New Roman" w:hAnsi="Segoe UI" w:cs="Segoe UI"/>
+          <w:color w:val="24292E"/>
+          <w:sz w:val="24"/>
+          <w:szCs w:val="24"/>
+        </w:rPr>
+      </w:pPr>
+      <w:r>
+        <w:rPr>
+          <w:rFonts w:ascii="Segoe UI" w:eastAsia="Times New Roman" w:hAnsi="Segoe UI" w:cs="Segoe UI"/>
+          <w:color w:val="24292E"/>
+          <w:sz w:val="24"/>
+          <w:szCs w:val="24"/>
+        </w:rPr>
+        <w:t xml:space="preserve">I got F1 score of 0.59. I used this as a benchmark. </w:t>
+      </w:r>
+    </w:p>
+    <w:p>
+      <w:pPr>
+        <w:rPr>
+          <w:rFonts w:ascii="Segoe UI" w:eastAsia="Times New Roman" w:hAnsi="Segoe UI" w:cs="Segoe UI"/>
+          <w:color w:val="24292E"/>
+          <w:sz w:val="24"/>
+          <w:szCs w:val="24"/>
+        </w:rPr>
+      </w:pPr>
+    </w:p>
+    <w:p>
+      <w:pPr>
+        <w:rPr>
+          <w:rFonts w:ascii="Segoe UI" w:eastAsia="Times New Roman" w:hAnsi="Segoe UI" w:cs="Segoe UI"/>
+          <w:color w:val="24292E"/>
+          <w:sz w:val="32"/>
+          <w:szCs w:val="24"/>
+          <w:u w:val="single"/>
+        </w:rPr>
+      </w:pPr>
+      <w:r>
+        <w:rPr>
+          <w:rFonts w:ascii="Segoe UI" w:eastAsia="Times New Roman" w:hAnsi="Segoe UI" w:cs="Segoe UI"/>
+          <w:color w:val="24292E"/>
+          <w:sz w:val="32"/>
+          <w:szCs w:val="24"/>
+          <w:u w:val="single"/>
+        </w:rPr>
+        <w:lastRenderedPageBreak/>
+        <w:t>Refinement</w:t>
+      </w:r>
+    </w:p>
+    <w:p>
+      <w:pPr>
+        <w:ind w:left="360"/>
+        <w:rPr>
+          <w:noProof/>
+        </w:rPr>
+      </w:pPr>
+      <w:r>
+        <w:rPr>
+          <w:rFonts w:ascii="Segoe UI" w:eastAsia="Times New Roman" w:hAnsi="Segoe UI" w:cs="Segoe UI"/>
+          <w:color w:val="24292E"/>
+          <w:sz w:val="24"/>
+          <w:szCs w:val="24"/>
+        </w:rPr>
+        <w:t>Since data is unbalanced which may result to model preferring class</w:t>
+      </w:r>
+      <w:r>
+        <w:rPr>
+          <w:rFonts w:ascii="Segoe UI" w:eastAsia="Times New Roman" w:hAnsi="Segoe UI" w:cs="Segoe UI"/>
+          <w:color w:val="24292E"/>
+          <w:sz w:val="24"/>
+          <w:szCs w:val="24"/>
+        </w:rPr>
+        <w:t>es</w:t>
+      </w:r>
+      <w:r>
+        <w:rPr>
+          <w:rFonts w:ascii="Segoe UI" w:eastAsia="Times New Roman" w:hAnsi="Segoe UI" w:cs="Segoe UI"/>
+          <w:color w:val="24292E"/>
+          <w:sz w:val="24"/>
+          <w:szCs w:val="24"/>
+        </w:rPr>
+        <w:t xml:space="preserve"> which large number of training data than other. </w:t>
+      </w:r>
+      <w:r>
+        <w:rPr>
+          <w:rFonts w:ascii="Segoe UI" w:eastAsia="Times New Roman" w:hAnsi="Segoe UI" w:cs="Segoe UI"/>
+          <w:color w:val="24292E"/>
+          <w:sz w:val="24"/>
+          <w:szCs w:val="24"/>
+        </w:rPr>
+        <w:t xml:space="preserve">I balanced the data by augmenting images using </w:t>
+      </w:r>
+      <w:proofErr w:type="spellStart"/>
+      <w:r>
+        <w:rPr>
+          <w:rFonts w:ascii="Segoe UI" w:eastAsia="Times New Roman" w:hAnsi="Segoe UI" w:cs="Segoe UI"/>
+          <w:color w:val="24292E"/>
+          <w:sz w:val="24"/>
+          <w:szCs w:val="24"/>
+        </w:rPr>
+        <w:t>Keras</w:t>
+      </w:r>
+      <w:proofErr w:type="spellEnd"/>
+      <w:r>
+        <w:rPr>
+          <w:rFonts w:ascii="Segoe UI" w:eastAsia="Times New Roman" w:hAnsi="Segoe UI" w:cs="Segoe UI"/>
+          <w:color w:val="24292E"/>
+          <w:sz w:val="24"/>
+          <w:szCs w:val="24"/>
+        </w:rPr>
+        <w:t xml:space="preserve"> </w:t>
+      </w:r>
+      <w:proofErr w:type="spellStart"/>
+      <w:r>
+        <w:rPr>
+          <w:rFonts w:ascii="Segoe UI" w:eastAsia="Times New Roman" w:hAnsi="Segoe UI" w:cs="Segoe UI"/>
+          <w:color w:val="24292E"/>
+          <w:sz w:val="24"/>
+          <w:szCs w:val="24"/>
+        </w:rPr>
+        <w:t>ImageDataGenerator</w:t>
+      </w:r>
+      <w:proofErr w:type="spellEnd"/>
+      <w:r>
+        <w:rPr>
+          <w:rFonts w:ascii="Segoe UI" w:eastAsia="Times New Roman" w:hAnsi="Segoe UI" w:cs="Segoe UI"/>
+          <w:color w:val="24292E"/>
+          <w:sz w:val="24"/>
+          <w:szCs w:val="24"/>
+        </w:rPr>
+        <w:t xml:space="preserve"> for which I followed this article </w:t>
+      </w:r>
+      <w:hyperlink r:id="rId30" w:history="1">
+        <w:r>
+          <w:rPr>
+            <w:rStyle w:val="Hyperlink"/>
+            <w:rFonts w:ascii="Segoe UI" w:eastAsia="Times New Roman" w:hAnsi="Segoe UI" w:cs="Segoe UI"/>
+            <w:sz w:val="24"/>
+            <w:szCs w:val="24"/>
+          </w:rPr>
+          <w:t>Building</w:t>
+        </w:r>
+        <w:r>
+          <w:rPr>
+            <w:rStyle w:val="Hyperlink"/>
+            <w:rFonts w:ascii="Segoe UI" w:eastAsia="Times New Roman" w:hAnsi="Segoe UI" w:cs="Segoe UI"/>
+            <w:sz w:val="24"/>
+            <w:szCs w:val="24"/>
+          </w:rPr>
+          <w:t xml:space="preserve"> </w:t>
+        </w:r>
+        <w:r>
+          <w:rPr>
+            <w:rStyle w:val="Hyperlink"/>
+            <w:rFonts w:ascii="Segoe UI" w:eastAsia="Times New Roman" w:hAnsi="Segoe UI" w:cs="Segoe UI"/>
+            <w:sz w:val="24"/>
+            <w:szCs w:val="24"/>
+          </w:rPr>
+          <w:t>powerful image classification models using very little data</w:t>
+        </w:r>
+      </w:hyperlink>
+      <w:r>
+        <w:rPr>
+          <w:rFonts w:ascii="Segoe UI" w:eastAsia="Times New Roman" w:hAnsi="Segoe UI" w:cs="Segoe UI"/>
+          <w:color w:val="24292E"/>
+          <w:sz w:val="24"/>
+          <w:szCs w:val="24"/>
+        </w:rPr>
+        <w:t xml:space="preserve"> by Francois </w:t>
+      </w:r>
+      <w:proofErr w:type="spellStart"/>
+      <w:r>
+        <w:rPr>
+          <w:rFonts w:ascii="Segoe UI" w:eastAsia="Times New Roman" w:hAnsi="Segoe UI" w:cs="Segoe UI"/>
+          <w:color w:val="24292E"/>
+          <w:sz w:val="24"/>
+          <w:szCs w:val="24"/>
+        </w:rPr>
+        <w:t>Chollet</w:t>
+      </w:r>
+      <w:proofErr w:type="spellEnd"/>
+      <w:r>
+        <w:rPr>
+          <w:rFonts w:ascii="Segoe UI" w:eastAsia="Times New Roman" w:hAnsi="Segoe UI" w:cs="Segoe UI"/>
+          <w:color w:val="24292E"/>
+          <w:sz w:val="24"/>
+          <w:szCs w:val="24"/>
+        </w:rPr>
+        <w:t>. Each class after augmentation had 600 training images</w:t>
+      </w:r>
+      <w:r>
+        <w:rPr>
+          <w:rFonts w:ascii="Segoe UI" w:eastAsia="Times New Roman" w:hAnsi="Segoe UI" w:cs="Segoe UI"/>
+          <w:color w:val="24292E"/>
+          <w:sz w:val="24"/>
+          <w:szCs w:val="24"/>
+        </w:rPr>
+        <w:t>. Since class Maize and common wheat had only 221 examples, I choose 600 so that each image can augmented just ~3 times. Second reason is more training example</w:t>
+      </w:r>
+      <w:r>
+        <w:rPr>
+          <w:rFonts w:ascii="Segoe UI" w:eastAsia="Times New Roman" w:hAnsi="Segoe UI" w:cs="Segoe UI"/>
+          <w:color w:val="24292E"/>
+          <w:sz w:val="24"/>
+          <w:szCs w:val="24"/>
+        </w:rPr>
+        <w:t xml:space="preserve"> may</w:t>
+      </w:r>
+      <w:r>
+        <w:rPr>
+          <w:rFonts w:ascii="Segoe UI" w:eastAsia="Times New Roman" w:hAnsi="Segoe UI" w:cs="Segoe UI"/>
+          <w:color w:val="24292E"/>
+          <w:sz w:val="24"/>
+          <w:szCs w:val="24"/>
+        </w:rPr>
+        <w:t xml:space="preserve"> lead to more computation time.</w:t>
+      </w:r>
+    </w:p>
+    <w:p>
+      <w:pPr>
+        <w:ind w:left="360"/>
+        <w:jc w:val="center"/>
+        <w:rPr>
+          <w:noProof/>
+        </w:rPr>
+      </w:pPr>
+      <w:r>
+        <w:rPr>
+          <w:noProof/>
+        </w:rPr>
+        <w:drawing>
+          <wp:inline distT="0" distB="0" distL="0" distR="0" wp14:anchorId="37730A58" wp14:editId="53609448">
+            <wp:extent cx="4791075" cy="2524125"/>
+            <wp:effectExtent l="0" t="0" r="9525" b="9525"/>
+            <wp:docPr id="27" name="Picture 27"/>
+            <wp:cNvGraphicFramePr>
+              <a:graphicFrameLocks xmlns:a="http://schemas.openxmlformats.org/drawingml/2006/main" noChangeAspect="1"/>
+            </wp:cNvGraphicFramePr>
+            <a:graphic xmlns:a="http://schemas.openxmlformats.org/drawingml/2006/main">
+              <a:graphicData uri="http://schemas.openxmlformats.org/drawingml/2006/picture">
+                <pic:pic xmlns:pic="http://schemas.openxmlformats.org/drawingml/2006/picture">
+                  <pic:nvPicPr>
+                    <pic:cNvPr id="1" name=""/>
+                    <pic:cNvPicPr/>
+                  </pic:nvPicPr>
+                  <pic:blipFill>
+                    <a:blip r:embed="rId31"/>
+                    <a:stretch>
+                      <a:fillRect/>
+                    </a:stretch>
+                  </pic:blipFill>
+                  <pic:spPr>
+                    <a:xfrm>
+                      <a:off x="0" y="0"/>
+                      <a:ext cx="4791075" cy="2524125"/>
+                    </a:xfrm>
+                    <a:prstGeom prst="rect">
+                      <a:avLst/>
+                    </a:prstGeom>
+                  </pic:spPr>
+                </pic:pic>
+              </a:graphicData>
+            </a:graphic>
+          </wp:inline>
+        </w:drawing>
+      </w:r>
+    </w:p>
+    <w:p>
+      <w:pPr>
+        <w:ind w:left="360"/>
+        <w:rPr>
+          <w:rFonts w:ascii="Segoe UI" w:eastAsia="Times New Roman" w:hAnsi="Segoe UI" w:cs="Segoe UI"/>
+          <w:color w:val="24292E"/>
+          <w:sz w:val="24"/>
+          <w:szCs w:val="24"/>
+        </w:rPr>
+      </w:pPr>
+      <w:r>
+        <w:rPr>
+          <w:rFonts w:ascii="Segoe UI" w:eastAsia="Times New Roman" w:hAnsi="Segoe UI" w:cs="Segoe UI"/>
+          <w:color w:val="24292E"/>
+          <w:sz w:val="24"/>
+          <w:szCs w:val="24"/>
+        </w:rPr>
+        <w:t>Then I ran the same CNN architect of benchmark model to augmented dataset.</w:t>
+      </w:r>
+    </w:p>
+    <w:p>
+      <w:pPr>
+        <w:ind w:left="360"/>
+        <w:rPr>
+          <w:rFonts w:ascii="Segoe UI" w:eastAsia="Times New Roman" w:hAnsi="Segoe UI" w:cs="Segoe UI"/>
+          <w:color w:val="24292E"/>
+          <w:sz w:val="24"/>
+          <w:szCs w:val="24"/>
+        </w:rPr>
+      </w:pPr>
+      <w:r>
+        <w:rPr>
+          <w:rFonts w:ascii="Segoe UI" w:eastAsia="Times New Roman" w:hAnsi="Segoe UI" w:cs="Segoe UI"/>
+          <w:color w:val="24292E"/>
+          <w:sz w:val="24"/>
+          <w:szCs w:val="24"/>
+        </w:rPr>
+        <w:t xml:space="preserve">I achieved </w:t>
+      </w:r>
+      <w:r>
+        <w:rPr>
+          <w:rFonts w:ascii="Segoe UI" w:eastAsia="Times New Roman" w:hAnsi="Segoe UI" w:cs="Segoe UI"/>
+          <w:b/>
+          <w:color w:val="24292E"/>
+          <w:sz w:val="24"/>
+          <w:szCs w:val="24"/>
+          <w:u w:val="single"/>
+        </w:rPr>
+        <w:t>F1 Score 0.60812</w:t>
+      </w:r>
+      <w:r>
+        <w:rPr>
+          <w:rFonts w:ascii="Segoe UI" w:eastAsia="Times New Roman" w:hAnsi="Segoe UI" w:cs="Segoe UI"/>
+          <w:b/>
+          <w:color w:val="24292E"/>
+          <w:sz w:val="24"/>
+          <w:szCs w:val="24"/>
+        </w:rPr>
+        <w:t xml:space="preserve"> </w:t>
+      </w:r>
+      <w:r>
+        <w:rPr>
+          <w:rFonts w:ascii="Segoe UI" w:eastAsia="Times New Roman" w:hAnsi="Segoe UI" w:cs="Segoe UI"/>
+          <w:color w:val="24292E"/>
+          <w:sz w:val="24"/>
+          <w:szCs w:val="24"/>
+        </w:rPr>
+        <w:t xml:space="preserve">and </w:t>
+      </w:r>
+      <w:r>
+        <w:rPr>
+          <w:rFonts w:ascii="Segoe UI" w:eastAsia="Times New Roman" w:hAnsi="Segoe UI" w:cs="Segoe UI"/>
+          <w:b/>
+          <w:color w:val="24292E"/>
+          <w:sz w:val="24"/>
+          <w:szCs w:val="24"/>
+          <w:u w:val="single"/>
+        </w:rPr>
+        <w:t>Accuracy of 0.61684</w:t>
+      </w:r>
+      <w:r>
+        <w:rPr>
+          <w:rFonts w:ascii="Segoe UI" w:eastAsia="Times New Roman" w:hAnsi="Segoe UI" w:cs="Segoe UI"/>
+          <w:color w:val="24292E"/>
+          <w:sz w:val="24"/>
+          <w:szCs w:val="24"/>
+        </w:rPr>
+        <w:t xml:space="preserve"> on test data</w:t>
+      </w:r>
+      <w:r>
+        <w:rPr>
+          <w:rFonts w:ascii="Segoe UI" w:eastAsia="Times New Roman" w:hAnsi="Segoe UI" w:cs="Segoe UI"/>
+          <w:color w:val="24292E"/>
+          <w:sz w:val="24"/>
+          <w:szCs w:val="24"/>
+        </w:rPr>
+        <w:t>. This is very small improvement over the benchmark</w:t>
+      </w:r>
+      <w:r>
+        <w:rPr>
+          <w:rFonts w:ascii="Segoe UI" w:eastAsia="Times New Roman" w:hAnsi="Segoe UI" w:cs="Segoe UI"/>
+          <w:color w:val="24292E"/>
+          <w:sz w:val="24"/>
+          <w:szCs w:val="24"/>
+        </w:rPr>
+        <w:t xml:space="preserve"> because only very few classes data were really augmented. Loose silky bent class was not augmented at all but has h</w:t>
+      </w:r>
+      <w:r>
+        <w:rPr>
+          <w:rFonts w:ascii="Segoe UI" w:eastAsia="Times New Roman" w:hAnsi="Segoe UI" w:cs="Segoe UI"/>
+          <w:color w:val="24292E"/>
+          <w:sz w:val="24"/>
+          <w:szCs w:val="24"/>
+        </w:rPr>
+        <w:t>ighest example correctly classified in test set.</w:t>
+      </w:r>
+    </w:p>
+    <w:p>
+      <w:pPr>
+        <w:ind w:left="360"/>
+        <w:rPr>
+          <w:rFonts w:ascii="Segoe UI" w:eastAsia="Times New Roman" w:hAnsi="Segoe UI" w:cs="Segoe UI"/>
+          <w:color w:val="24292E"/>
+          <w:sz w:val="24"/>
+          <w:szCs w:val="24"/>
+        </w:rPr>
+      </w:pPr>
+      <w:r>
+        <w:rPr>
+          <w:rFonts w:ascii="Segoe UI" w:eastAsia="Times New Roman" w:hAnsi="Segoe UI" w:cs="Segoe UI"/>
+          <w:color w:val="24292E"/>
+          <w:sz w:val="24"/>
+          <w:szCs w:val="24"/>
+        </w:rPr>
+        <w:t>Then I changed optimizer to Adam</w:t>
+      </w:r>
+      <w:r>
+        <w:rPr>
+          <w:rFonts w:ascii="Segoe UI" w:eastAsia="Times New Roman" w:hAnsi="Segoe UI" w:cs="Segoe UI"/>
+          <w:color w:val="24292E"/>
+          <w:sz w:val="24"/>
+          <w:szCs w:val="24"/>
+        </w:rPr>
+        <w:t xml:space="preserve"> for which </w:t>
+      </w:r>
+      <w:r>
+        <w:rPr>
+          <w:rFonts w:ascii="Segoe UI" w:eastAsia="Times New Roman" w:hAnsi="Segoe UI" w:cs="Segoe UI"/>
+          <w:color w:val="24292E"/>
+          <w:sz w:val="24"/>
+          <w:szCs w:val="24"/>
+        </w:rPr>
+        <w:t xml:space="preserve">F1 score and Accuracy </w:t>
+      </w:r>
+      <w:r>
+        <w:rPr>
+          <w:rFonts w:ascii="Segoe UI" w:eastAsia="Times New Roman" w:hAnsi="Segoe UI" w:cs="Segoe UI"/>
+          <w:color w:val="24292E"/>
+          <w:sz w:val="24"/>
+          <w:szCs w:val="24"/>
+        </w:rPr>
+        <w:t xml:space="preserve">are </w:t>
+      </w:r>
+      <w:r>
+        <w:rPr>
+          <w:rFonts w:ascii="Segoe UI" w:eastAsia="Times New Roman" w:hAnsi="Segoe UI" w:cs="Segoe UI"/>
+          <w:color w:val="24292E"/>
+          <w:sz w:val="24"/>
+          <w:szCs w:val="24"/>
+        </w:rPr>
+        <w:t xml:space="preserve">reported below. </w:t>
+      </w:r>
+    </w:p>
+    <w:tbl>
+      <w:tblPr>
+        <w:tblStyle w:val="GridTable5Dark-Accent1"/>
+        <w:tblW w:w="0" w:type="auto"/>
+        <w:tblLook w:val="04A0" w:firstRow="1" w:lastRow="0" w:firstColumn="1" w:lastColumn="0" w:noHBand="0" w:noVBand="1"/>
+      </w:tblPr>
+      <w:tblGrid>
+        <w:gridCol w:w="3116"/>
+        <w:gridCol w:w="3117"/>
+        <w:gridCol w:w="3117"/>
+      </w:tblGrid>
+      <w:tr>
+        <w:trPr>
+          <w:cnfStyle w:val="100000000000" w:firstRow="1" w:lastRow="0" w:firstColumn="0" w:lastColumn="0" w:oddVBand="0" w:evenVBand="0" w:oddHBand="0" w:evenHBand="0" w:firstRowFirstColumn="0" w:firstRowLastColumn="0" w:lastRowFirstColumn="0" w:lastRowLastColumn="0"/>
+        </w:trPr>
+        <w:tc>
+          <w:tcPr>
+            <w:cnfStyle w:val="001000000000" w:firstRow="0" w:lastRow="0" w:firstColumn="1" w:lastColumn="0" w:oddVBand="0" w:evenVBand="0" w:oddHBand="0" w:evenHBand="0" w:firstRowFirstColumn="0" w:firstRowLastColumn="0" w:lastRowFirstColumn="0" w:lastRowLastColumn="0"/>
+            <w:tcW w:w="3116" w:type="dxa"/>
+          </w:tcPr>
+          <w:p>
+            <w:pPr>
+              <w:jc w:val="center"/>
+              <w:rPr>
+                <w:rFonts w:ascii="Segoe UI" w:eastAsia="Times New Roman" w:hAnsi="Segoe UI" w:cs="Segoe UI"/>
+                <w:sz w:val="24"/>
+                <w:szCs w:val="24"/>
+              </w:rPr>
+            </w:pPr>
+            <w:r>
+              <w:rPr>
+                <w:rFonts w:ascii="Segoe UI" w:eastAsia="Times New Roman" w:hAnsi="Segoe UI" w:cs="Segoe UI"/>
+                <w:sz w:val="24"/>
+                <w:szCs w:val="24"/>
+              </w:rPr>
+              <w:t>Model</w:t>
+            </w:r>
+          </w:p>
+        </w:tc>
+        <w:tc>
+          <w:tcPr>
+            <w:tcW w:w="3117" w:type="dxa"/>
+          </w:tcPr>
+          <w:p>
+            <w:pPr>
+              <w:jc w:val="center"/>
+              <w:cnfStyle w:val="100000000000" w:firstRow="1" w:lastRow="0" w:firstColumn="0" w:lastColumn="0" w:oddVBand="0" w:evenVBand="0" w:oddHBand="0" w:evenHBand="0" w:firstRowFirstColumn="0" w:firstRowLastColumn="0" w:lastRowFirstColumn="0" w:lastRowLastColumn="0"/>
+              <w:rPr>
+                <w:rFonts w:ascii="Segoe UI" w:eastAsia="Times New Roman" w:hAnsi="Segoe UI" w:cs="Segoe UI"/>
+                <w:sz w:val="24"/>
+                <w:szCs w:val="24"/>
+              </w:rPr>
+            </w:pPr>
+            <w:r>
+              <w:rPr>
+                <w:rFonts w:ascii="Segoe UI" w:eastAsia="Times New Roman" w:hAnsi="Segoe UI" w:cs="Segoe UI"/>
+                <w:sz w:val="24"/>
+                <w:szCs w:val="24"/>
+              </w:rPr>
+              <w:t xml:space="preserve">F1 </w:t>
+            </w:r>
+            <w:proofErr w:type="spellStart"/>
+            <w:r>
+              <w:rPr>
+                <w:rFonts w:ascii="Segoe UI" w:eastAsia="Times New Roman" w:hAnsi="Segoe UI" w:cs="Segoe UI"/>
+                <w:sz w:val="24"/>
+                <w:szCs w:val="24"/>
+              </w:rPr>
+              <w:t>Scrore</w:t>
+            </w:r>
+            <w:proofErr w:type="spellEnd"/>
+          </w:p>
+        </w:tc>
+        <w:tc>
+          <w:tcPr>
+            <w:tcW w:w="3117" w:type="dxa"/>
+          </w:tcPr>
+          <w:p>
+            <w:pPr>
+              <w:jc w:val="center"/>
+              <w:cnfStyle w:val="100000000000" w:firstRow="1" w:lastRow="0" w:firstColumn="0" w:lastColumn="0" w:oddVBand="0" w:evenVBand="0" w:oddHBand="0" w:evenHBand="0" w:firstRowFirstColumn="0" w:firstRowLastColumn="0" w:lastRowFirstColumn="0" w:lastRowLastColumn="0"/>
+              <w:rPr>
+                <w:rFonts w:ascii="Segoe UI" w:eastAsia="Times New Roman" w:hAnsi="Segoe UI" w:cs="Segoe UI"/>
+                <w:sz w:val="24"/>
+                <w:szCs w:val="24"/>
+              </w:rPr>
+            </w:pPr>
+            <w:r>
+              <w:rPr>
+                <w:rFonts w:ascii="Segoe UI" w:eastAsia="Times New Roman" w:hAnsi="Segoe UI" w:cs="Segoe UI"/>
+                <w:sz w:val="24"/>
+                <w:szCs w:val="24"/>
+              </w:rPr>
+              <w:t>Accuracy</w:t>
+            </w:r>
+          </w:p>
+        </w:tc>
+      </w:tr>
+      <w:tr>
+        <w:trPr>
+          <w:cnfStyle w:val="000000100000" w:firstRow="0" w:lastRow="0" w:firstColumn="0" w:lastColumn="0" w:oddVBand="0" w:evenVBand="0" w:oddHBand="1" w:evenHBand="0" w:firstRowFirstColumn="0" w:firstRowLastColumn="0" w:lastRowFirstColumn="0" w:lastRowLastColumn="0"/>
+        </w:trPr>
+        <w:tc>
+          <w:tcPr>
+            <w:cnfStyle w:val="001000000000" w:firstRow="0" w:lastRow="0" w:firstColumn="1" w:lastColumn="0" w:oddVBand="0" w:evenVBand="0" w:oddHBand="0" w:evenHBand="0" w:firstRowFirstColumn="0" w:firstRowLastColumn="0" w:lastRowFirstColumn="0" w:lastRowLastColumn="0"/>
+            <w:tcW w:w="3116" w:type="dxa"/>
+          </w:tcPr>
+          <w:p>
+            <w:pPr>
+              <w:jc w:val="center"/>
+              <w:rPr>
+                <w:rFonts w:ascii="Segoe UI" w:eastAsia="Times New Roman" w:hAnsi="Segoe UI" w:cs="Segoe UI"/>
+                <w:sz w:val="24"/>
+                <w:szCs w:val="24"/>
+              </w:rPr>
+            </w:pPr>
+            <w:r>
+              <w:rPr>
+                <w:rFonts w:ascii="Segoe UI" w:eastAsia="Times New Roman" w:hAnsi="Segoe UI" w:cs="Segoe UI"/>
+                <w:sz w:val="24"/>
+                <w:szCs w:val="24"/>
+              </w:rPr>
+              <w:t>Benchmark</w:t>
+            </w:r>
+          </w:p>
+        </w:tc>
+        <w:tc>
+          <w:tcPr>
+            <w:tcW w:w="3117" w:type="dxa"/>
+            <w:vAlign w:val="center"/>
+          </w:tcPr>
+          <w:p>
+            <w:pPr>
+              <w:jc w:val="center"/>
+              <w:cnfStyle w:val="000000100000" w:firstRow="0" w:lastRow="0" w:firstColumn="0" w:lastColumn="0" w:oddVBand="0" w:evenVBand="0" w:oddHBand="1" w:evenHBand="0" w:firstRowFirstColumn="0" w:firstRowLastColumn="0" w:lastRowFirstColumn="0" w:lastRowLastColumn="0"/>
+              <w:rPr>
+                <w:rFonts w:ascii="Segoe UI" w:eastAsia="Times New Roman" w:hAnsi="Segoe UI" w:cs="Segoe UI"/>
+                <w:sz w:val="24"/>
+                <w:szCs w:val="24"/>
+              </w:rPr>
+            </w:pPr>
+            <w:r>
+              <w:rPr>
+                <w:rFonts w:ascii="Segoe UI" w:eastAsia="Times New Roman" w:hAnsi="Segoe UI" w:cs="Segoe UI"/>
+                <w:sz w:val="24"/>
+                <w:szCs w:val="24"/>
+              </w:rPr>
+              <w:t>0.59</w:t>
+            </w:r>
+          </w:p>
+        </w:tc>
+        <w:tc>
+          <w:tcPr>
+            <w:tcW w:w="3117" w:type="dxa"/>
+            <w:vAlign w:val="center"/>
+          </w:tcPr>
+          <w:p>
+            <w:pPr>
+              <w:jc w:val="center"/>
+              <w:cnfStyle w:val="000000100000" w:firstRow="0" w:lastRow="0" w:firstColumn="0" w:lastColumn="0" w:oddVBand="0" w:evenVBand="0" w:oddHBand="1" w:evenHBand="0" w:firstRowFirstColumn="0" w:firstRowLastColumn="0" w:lastRowFirstColumn="0" w:lastRowLastColumn="0"/>
+              <w:rPr>
+                <w:rFonts w:ascii="Segoe UI" w:eastAsia="Times New Roman" w:hAnsi="Segoe UI" w:cs="Segoe UI"/>
+                <w:sz w:val="24"/>
+                <w:szCs w:val="24"/>
+              </w:rPr>
+            </w:pPr>
+            <w:r>
+              <w:rPr>
+                <w:rFonts w:ascii="Segoe UI" w:eastAsia="Times New Roman" w:hAnsi="Segoe UI" w:cs="Segoe UI"/>
+                <w:sz w:val="24"/>
+                <w:szCs w:val="24"/>
+              </w:rPr>
+              <w:t>0.61</w:t>
+            </w:r>
+          </w:p>
+        </w:tc>
+      </w:tr>
+      <w:tr>
+        <w:tc>
+          <w:tcPr>
+            <w:cnfStyle w:val="001000000000" w:firstRow="0" w:lastRow="0" w:firstColumn="1" w:lastColumn="0" w:oddVBand="0" w:evenVBand="0" w:oddHBand="0" w:evenHBand="0" w:firstRowFirstColumn="0" w:firstRowLastColumn="0" w:lastRowFirstColumn="0" w:lastRowLastColumn="0"/>
+            <w:tcW w:w="3116" w:type="dxa"/>
+          </w:tcPr>
+          <w:p>
+            <w:pPr>
+              <w:jc w:val="center"/>
+              <w:rPr>
+                <w:rFonts w:ascii="Segoe UI" w:eastAsia="Times New Roman" w:hAnsi="Segoe UI" w:cs="Segoe UI"/>
+                <w:sz w:val="24"/>
+                <w:szCs w:val="24"/>
+              </w:rPr>
+            </w:pPr>
+            <w:r>
+              <w:rPr>
+                <w:rFonts w:ascii="Segoe UI" w:eastAsia="Times New Roman" w:hAnsi="Segoe UI" w:cs="Segoe UI"/>
+                <w:sz w:val="24"/>
+                <w:szCs w:val="24"/>
+              </w:rPr>
+              <w:t>Benchmark with Augmentation, Optimizer: RMSPROP</w:t>
+            </w:r>
+          </w:p>
+        </w:tc>
+        <w:tc>
+          <w:tcPr>
+            <w:tcW w:w="3117" w:type="dxa"/>
+            <w:vAlign w:val="center"/>
+          </w:tcPr>
+          <w:p>
+            <w:pPr>
+              <w:jc w:val="center"/>
+              <w:cnfStyle w:val="000000000000" w:firstRow="0" w:lastRow="0" w:firstColumn="0" w:lastColumn="0" w:oddVBand="0" w:evenVBand="0" w:oddHBand="0" w:evenHBand="0" w:firstRowFirstColumn="0" w:firstRowLastColumn="0" w:lastRowFirstColumn="0" w:lastRowLastColumn="0"/>
+              <w:rPr>
+                <w:rFonts w:ascii="Segoe UI" w:eastAsia="Times New Roman" w:hAnsi="Segoe UI" w:cs="Segoe UI"/>
+                <w:sz w:val="24"/>
+                <w:szCs w:val="24"/>
+              </w:rPr>
+            </w:pPr>
+            <w:r>
+              <w:rPr>
+                <w:rFonts w:ascii="Segoe UI" w:eastAsia="Times New Roman" w:hAnsi="Segoe UI" w:cs="Segoe UI"/>
+                <w:sz w:val="24"/>
+                <w:szCs w:val="24"/>
+              </w:rPr>
+              <w:t>0.61</w:t>
+            </w:r>
+          </w:p>
+        </w:tc>
+        <w:tc>
+          <w:tcPr>
+            <w:tcW w:w="3117" w:type="dxa"/>
+            <w:vAlign w:val="center"/>
+          </w:tcPr>
+          <w:p>
+            <w:pPr>
+              <w:jc w:val="center"/>
+              <w:cnfStyle w:val="000000000000" w:firstRow="0" w:lastRow="0" w:firstColumn="0" w:lastColumn="0" w:oddVBand="0" w:evenVBand="0" w:oddHBand="0" w:evenHBand="0" w:firstRowFirstColumn="0" w:firstRowLastColumn="0" w:lastRowFirstColumn="0" w:lastRowLastColumn="0"/>
+              <w:rPr>
+                <w:rFonts w:ascii="Segoe UI" w:eastAsia="Times New Roman" w:hAnsi="Segoe UI" w:cs="Segoe UI"/>
+                <w:sz w:val="24"/>
+                <w:szCs w:val="24"/>
+              </w:rPr>
+            </w:pPr>
+            <w:r>
+              <w:rPr>
+                <w:rFonts w:ascii="Segoe UI" w:eastAsia="Times New Roman" w:hAnsi="Segoe UI" w:cs="Segoe UI"/>
+                <w:sz w:val="24"/>
+                <w:szCs w:val="24"/>
+              </w:rPr>
+              <w:t>0.61</w:t>
+            </w:r>
+          </w:p>
+        </w:tc>
+      </w:tr>
+      <w:tr>
+        <w:trPr>
+          <w:cnfStyle w:val="000000100000" w:firstRow="0" w:lastRow="0" w:firstColumn="0" w:lastColumn="0" w:oddVBand="0" w:evenVBand="0" w:oddHBand="1" w:evenHBand="0" w:firstRowFirstColumn="0" w:firstRowLastColumn="0" w:lastRowFirstColumn="0" w:lastRowLastColumn="0"/>
+        </w:trPr>
+        <w:tc>
+          <w:tcPr>
+            <w:cnfStyle w:val="001000000000" w:firstRow="0" w:lastRow="0" w:firstColumn="1" w:lastColumn="0" w:oddVBand="0" w:evenVBand="0" w:oddHBand="0" w:evenHBand="0" w:firstRowFirstColumn="0" w:firstRowLastColumn="0" w:lastRowFirstColumn="0" w:lastRowLastColumn="0"/>
+            <w:tcW w:w="3116" w:type="dxa"/>
+          </w:tcPr>
+          <w:p>
+            <w:pPr>
+              <w:jc w:val="center"/>
+              <w:rPr>
+                <w:rFonts w:ascii="Segoe UI" w:eastAsia="Times New Roman" w:hAnsi="Segoe UI" w:cs="Segoe UI"/>
+                <w:sz w:val="24"/>
+                <w:szCs w:val="24"/>
+              </w:rPr>
+            </w:pPr>
+            <w:r>
+              <w:rPr>
+                <w:rFonts w:ascii="Segoe UI" w:eastAsia="Times New Roman" w:hAnsi="Segoe UI" w:cs="Segoe UI"/>
+                <w:sz w:val="24"/>
+                <w:szCs w:val="24"/>
+              </w:rPr>
+              <w:t xml:space="preserve">Benchmark with </w:t>
+            </w:r>
+            <w:proofErr w:type="gramStart"/>
+            <w:r>
+              <w:rPr>
+                <w:rFonts w:ascii="Segoe UI" w:eastAsia="Times New Roman" w:hAnsi="Segoe UI" w:cs="Segoe UI"/>
+                <w:sz w:val="24"/>
+                <w:szCs w:val="24"/>
+              </w:rPr>
+              <w:t>Augmentation  Optimizer</w:t>
+            </w:r>
+            <w:proofErr w:type="gramEnd"/>
+            <w:r>
+              <w:rPr>
+                <w:rFonts w:ascii="Segoe UI" w:eastAsia="Times New Roman" w:hAnsi="Segoe UI" w:cs="Segoe UI"/>
+                <w:sz w:val="24"/>
+                <w:szCs w:val="24"/>
+              </w:rPr>
+              <w:t>: Adam</w:t>
+            </w:r>
+          </w:p>
+        </w:tc>
+        <w:tc>
+          <w:tcPr>
+            <w:tcW w:w="3117" w:type="dxa"/>
+            <w:vAlign w:val="center"/>
+          </w:tcPr>
+          <w:p>
+            <w:pPr>
+              <w:jc w:val="center"/>
+              <w:cnfStyle w:val="000000100000" w:firstRow="0" w:lastRow="0" w:firstColumn="0" w:lastColumn="0" w:oddVBand="0" w:evenVBand="0" w:oddHBand="1" w:evenHBand="0" w:firstRowFirstColumn="0" w:firstRowLastColumn="0" w:lastRowFirstColumn="0" w:lastRowLastColumn="0"/>
+              <w:rPr>
+                <w:rFonts w:ascii="Segoe UI" w:eastAsia="Times New Roman" w:hAnsi="Segoe UI" w:cs="Segoe UI"/>
+                <w:sz w:val="24"/>
+                <w:szCs w:val="24"/>
+              </w:rPr>
+            </w:pPr>
+            <w:r>
+              <w:rPr>
+                <w:rFonts w:ascii="Segoe UI" w:eastAsia="Times New Roman" w:hAnsi="Segoe UI" w:cs="Segoe UI"/>
+                <w:sz w:val="24"/>
+                <w:szCs w:val="24"/>
+              </w:rPr>
+              <w:t>0.55</w:t>
+            </w:r>
+          </w:p>
+        </w:tc>
+        <w:tc>
+          <w:tcPr>
+            <w:tcW w:w="3117" w:type="dxa"/>
+            <w:vAlign w:val="center"/>
+          </w:tcPr>
+          <w:p>
+            <w:pPr>
+              <w:jc w:val="center"/>
+              <w:cnfStyle w:val="000000100000" w:firstRow="0" w:lastRow="0" w:firstColumn="0" w:lastColumn="0" w:oddVBand="0" w:evenVBand="0" w:oddHBand="1" w:evenHBand="0" w:firstRowFirstColumn="0" w:firstRowLastColumn="0" w:lastRowFirstColumn="0" w:lastRowLastColumn="0"/>
+              <w:rPr>
+                <w:rFonts w:ascii="Segoe UI" w:eastAsia="Times New Roman" w:hAnsi="Segoe UI" w:cs="Segoe UI"/>
+                <w:sz w:val="24"/>
+                <w:szCs w:val="24"/>
+              </w:rPr>
+            </w:pPr>
+            <w:r>
+              <w:rPr>
+                <w:rFonts w:ascii="Segoe UI" w:eastAsia="Times New Roman" w:hAnsi="Segoe UI" w:cs="Segoe UI"/>
+                <w:sz w:val="24"/>
+                <w:szCs w:val="24"/>
+              </w:rPr>
+              <w:t>0.55</w:t>
+            </w:r>
+          </w:p>
+        </w:tc>
+      </w:tr>
+    </w:tbl>
+    <w:p>
+      <w:pPr>
+        <w:ind w:left="360"/>
+        <w:rPr>
+          <w:rFonts w:ascii="Segoe UI" w:eastAsia="Times New Roman" w:hAnsi="Segoe UI" w:cs="Segoe UI"/>
+          <w:color w:val="24292E"/>
+          <w:sz w:val="24"/>
+          <w:szCs w:val="24"/>
+        </w:rPr>
+      </w:pPr>
+    </w:p>
+    <w:p>
+      <w:pPr>
+        <w:ind w:left="360"/>
+        <w:rPr>
+          <w:rFonts w:ascii="Segoe UI" w:eastAsia="Times New Roman" w:hAnsi="Segoe UI" w:cs="Segoe UI"/>
+          <w:color w:val="24292E"/>
+          <w:sz w:val="24"/>
+          <w:szCs w:val="24"/>
+        </w:rPr>
+      </w:pPr>
+      <w:r>
+        <w:rPr>
+          <w:rFonts w:ascii="Segoe UI" w:eastAsia="Times New Roman" w:hAnsi="Segoe UI" w:cs="Segoe UI"/>
+          <w:color w:val="24292E"/>
+          <w:sz w:val="24"/>
+          <w:szCs w:val="24"/>
+        </w:rPr>
+        <w:t>Score doesn’t improve with Adam Optimizer. Next, I added more fully connected layer to make the model dense</w:t>
+      </w:r>
+      <w:r>
+        <w:rPr>
+          <w:rFonts w:ascii="Segoe UI" w:eastAsia="Times New Roman" w:hAnsi="Segoe UI" w:cs="Segoe UI"/>
+          <w:color w:val="24292E"/>
+          <w:sz w:val="24"/>
+          <w:szCs w:val="24"/>
+        </w:rPr>
+        <w:t xml:space="preserve"> calling it as “DenseFC1” with optimizer as </w:t>
+      </w:r>
+      <w:proofErr w:type="spellStart"/>
+      <w:r>
+        <w:rPr>
+          <w:rFonts w:ascii="Segoe UI" w:eastAsia="Times New Roman" w:hAnsi="Segoe UI" w:cs="Segoe UI"/>
+          <w:color w:val="24292E"/>
+          <w:sz w:val="24"/>
+          <w:szCs w:val="24"/>
+        </w:rPr>
+        <w:t>RMS</w:t>
+      </w:r>
+      <w:r>
+        <w:rPr>
+          <w:rFonts w:ascii="Segoe UI" w:eastAsia="Times New Roman" w:hAnsi="Segoe UI" w:cs="Segoe UI"/>
+          <w:color w:val="24292E"/>
+          <w:sz w:val="24"/>
+          <w:szCs w:val="24"/>
+        </w:rPr>
+        <w:t>prop</w:t>
+      </w:r>
+      <w:proofErr w:type="spellEnd"/>
+      <w:r>
+        <w:rPr>
+          <w:rFonts w:ascii="Segoe UI" w:eastAsia="Times New Roman" w:hAnsi="Segoe UI" w:cs="Segoe UI"/>
+          <w:color w:val="24292E"/>
+          <w:sz w:val="24"/>
+          <w:szCs w:val="24"/>
+        </w:rPr>
+        <w:t xml:space="preserve">. I added dense layer with 512 nodes followed by layers </w:t>
+      </w:r>
+      <w:r>
+        <w:rPr>
+          <w:rFonts w:ascii="Segoe UI" w:eastAsia="Times New Roman" w:hAnsi="Segoe UI" w:cs="Segoe UI"/>
+          <w:color w:val="24292E"/>
+          <w:sz w:val="24"/>
+          <w:szCs w:val="24"/>
+        </w:rPr>
+        <w:t xml:space="preserve">of </w:t>
+      </w:r>
+      <w:r>
+        <w:rPr>
+          <w:rFonts w:ascii="Segoe UI" w:eastAsia="Times New Roman" w:hAnsi="Segoe UI" w:cs="Segoe UI"/>
+          <w:color w:val="24292E"/>
+          <w:sz w:val="24"/>
+          <w:szCs w:val="24"/>
+        </w:rPr>
+        <w:t xml:space="preserve">256 nodes both using </w:t>
+      </w:r>
+      <w:proofErr w:type="spellStart"/>
+      <w:r>
+        <w:rPr>
+          <w:rFonts w:ascii="Segoe UI" w:eastAsia="Times New Roman" w:hAnsi="Segoe UI" w:cs="Segoe UI"/>
+          <w:color w:val="24292E"/>
+          <w:sz w:val="24"/>
+          <w:szCs w:val="24"/>
+        </w:rPr>
+        <w:t>ReLU</w:t>
+      </w:r>
+      <w:proofErr w:type="spellEnd"/>
+      <w:r>
+        <w:rPr>
+          <w:rFonts w:ascii="Segoe UI" w:eastAsia="Times New Roman" w:hAnsi="Segoe UI" w:cs="Segoe UI"/>
+          <w:color w:val="24292E"/>
+          <w:sz w:val="24"/>
+          <w:szCs w:val="24"/>
+        </w:rPr>
+        <w:t xml:space="preserve"> activation function.</w:t>
+      </w:r>
+    </w:p>
+    <w:p>
+      <w:pPr>
+        <w:ind w:left="360"/>
+        <w:rPr>
+          <w:rFonts w:ascii="Segoe UI" w:eastAsia="Times New Roman" w:hAnsi="Segoe UI" w:cs="Segoe UI"/>
+          <w:color w:val="24292E"/>
+          <w:sz w:val="24"/>
+          <w:szCs w:val="24"/>
+        </w:rPr>
+      </w:pPr>
+      <w:r>
+        <w:rPr>
+          <w:noProof/>
+        </w:rPr>
+        <w:drawing>
+          <wp:inline distT="0" distB="0" distL="0" distR="0" wp14:anchorId="04879441" wp14:editId="686463FA">
+            <wp:extent cx="5943600" cy="2082800"/>
+            <wp:effectExtent l="0" t="0" r="0" b="0"/>
+            <wp:docPr id="28" name="Picture 28"/>
+            <wp:cNvGraphicFramePr>
+              <a:graphicFrameLocks xmlns:a="http://schemas.openxmlformats.org/drawingml/2006/main" noChangeAspect="1"/>
+            </wp:cNvGraphicFramePr>
+            <a:graphic xmlns:a="http://schemas.openxmlformats.org/drawingml/2006/main">
+              <a:graphicData uri="http://schemas.openxmlformats.org/drawingml/2006/picture">
+                <pic:pic xmlns:pic="http://schemas.openxmlformats.org/drawingml/2006/picture">
+                  <pic:nvPicPr>
+                    <pic:cNvPr id="1" name=""/>
+                    <pic:cNvPicPr/>
+                  </pic:nvPicPr>
+                  <pic:blipFill>
+                    <a:blip r:embed="rId32"/>
+                    <a:stretch>
+                      <a:fillRect/>
+                    </a:stretch>
+                  </pic:blipFill>
+                  <pic:spPr>
+                    <a:xfrm>
+                      <a:off x="0" y="0"/>
+                      <a:ext cx="5943600" cy="2082800"/>
+                    </a:xfrm>
+                    <a:prstGeom prst="rect">
+                      <a:avLst/>
+                    </a:prstGeom>
+                  </pic:spPr>
+                </pic:pic>
+              </a:graphicData>
+            </a:graphic>
+          </wp:inline>
+        </w:drawing>
+      </w:r>
+    </w:p>
+    <w:p>
+      <w:pPr>
+        <w:ind w:left="360"/>
+        <w:rPr>
+          <w:rFonts w:ascii="Segoe UI" w:eastAsia="Times New Roman" w:hAnsi="Segoe UI" w:cs="Segoe UI"/>
+          <w:color w:val="24292E"/>
+          <w:sz w:val="24"/>
+          <w:szCs w:val="24"/>
+        </w:rPr>
+      </w:pPr>
+      <w:r>
+        <w:rPr>
+          <w:rFonts w:ascii="Segoe UI" w:eastAsia="Times New Roman" w:hAnsi="Segoe UI" w:cs="Segoe UI"/>
+          <w:color w:val="24292E"/>
+          <w:sz w:val="24"/>
+          <w:szCs w:val="24"/>
+        </w:rPr>
+        <w:t xml:space="preserve">DenseFC1 </w:t>
+      </w:r>
+      <w:r>
+        <w:rPr>
+          <w:rFonts w:ascii="Segoe UI" w:eastAsia="Times New Roman" w:hAnsi="Segoe UI" w:cs="Segoe UI"/>
+          <w:color w:val="24292E"/>
+          <w:sz w:val="24"/>
+          <w:szCs w:val="24"/>
+        </w:rPr>
+        <w:t xml:space="preserve">achieved </w:t>
+      </w:r>
+      <w:r>
+        <w:rPr>
+          <w:rFonts w:ascii="Segoe UI" w:eastAsia="Times New Roman" w:hAnsi="Segoe UI" w:cs="Segoe UI"/>
+          <w:b/>
+          <w:color w:val="24292E"/>
+          <w:sz w:val="24"/>
+          <w:szCs w:val="24"/>
+          <w:u w:val="single"/>
+        </w:rPr>
+        <w:t>F1 Score 0.6</w:t>
+      </w:r>
+      <w:r>
+        <w:rPr>
+          <w:rFonts w:ascii="Segoe UI" w:eastAsia="Times New Roman" w:hAnsi="Segoe UI" w:cs="Segoe UI"/>
+          <w:b/>
+          <w:color w:val="24292E"/>
+          <w:sz w:val="24"/>
+          <w:szCs w:val="24"/>
+          <w:u w:val="single"/>
+        </w:rPr>
+        <w:t>4</w:t>
+      </w:r>
+      <w:r>
+        <w:rPr>
+          <w:rFonts w:ascii="Segoe UI" w:eastAsia="Times New Roman" w:hAnsi="Segoe UI" w:cs="Segoe UI"/>
+          <w:b/>
+          <w:color w:val="24292E"/>
+          <w:sz w:val="24"/>
+          <w:szCs w:val="24"/>
+        </w:rPr>
+        <w:t xml:space="preserve"> </w:t>
+      </w:r>
+      <w:r>
+        <w:rPr>
+          <w:rFonts w:ascii="Segoe UI" w:eastAsia="Times New Roman" w:hAnsi="Segoe UI" w:cs="Segoe UI"/>
+          <w:color w:val="24292E"/>
+          <w:sz w:val="24"/>
+          <w:szCs w:val="24"/>
+        </w:rPr>
+        <w:t xml:space="preserve">and </w:t>
+      </w:r>
+      <w:r>
+        <w:rPr>
+          <w:rFonts w:ascii="Segoe UI" w:eastAsia="Times New Roman" w:hAnsi="Segoe UI" w:cs="Segoe UI"/>
+          <w:b/>
+          <w:color w:val="24292E"/>
+          <w:sz w:val="24"/>
+          <w:szCs w:val="24"/>
+          <w:u w:val="single"/>
+        </w:rPr>
+        <w:t>Accuracy of 0.6</w:t>
+      </w:r>
+      <w:r>
+        <w:rPr>
+          <w:rFonts w:ascii="Segoe UI" w:eastAsia="Times New Roman" w:hAnsi="Segoe UI" w:cs="Segoe UI"/>
+          <w:b/>
+          <w:color w:val="24292E"/>
+          <w:sz w:val="24"/>
+          <w:szCs w:val="24"/>
+          <w:u w:val="single"/>
+        </w:rPr>
+        <w:t>5</w:t>
+      </w:r>
+      <w:r>
+        <w:rPr>
+          <w:rFonts w:ascii="Segoe UI" w:eastAsia="Times New Roman" w:hAnsi="Segoe UI" w:cs="Segoe UI"/>
+          <w:color w:val="24292E"/>
+          <w:sz w:val="24"/>
+          <w:szCs w:val="24"/>
+        </w:rPr>
+        <w:t xml:space="preserve"> on test data which is again a small improvement over the previous score.</w:t>
+      </w:r>
+      <w:r>
+        <w:rPr>
+          <w:rFonts w:ascii="Segoe UI" w:eastAsia="Times New Roman" w:hAnsi="Segoe UI" w:cs="Segoe UI"/>
+          <w:color w:val="24292E"/>
+          <w:sz w:val="24"/>
+          <w:szCs w:val="24"/>
+        </w:rPr>
+        <w:t xml:space="preserve"> Then I changed the optimizer to Adam which doesn’t show much improvement. </w:t>
+      </w:r>
+    </w:p>
+    <w:tbl>
+      <w:tblPr>
+        <w:tblStyle w:val="GridTable5Dark-Accent1"/>
+        <w:tblW w:w="0" w:type="auto"/>
+        <w:tblLook w:val="04A0" w:firstRow="1" w:lastRow="0" w:firstColumn="1" w:lastColumn="0" w:noHBand="0" w:noVBand="1"/>
+      </w:tblPr>
+      <w:tblGrid>
+        <w:gridCol w:w="3116"/>
+        <w:gridCol w:w="3117"/>
+        <w:gridCol w:w="3117"/>
+      </w:tblGrid>
+      <w:tr>
+        <w:trPr>
+          <w:cnfStyle w:val="100000000000" w:firstRow="1" w:lastRow="0" w:firstColumn="0" w:lastColumn="0" w:oddVBand="0" w:evenVBand="0" w:oddHBand="0" w:evenHBand="0" w:firstRowFirstColumn="0" w:firstRowLastColumn="0" w:lastRowFirstColumn="0" w:lastRowLastColumn="0"/>
+        </w:trPr>
+        <w:tc>
+          <w:tcPr>
+            <w:cnfStyle w:val="001000000000" w:firstRow="0" w:lastRow="0" w:firstColumn="1" w:lastColumn="0" w:oddVBand="0" w:evenVBand="0" w:oddHBand="0" w:evenHBand="0" w:firstRowFirstColumn="0" w:firstRowLastColumn="0" w:lastRowFirstColumn="0" w:lastRowLastColumn="0"/>
+            <w:tcW w:w="3116" w:type="dxa"/>
+          </w:tcPr>
+          <w:p>
+            <w:pPr>
+              <w:jc w:val="center"/>
+              <w:rPr>
+                <w:rFonts w:ascii="Segoe UI" w:eastAsia="Times New Roman" w:hAnsi="Segoe UI" w:cs="Segoe UI"/>
+                <w:sz w:val="24"/>
+                <w:szCs w:val="24"/>
+              </w:rPr>
+            </w:pPr>
+            <w:r>
+              <w:rPr>
+                <w:rFonts w:ascii="Segoe UI" w:eastAsia="Times New Roman" w:hAnsi="Segoe UI" w:cs="Segoe UI"/>
+                <w:sz w:val="24"/>
+                <w:szCs w:val="24"/>
+              </w:rPr>
+              <w:t>Model</w:t>
+            </w:r>
+          </w:p>
+        </w:tc>
+        <w:tc>
+          <w:tcPr>
+            <w:tcW w:w="3117" w:type="dxa"/>
+          </w:tcPr>
+          <w:p>
+            <w:pPr>
+              <w:jc w:val="center"/>
+              <w:cnfStyle w:val="100000000000" w:firstRow="1" w:lastRow="0" w:firstColumn="0" w:lastColumn="0" w:oddVBand="0" w:evenVBand="0" w:oddHBand="0" w:evenHBand="0" w:firstRowFirstColumn="0" w:firstRowLastColumn="0" w:lastRowFirstColumn="0" w:lastRowLastColumn="0"/>
+              <w:rPr>
+                <w:rFonts w:ascii="Segoe UI" w:eastAsia="Times New Roman" w:hAnsi="Segoe UI" w:cs="Segoe UI"/>
+                <w:sz w:val="24"/>
+                <w:szCs w:val="24"/>
+              </w:rPr>
+            </w:pPr>
+            <w:r>
+              <w:rPr>
+                <w:rFonts w:ascii="Segoe UI" w:eastAsia="Times New Roman" w:hAnsi="Segoe UI" w:cs="Segoe UI"/>
+                <w:sz w:val="24"/>
+                <w:szCs w:val="24"/>
+              </w:rPr>
+              <w:t xml:space="preserve">F1 </w:t>
+            </w:r>
+            <w:proofErr w:type="spellStart"/>
+            <w:r>
+              <w:rPr>
+                <w:rFonts w:ascii="Segoe UI" w:eastAsia="Times New Roman" w:hAnsi="Segoe UI" w:cs="Segoe UI"/>
+                <w:sz w:val="24"/>
+                <w:szCs w:val="24"/>
+              </w:rPr>
+              <w:t>Scrore</w:t>
+            </w:r>
+            <w:proofErr w:type="spellEnd"/>
+          </w:p>
+        </w:tc>
+        <w:tc>
+          <w:tcPr>
+            <w:tcW w:w="3117" w:type="dxa"/>
+          </w:tcPr>
+          <w:p>
+            <w:pPr>
+              <w:jc w:val="center"/>
+              <w:cnfStyle w:val="100000000000" w:firstRow="1" w:lastRow="0" w:firstColumn="0" w:lastColumn="0" w:oddVBand="0" w:evenVBand="0" w:oddHBand="0" w:evenHBand="0" w:firstRowFirstColumn="0" w:firstRowLastColumn="0" w:lastRowFirstColumn="0" w:lastRowLastColumn="0"/>
+              <w:rPr>
+                <w:rFonts w:ascii="Segoe UI" w:eastAsia="Times New Roman" w:hAnsi="Segoe UI" w:cs="Segoe UI"/>
+                <w:sz w:val="24"/>
+                <w:szCs w:val="24"/>
+              </w:rPr>
+            </w:pPr>
+            <w:r>
+              <w:rPr>
+                <w:rFonts w:ascii="Segoe UI" w:eastAsia="Times New Roman" w:hAnsi="Segoe UI" w:cs="Segoe UI"/>
+                <w:sz w:val="24"/>
+                <w:szCs w:val="24"/>
+              </w:rPr>
+              <w:t>Accuracy</w:t>
+            </w:r>
+          </w:p>
+        </w:tc>
+      </w:tr>
+      <w:tr>
+        <w:trPr>
+          <w:cnfStyle w:val="000000100000" w:firstRow="0" w:lastRow="0" w:firstColumn="0" w:lastColumn="0" w:oddVBand="0" w:evenVBand="0" w:oddHBand="1" w:evenHBand="0" w:firstRowFirstColumn="0" w:firstRowLastColumn="0" w:lastRowFirstColumn="0" w:lastRowLastColumn="0"/>
+        </w:trPr>
+        <w:tc>
+          <w:tcPr>
+            <w:cnfStyle w:val="001000000000" w:firstRow="0" w:lastRow="0" w:firstColumn="1" w:lastColumn="0" w:oddVBand="0" w:evenVBand="0" w:oddHBand="0" w:evenHBand="0" w:firstRowFirstColumn="0" w:firstRowLastColumn="0" w:lastRowFirstColumn="0" w:lastRowLastColumn="0"/>
+            <w:tcW w:w="3116" w:type="dxa"/>
+          </w:tcPr>
+          <w:p>
+            <w:pPr>
+              <w:jc w:val="center"/>
+              <w:rPr>
+                <w:rFonts w:ascii="Segoe UI" w:eastAsia="Times New Roman" w:hAnsi="Segoe UI" w:cs="Segoe UI"/>
+                <w:sz w:val="24"/>
+                <w:szCs w:val="24"/>
+              </w:rPr>
+            </w:pPr>
+            <w:r>
+              <w:rPr>
+                <w:rFonts w:ascii="Segoe UI" w:eastAsia="Times New Roman" w:hAnsi="Segoe UI" w:cs="Segoe UI"/>
+                <w:sz w:val="24"/>
+                <w:szCs w:val="24"/>
+              </w:rPr>
+              <w:t>Benchmark</w:t>
+            </w:r>
+          </w:p>
+        </w:tc>
+        <w:tc>
+          <w:tcPr>
+            <w:tcW w:w="3117" w:type="dxa"/>
+            <w:vAlign w:val="center"/>
+          </w:tcPr>
+          <w:p>
+            <w:pPr>
+              <w:jc w:val="center"/>
+              <w:cnfStyle w:val="000000100000" w:firstRow="0" w:lastRow="0" w:firstColumn="0" w:lastColumn="0" w:oddVBand="0" w:evenVBand="0" w:oddHBand="1" w:evenHBand="0" w:firstRowFirstColumn="0" w:firstRowLastColumn="0" w:lastRowFirstColumn="0" w:lastRowLastColumn="0"/>
+              <w:rPr>
+                <w:rFonts w:ascii="Segoe UI" w:eastAsia="Times New Roman" w:hAnsi="Segoe UI" w:cs="Segoe UI"/>
+                <w:sz w:val="24"/>
+                <w:szCs w:val="24"/>
+              </w:rPr>
+            </w:pPr>
+            <w:r>
+              <w:rPr>
+                <w:rFonts w:ascii="Segoe UI" w:eastAsia="Times New Roman" w:hAnsi="Segoe UI" w:cs="Segoe UI"/>
+                <w:sz w:val="24"/>
+                <w:szCs w:val="24"/>
+              </w:rPr>
+              <w:t>0.59</w:t>
+            </w:r>
+          </w:p>
+        </w:tc>
+        <w:tc>
+          <w:tcPr>
+            <w:tcW w:w="3117" w:type="dxa"/>
+            <w:vAlign w:val="center"/>
+          </w:tcPr>
+          <w:p>
+            <w:pPr>
+              <w:jc w:val="center"/>
+              <w:cnfStyle w:val="000000100000" w:firstRow="0" w:lastRow="0" w:firstColumn="0" w:lastColumn="0" w:oddVBand="0" w:evenVBand="0" w:oddHBand="1" w:evenHBand="0" w:firstRowFirstColumn="0" w:firstRowLastColumn="0" w:lastRowFirstColumn="0" w:lastRowLastColumn="0"/>
+              <w:rPr>
+                <w:rFonts w:ascii="Segoe UI" w:eastAsia="Times New Roman" w:hAnsi="Segoe UI" w:cs="Segoe UI"/>
+                <w:sz w:val="24"/>
+                <w:szCs w:val="24"/>
+              </w:rPr>
+            </w:pPr>
+            <w:r>
+              <w:rPr>
+                <w:rFonts w:ascii="Segoe UI" w:eastAsia="Times New Roman" w:hAnsi="Segoe UI" w:cs="Segoe UI"/>
+                <w:sz w:val="24"/>
+                <w:szCs w:val="24"/>
+              </w:rPr>
+              <w:t>0.61</w:t>
+            </w:r>
+          </w:p>
+        </w:tc>
+      </w:tr>
+      <w:tr>
+        <w:tc>
+          <w:tcPr>
+            <w:cnfStyle w:val="001000000000" w:firstRow="0" w:lastRow="0" w:firstColumn="1" w:lastColumn="0" w:oddVBand="0" w:evenVBand="0" w:oddHBand="0" w:evenHBand="0" w:firstRowFirstColumn="0" w:firstRowLastColumn="0" w:lastRowFirstColumn="0" w:lastRowLastColumn="0"/>
+            <w:tcW w:w="3116" w:type="dxa"/>
+          </w:tcPr>
+          <w:p>
+            <w:pPr>
+              <w:jc w:val="center"/>
+              <w:rPr>
+                <w:rFonts w:ascii="Segoe UI" w:eastAsia="Times New Roman" w:hAnsi="Segoe UI" w:cs="Segoe UI"/>
+                <w:sz w:val="24"/>
+                <w:szCs w:val="24"/>
+              </w:rPr>
+            </w:pPr>
+            <w:r>
+              <w:rPr>
+                <w:rFonts w:ascii="Segoe UI" w:eastAsia="Times New Roman" w:hAnsi="Segoe UI" w:cs="Segoe UI"/>
+                <w:sz w:val="24"/>
+                <w:szCs w:val="24"/>
+              </w:rPr>
+              <w:t xml:space="preserve">DenseFC1 with </w:t>
+            </w:r>
+            <w:proofErr w:type="spellStart"/>
+            <w:r>
+              <w:rPr>
+                <w:rFonts w:ascii="Segoe UI" w:eastAsia="Times New Roman" w:hAnsi="Segoe UI" w:cs="Segoe UI"/>
+                <w:sz w:val="24"/>
+                <w:szCs w:val="24"/>
+              </w:rPr>
+              <w:t>RMSProp</w:t>
+            </w:r>
+            <w:proofErr w:type="spellEnd"/>
+          </w:p>
+        </w:tc>
+        <w:tc>
+          <w:tcPr>
+            <w:tcW w:w="3117" w:type="dxa"/>
+            <w:vAlign w:val="center"/>
+          </w:tcPr>
+          <w:p>
+            <w:pPr>
+              <w:jc w:val="center"/>
+              <w:cnfStyle w:val="000000000000" w:firstRow="0" w:lastRow="0" w:firstColumn="0" w:lastColumn="0" w:oddVBand="0" w:evenVBand="0" w:oddHBand="0" w:evenHBand="0" w:firstRowFirstColumn="0" w:firstRowLastColumn="0" w:lastRowFirstColumn="0" w:lastRowLastColumn="0"/>
+              <w:rPr>
+                <w:rFonts w:ascii="Segoe UI" w:eastAsia="Times New Roman" w:hAnsi="Segoe UI" w:cs="Segoe UI"/>
+                <w:sz w:val="24"/>
+                <w:szCs w:val="24"/>
+              </w:rPr>
+            </w:pPr>
+            <w:r>
+              <w:rPr>
+                <w:rFonts w:ascii="Segoe UI" w:eastAsia="Times New Roman" w:hAnsi="Segoe UI" w:cs="Segoe UI"/>
+                <w:sz w:val="24"/>
+                <w:szCs w:val="24"/>
+              </w:rPr>
+              <w:t>0.6</w:t>
+            </w:r>
+            <w:r>
+              <w:rPr>
+                <w:rFonts w:ascii="Segoe UI" w:eastAsia="Times New Roman" w:hAnsi="Segoe UI" w:cs="Segoe UI"/>
+                <w:sz w:val="24"/>
+                <w:szCs w:val="24"/>
+              </w:rPr>
+              <w:t>4</w:t>
+            </w:r>
+          </w:p>
+        </w:tc>
+        <w:tc>
+          <w:tcPr>
+            <w:tcW w:w="3117" w:type="dxa"/>
+            <w:vAlign w:val="center"/>
+          </w:tcPr>
+          <w:p>
+            <w:pPr>
+              <w:jc w:val="center"/>
+              <w:cnfStyle w:val="000000000000" w:firstRow="0" w:lastRow="0" w:firstColumn="0" w:lastColumn="0" w:oddVBand="0" w:evenVBand="0" w:oddHBand="0" w:evenHBand="0" w:firstRowFirstColumn="0" w:firstRowLastColumn="0" w:lastRowFirstColumn="0" w:lastRowLastColumn="0"/>
+              <w:rPr>
+                <w:rFonts w:ascii="Segoe UI" w:eastAsia="Times New Roman" w:hAnsi="Segoe UI" w:cs="Segoe UI"/>
+                <w:sz w:val="24"/>
+                <w:szCs w:val="24"/>
+              </w:rPr>
+            </w:pPr>
+            <w:r>
+              <w:rPr>
+                <w:rFonts w:ascii="Segoe UI" w:eastAsia="Times New Roman" w:hAnsi="Segoe UI" w:cs="Segoe UI"/>
+                <w:sz w:val="24"/>
+                <w:szCs w:val="24"/>
+              </w:rPr>
+              <w:t>0.6</w:t>
+            </w:r>
+            <w:r>
+              <w:rPr>
+                <w:rFonts w:ascii="Segoe UI" w:eastAsia="Times New Roman" w:hAnsi="Segoe UI" w:cs="Segoe UI"/>
+                <w:sz w:val="24"/>
+                <w:szCs w:val="24"/>
+              </w:rPr>
+              <w:t>5</w:t>
+            </w:r>
+          </w:p>
+        </w:tc>
+      </w:tr>
+      <w:tr>
+        <w:trPr>
+          <w:cnfStyle w:val="000000100000" w:firstRow="0" w:lastRow="0" w:firstColumn="0" w:lastColumn="0" w:oddVBand="0" w:evenVBand="0" w:oddHBand="1" w:evenHBand="0" w:firstRowFirstColumn="0" w:firstRowLastColumn="0" w:lastRowFirstColumn="0" w:lastRowLastColumn="0"/>
+        </w:trPr>
+        <w:tc>
+          <w:tcPr>
+            <w:cnfStyle w:val="001000000000" w:firstRow="0" w:lastRow="0" w:firstColumn="1" w:lastColumn="0" w:oddVBand="0" w:evenVBand="0" w:oddHBand="0" w:evenHBand="0" w:firstRowFirstColumn="0" w:firstRowLastColumn="0" w:lastRowFirstColumn="0" w:lastRowLastColumn="0"/>
+            <w:tcW w:w="3116" w:type="dxa"/>
+          </w:tcPr>
+          <w:p>
+            <w:pPr>
+              <w:jc w:val="center"/>
+              <w:rPr>
+                <w:rFonts w:ascii="Segoe UI" w:eastAsia="Times New Roman" w:hAnsi="Segoe UI" w:cs="Segoe UI"/>
+                <w:sz w:val="24"/>
+                <w:szCs w:val="24"/>
+              </w:rPr>
+            </w:pPr>
+            <w:r>
+              <w:rPr>
+                <w:rFonts w:ascii="Segoe UI" w:eastAsia="Times New Roman" w:hAnsi="Segoe UI" w:cs="Segoe UI"/>
+                <w:sz w:val="24"/>
+                <w:szCs w:val="24"/>
+              </w:rPr>
+              <w:t>DenseFC1 with Adam</w:t>
+            </w:r>
+          </w:p>
+        </w:tc>
+        <w:tc>
+          <w:tcPr>
+            <w:tcW w:w="3117" w:type="dxa"/>
+            <w:vAlign w:val="center"/>
+          </w:tcPr>
+          <w:p>
+            <w:pPr>
+              <w:jc w:val="center"/>
+              <w:cnfStyle w:val="000000100000" w:firstRow="0" w:lastRow="0" w:firstColumn="0" w:lastColumn="0" w:oddVBand="0" w:evenVBand="0" w:oddHBand="1" w:evenHBand="0" w:firstRowFirstColumn="0" w:firstRowLastColumn="0" w:lastRowFirstColumn="0" w:lastRowLastColumn="0"/>
+              <w:rPr>
+                <w:rFonts w:ascii="Segoe UI" w:eastAsia="Times New Roman" w:hAnsi="Segoe UI" w:cs="Segoe UI"/>
+                <w:sz w:val="24"/>
+                <w:szCs w:val="24"/>
+              </w:rPr>
+            </w:pPr>
+            <w:r>
+              <w:rPr>
+                <w:rFonts w:ascii="Segoe UI" w:eastAsia="Times New Roman" w:hAnsi="Segoe UI" w:cs="Segoe UI"/>
+                <w:sz w:val="24"/>
+                <w:szCs w:val="24"/>
+              </w:rPr>
+              <w:t>0.65</w:t>
+            </w:r>
+          </w:p>
+        </w:tc>
+        <w:tc>
+          <w:tcPr>
+            <w:tcW w:w="3117" w:type="dxa"/>
+            <w:vAlign w:val="center"/>
+          </w:tcPr>
+          <w:p>
+            <w:pPr>
+              <w:jc w:val="center"/>
+              <w:cnfStyle w:val="000000100000" w:firstRow="0" w:lastRow="0" w:firstColumn="0" w:lastColumn="0" w:oddVBand="0" w:evenVBand="0" w:oddHBand="1" w:evenHBand="0" w:firstRowFirstColumn="0" w:firstRowLastColumn="0" w:lastRowFirstColumn="0" w:lastRowLastColumn="0"/>
+              <w:rPr>
+                <w:rFonts w:ascii="Segoe UI" w:eastAsia="Times New Roman" w:hAnsi="Segoe UI" w:cs="Segoe UI"/>
+                <w:sz w:val="24"/>
+                <w:szCs w:val="24"/>
+              </w:rPr>
+            </w:pPr>
+            <w:r>
+              <w:rPr>
+                <w:rFonts w:ascii="Segoe UI" w:eastAsia="Times New Roman" w:hAnsi="Segoe UI" w:cs="Segoe UI"/>
+                <w:sz w:val="24"/>
+                <w:szCs w:val="24"/>
+              </w:rPr>
+              <w:t>0.65</w:t>
+            </w:r>
+          </w:p>
+        </w:tc>
+      </w:tr>
+    </w:tbl>
+    <w:p>
+      <w:pPr>
+        <w:ind w:left="360"/>
+        <w:rPr>
+          <w:rFonts w:ascii="Segoe UI" w:eastAsia="Times New Roman" w:hAnsi="Segoe UI" w:cs="Segoe UI"/>
+          <w:color w:val="24292E"/>
+          <w:sz w:val="24"/>
+          <w:szCs w:val="24"/>
+        </w:rPr>
+      </w:pPr>
+    </w:p>
+    <w:p>
+      <w:pPr>
+        <w:ind w:left="360"/>
+        <w:rPr>
+          <w:rFonts w:ascii="Segoe UI" w:eastAsia="Times New Roman" w:hAnsi="Segoe UI" w:cs="Segoe UI"/>
+          <w:color w:val="24292E"/>
+          <w:sz w:val="24"/>
+          <w:szCs w:val="24"/>
+        </w:rPr>
+      </w:pPr>
+      <w:r>
+        <w:rPr>
+          <w:rFonts w:ascii="Segoe UI" w:eastAsia="Times New Roman" w:hAnsi="Segoe UI" w:cs="Segoe UI"/>
+          <w:color w:val="24292E"/>
+          <w:sz w:val="24"/>
+          <w:szCs w:val="24"/>
+        </w:rPr>
+        <w:t>Since I was not getting that much improvement in score, I realized that I may need to change the number of filter and add more convolutional layers.</w:t>
+      </w:r>
+      <w:r>
+        <w:rPr>
+          <w:noProof/>
+        </w:rPr>
+        <w:t xml:space="preserve"> </w:t>
+      </w:r>
+      <w:r>
+        <w:rPr>
+          <w:noProof/>
+        </w:rPr>
+        <w:t xml:space="preserve"> </w:t>
+      </w:r>
+      <w:r>
+        <w:rPr>
+          <w:rFonts w:ascii="Segoe UI" w:eastAsia="Times New Roman" w:hAnsi="Segoe UI" w:cs="Segoe UI"/>
+          <w:color w:val="24292E"/>
+          <w:sz w:val="24"/>
+          <w:szCs w:val="24"/>
+        </w:rPr>
+        <w:t xml:space="preserve">So, </w:t>
+      </w:r>
+      <w:r>
+        <w:rPr>
+          <w:rFonts w:ascii="Segoe UI" w:eastAsia="Times New Roman" w:hAnsi="Segoe UI" w:cs="Segoe UI"/>
+          <w:color w:val="24292E"/>
+          <w:sz w:val="24"/>
+          <w:szCs w:val="24"/>
+        </w:rPr>
+        <w:t>I have used the f</w:t>
+      </w:r>
+      <w:r>
+        <w:rPr>
+          <w:rFonts w:ascii="Segoe UI" w:eastAsia="Times New Roman" w:hAnsi="Segoe UI" w:cs="Segoe UI"/>
+          <w:color w:val="24292E"/>
+          <w:sz w:val="24"/>
+          <w:szCs w:val="24"/>
+        </w:rPr>
+        <w:t xml:space="preserve">ollowing </w:t>
+      </w:r>
+      <w:r>
+        <w:rPr>
+          <w:rFonts w:ascii="Segoe UI" w:eastAsia="Times New Roman" w:hAnsi="Segoe UI" w:cs="Segoe UI"/>
+          <w:color w:val="24292E"/>
+          <w:sz w:val="24"/>
+          <w:szCs w:val="24"/>
+        </w:rPr>
+        <w:t xml:space="preserve">architecture which consists of 4 CONV layers each followed by Max Pool layers then followed by 2 Fully connected layers. I have also change number of filters starting from 64 to 128 to 128 and then to 64. Also change the filter size to (3,3) as opposed to earlier (2,2).  </w:t>
+      </w:r>
+    </w:p>
+    <w:p>
+      <w:pPr>
+        <w:ind w:left="360"/>
+        <w:rPr>
+          <w:rFonts w:ascii="Segoe UI" w:eastAsia="Times New Roman" w:hAnsi="Segoe UI" w:cs="Segoe UI"/>
+          <w:color w:val="24292E"/>
+          <w:sz w:val="24"/>
+          <w:szCs w:val="24"/>
+        </w:rPr>
+      </w:pPr>
+      <w:r>
+        <w:rPr>
+          <w:noProof/>
+        </w:rPr>
+        <w:lastRenderedPageBreak/>
+        <w:drawing>
+          <wp:inline distT="0" distB="0" distL="0" distR="0" wp14:anchorId="442EA375" wp14:editId="4C419AB1">
+            <wp:extent cx="5915025" cy="4000500"/>
+            <wp:effectExtent l="0" t="0" r="9525" b="0"/>
+            <wp:docPr id="29" name="Picture 29"/>
+            <wp:cNvGraphicFramePr>
+              <a:graphicFrameLocks xmlns:a="http://schemas.openxmlformats.org/drawingml/2006/main" noChangeAspect="1"/>
+            </wp:cNvGraphicFramePr>
+            <a:graphic xmlns:a="http://schemas.openxmlformats.org/drawingml/2006/main">
+              <a:graphicData uri="http://schemas.openxmlformats.org/drawingml/2006/picture">
+                <pic:pic xmlns:pic="http://schemas.openxmlformats.org/drawingml/2006/picture">
+                  <pic:nvPicPr>
+                    <pic:cNvPr id="1" name=""/>
+                    <pic:cNvPicPr/>
+                  </pic:nvPicPr>
+                  <pic:blipFill>
+                    <a:blip r:embed="rId33"/>
+                    <a:stretch>
+                      <a:fillRect/>
+                    </a:stretch>
+                  </pic:blipFill>
+                  <pic:spPr>
+                    <a:xfrm>
+                      <a:off x="0" y="0"/>
+                      <a:ext cx="5915025" cy="4000500"/>
+                    </a:xfrm>
+                    <a:prstGeom prst="rect">
+                      <a:avLst/>
+                    </a:prstGeom>
+                  </pic:spPr>
+                </pic:pic>
+              </a:graphicData>
+            </a:graphic>
+          </wp:inline>
+        </w:drawing>
+      </w:r>
+      <w:r>
+        <w:rPr>
+          <w:rFonts w:ascii="Segoe UI" w:eastAsia="Times New Roman" w:hAnsi="Segoe UI" w:cs="Segoe UI"/>
+          <w:color w:val="24292E"/>
+          <w:sz w:val="24"/>
+          <w:szCs w:val="24"/>
+        </w:rPr>
+        <w:t>Calling this as “Wide2” as it contains more filters.</w:t>
+      </w:r>
+      <w:r>
+        <w:rPr>
+          <w:rFonts w:ascii="Segoe UI" w:eastAsia="Times New Roman" w:hAnsi="Segoe UI" w:cs="Segoe UI"/>
+          <w:color w:val="24292E"/>
+          <w:sz w:val="24"/>
+          <w:szCs w:val="24"/>
+        </w:rPr>
+        <w:t xml:space="preserve"> This is </w:t>
+      </w:r>
+      <w:proofErr w:type="gramStart"/>
+      <w:r>
+        <w:rPr>
+          <w:rFonts w:ascii="Segoe UI" w:eastAsia="Times New Roman" w:hAnsi="Segoe UI" w:cs="Segoe UI"/>
+          <w:color w:val="24292E"/>
+          <w:sz w:val="24"/>
+          <w:szCs w:val="24"/>
+        </w:rPr>
+        <w:t>similar to</w:t>
+      </w:r>
+      <w:proofErr w:type="gramEnd"/>
+      <w:r>
+        <w:rPr>
+          <w:rFonts w:ascii="Segoe UI" w:eastAsia="Times New Roman" w:hAnsi="Segoe UI" w:cs="Segoe UI"/>
+          <w:color w:val="24292E"/>
+          <w:sz w:val="24"/>
+          <w:szCs w:val="24"/>
+        </w:rPr>
+        <w:t xml:space="preserve"> a model that I have used in another Kaggle competition. </w:t>
+      </w:r>
+    </w:p>
+    <w:p>
+      <w:pPr>
+        <w:rPr>
+          <w:rFonts w:ascii="Segoe UI" w:eastAsia="Times New Roman" w:hAnsi="Segoe UI" w:cs="Segoe UI"/>
+          <w:color w:val="24292E"/>
+          <w:sz w:val="24"/>
+          <w:szCs w:val="24"/>
+        </w:rPr>
+      </w:pPr>
+      <w:r>
+        <w:rPr>
+          <w:rFonts w:ascii="Segoe UI" w:eastAsia="Times New Roman" w:hAnsi="Segoe UI" w:cs="Segoe UI"/>
+          <w:color w:val="24292E"/>
+          <w:sz w:val="24"/>
+          <w:szCs w:val="24"/>
+        </w:rPr>
+        <w:t xml:space="preserve">For another iteration calling it as “Wide2Dense”, I made a little change in </w:t>
+      </w:r>
+      <w:r>
+        <w:rPr>
+          <w:rFonts w:ascii="Segoe UI" w:eastAsia="Times New Roman" w:hAnsi="Segoe UI" w:cs="Segoe UI"/>
+          <w:color w:val="24292E"/>
+          <w:sz w:val="24"/>
+          <w:szCs w:val="24"/>
+        </w:rPr>
+        <w:t>“</w:t>
+      </w:r>
+      <w:r>
+        <w:rPr>
+          <w:rFonts w:ascii="Segoe UI" w:eastAsia="Times New Roman" w:hAnsi="Segoe UI" w:cs="Segoe UI"/>
+          <w:color w:val="24292E"/>
+          <w:sz w:val="24"/>
+          <w:szCs w:val="24"/>
+        </w:rPr>
+        <w:t>Wide2</w:t>
+      </w:r>
+      <w:r>
+        <w:rPr>
+          <w:rFonts w:ascii="Segoe UI" w:eastAsia="Times New Roman" w:hAnsi="Segoe UI" w:cs="Segoe UI"/>
+          <w:color w:val="24292E"/>
+          <w:sz w:val="24"/>
+          <w:szCs w:val="24"/>
+        </w:rPr>
+        <w:t>” Model</w:t>
+      </w:r>
+      <w:r>
+        <w:rPr>
+          <w:rFonts w:ascii="Segoe UI" w:eastAsia="Times New Roman" w:hAnsi="Segoe UI" w:cs="Segoe UI"/>
+          <w:color w:val="24292E"/>
+          <w:sz w:val="24"/>
+          <w:szCs w:val="24"/>
+        </w:rPr>
+        <w:t xml:space="preserve"> by adding more nodes to Fully Connected layers. 1024 in first layers and 512 in second layers. Both model score </w:t>
+      </w:r>
+      <w:proofErr w:type="gramStart"/>
+      <w:r>
+        <w:rPr>
+          <w:rFonts w:ascii="Segoe UI" w:eastAsia="Times New Roman" w:hAnsi="Segoe UI" w:cs="Segoe UI"/>
+          <w:color w:val="24292E"/>
+          <w:sz w:val="24"/>
+          <w:szCs w:val="24"/>
+        </w:rPr>
+        <w:t>are</w:t>
+      </w:r>
+      <w:proofErr w:type="gramEnd"/>
+      <w:r>
+        <w:rPr>
+          <w:rFonts w:ascii="Segoe UI" w:eastAsia="Times New Roman" w:hAnsi="Segoe UI" w:cs="Segoe UI"/>
+          <w:color w:val="24292E"/>
+          <w:sz w:val="24"/>
+          <w:szCs w:val="24"/>
+        </w:rPr>
+        <w:t xml:space="preserve"> represented below. </w:t>
+      </w:r>
+    </w:p>
+    <w:tbl>
+      <w:tblPr>
+        <w:tblStyle w:val="GridTable5Dark-Accent1"/>
+        <w:tblW w:w="0" w:type="auto"/>
+        <w:tblLook w:val="04A0" w:firstRow="1" w:lastRow="0" w:firstColumn="1" w:lastColumn="0" w:noHBand="0" w:noVBand="1"/>
+      </w:tblPr>
+      <w:tblGrid>
+        <w:gridCol w:w="3116"/>
+        <w:gridCol w:w="3117"/>
+        <w:gridCol w:w="3117"/>
+      </w:tblGrid>
+      <w:tr>
+        <w:trPr>
+          <w:cnfStyle w:val="100000000000" w:firstRow="1" w:lastRow="0" w:firstColumn="0" w:lastColumn="0" w:oddVBand="0" w:evenVBand="0" w:oddHBand="0" w:evenHBand="0" w:firstRowFirstColumn="0" w:firstRowLastColumn="0" w:lastRowFirstColumn="0" w:lastRowLastColumn="0"/>
+        </w:trPr>
+        <w:tc>
+          <w:tcPr>
+            <w:cnfStyle w:val="001000000000" w:firstRow="0" w:lastRow="0" w:firstColumn="1" w:lastColumn="0" w:oddVBand="0" w:evenVBand="0" w:oddHBand="0" w:evenHBand="0" w:firstRowFirstColumn="0" w:firstRowLastColumn="0" w:lastRowFirstColumn="0" w:lastRowLastColumn="0"/>
+            <w:tcW w:w="3116" w:type="dxa"/>
+          </w:tcPr>
+          <w:p>
+            <w:pPr>
+              <w:jc w:val="center"/>
+              <w:rPr>
+                <w:rFonts w:ascii="Segoe UI" w:eastAsia="Times New Roman" w:hAnsi="Segoe UI" w:cs="Segoe UI"/>
+                <w:sz w:val="24"/>
+                <w:szCs w:val="24"/>
+              </w:rPr>
+            </w:pPr>
+            <w:r>
+              <w:rPr>
+                <w:rFonts w:ascii="Segoe UI" w:eastAsia="Times New Roman" w:hAnsi="Segoe UI" w:cs="Segoe UI"/>
+                <w:sz w:val="24"/>
+                <w:szCs w:val="24"/>
+              </w:rPr>
+              <w:t>Model</w:t>
+            </w:r>
+          </w:p>
+        </w:tc>
+        <w:tc>
+          <w:tcPr>
+            <w:tcW w:w="3117" w:type="dxa"/>
+          </w:tcPr>
+          <w:p>
+            <w:pPr>
+              <w:jc w:val="center"/>
+              <w:cnfStyle w:val="100000000000" w:firstRow="1" w:lastRow="0" w:firstColumn="0" w:lastColumn="0" w:oddVBand="0" w:evenVBand="0" w:oddHBand="0" w:evenHBand="0" w:firstRowFirstColumn="0" w:firstRowLastColumn="0" w:lastRowFirstColumn="0" w:lastRowLastColumn="0"/>
+              <w:rPr>
+                <w:rFonts w:ascii="Segoe UI" w:eastAsia="Times New Roman" w:hAnsi="Segoe UI" w:cs="Segoe UI"/>
+                <w:sz w:val="24"/>
+                <w:szCs w:val="24"/>
+              </w:rPr>
+            </w:pPr>
+            <w:r>
+              <w:rPr>
+                <w:rFonts w:ascii="Segoe UI" w:eastAsia="Times New Roman" w:hAnsi="Segoe UI" w:cs="Segoe UI"/>
+                <w:sz w:val="24"/>
+                <w:szCs w:val="24"/>
+              </w:rPr>
+              <w:t xml:space="preserve">F1 </w:t>
+            </w:r>
+            <w:proofErr w:type="spellStart"/>
+            <w:r>
+              <w:rPr>
+                <w:rFonts w:ascii="Segoe UI" w:eastAsia="Times New Roman" w:hAnsi="Segoe UI" w:cs="Segoe UI"/>
+                <w:sz w:val="24"/>
+                <w:szCs w:val="24"/>
+              </w:rPr>
+              <w:t>Scrore</w:t>
+            </w:r>
+            <w:proofErr w:type="spellEnd"/>
+          </w:p>
+        </w:tc>
+        <w:tc>
+          <w:tcPr>
+            <w:tcW w:w="3117" w:type="dxa"/>
+          </w:tcPr>
+          <w:p>
+            <w:pPr>
+              <w:jc w:val="center"/>
+              <w:cnfStyle w:val="100000000000" w:firstRow="1" w:lastRow="0" w:firstColumn="0" w:lastColumn="0" w:oddVBand="0" w:evenVBand="0" w:oddHBand="0" w:evenHBand="0" w:firstRowFirstColumn="0" w:firstRowLastColumn="0" w:lastRowFirstColumn="0" w:lastRowLastColumn="0"/>
+              <w:rPr>
+                <w:rFonts w:ascii="Segoe UI" w:eastAsia="Times New Roman" w:hAnsi="Segoe UI" w:cs="Segoe UI"/>
+                <w:sz w:val="24"/>
+                <w:szCs w:val="24"/>
+              </w:rPr>
+            </w:pPr>
+            <w:r>
+              <w:rPr>
+                <w:rFonts w:ascii="Segoe UI" w:eastAsia="Times New Roman" w:hAnsi="Segoe UI" w:cs="Segoe UI"/>
+                <w:sz w:val="24"/>
+                <w:szCs w:val="24"/>
+              </w:rPr>
+              <w:t>Accuracy</w:t>
+            </w:r>
+          </w:p>
+        </w:tc>
+      </w:tr>
+      <w:tr>
+        <w:trPr>
+          <w:cnfStyle w:val="000000100000" w:firstRow="0" w:lastRow="0" w:firstColumn="0" w:lastColumn="0" w:oddVBand="0" w:evenVBand="0" w:oddHBand="1" w:evenHBand="0" w:firstRowFirstColumn="0" w:firstRowLastColumn="0" w:lastRowFirstColumn="0" w:lastRowLastColumn="0"/>
+        </w:trPr>
+        <w:tc>
+          <w:tcPr>
+            <w:cnfStyle w:val="001000000000" w:firstRow="0" w:lastRow="0" w:firstColumn="1" w:lastColumn="0" w:oddVBand="0" w:evenVBand="0" w:oddHBand="0" w:evenHBand="0" w:firstRowFirstColumn="0" w:firstRowLastColumn="0" w:lastRowFirstColumn="0" w:lastRowLastColumn="0"/>
+            <w:tcW w:w="3116" w:type="dxa"/>
+          </w:tcPr>
+          <w:p>
+            <w:pPr>
+              <w:jc w:val="center"/>
+              <w:rPr>
+                <w:rFonts w:ascii="Segoe UI" w:eastAsia="Times New Roman" w:hAnsi="Segoe UI" w:cs="Segoe UI"/>
+                <w:sz w:val="24"/>
+                <w:szCs w:val="24"/>
+              </w:rPr>
+            </w:pPr>
+            <w:r>
+              <w:rPr>
+                <w:rFonts w:ascii="Segoe UI" w:eastAsia="Times New Roman" w:hAnsi="Segoe UI" w:cs="Segoe UI"/>
+                <w:sz w:val="24"/>
+                <w:szCs w:val="24"/>
+              </w:rPr>
+              <w:t>Benchmark</w:t>
+            </w:r>
+          </w:p>
+        </w:tc>
+        <w:tc>
+          <w:tcPr>
+            <w:tcW w:w="3117" w:type="dxa"/>
+            <w:vAlign w:val="center"/>
+          </w:tcPr>
+          <w:p>
+            <w:pPr>
+              <w:jc w:val="center"/>
+              <w:cnfStyle w:val="000000100000" w:firstRow="0" w:lastRow="0" w:firstColumn="0" w:lastColumn="0" w:oddVBand="0" w:evenVBand="0" w:oddHBand="1" w:evenHBand="0" w:firstRowFirstColumn="0" w:firstRowLastColumn="0" w:lastRowFirstColumn="0" w:lastRowLastColumn="0"/>
+              <w:rPr>
+                <w:rFonts w:ascii="Segoe UI" w:eastAsia="Times New Roman" w:hAnsi="Segoe UI" w:cs="Segoe UI"/>
+                <w:sz w:val="24"/>
+                <w:szCs w:val="24"/>
+              </w:rPr>
+            </w:pPr>
+            <w:r>
+              <w:rPr>
+                <w:rFonts w:ascii="Segoe UI" w:eastAsia="Times New Roman" w:hAnsi="Segoe UI" w:cs="Segoe UI"/>
+                <w:sz w:val="24"/>
+                <w:szCs w:val="24"/>
+              </w:rPr>
+              <w:t>0.59</w:t>
+            </w:r>
+          </w:p>
+        </w:tc>
+        <w:tc>
+          <w:tcPr>
+            <w:tcW w:w="3117" w:type="dxa"/>
+            <w:vAlign w:val="center"/>
+          </w:tcPr>
+          <w:p>
+            <w:pPr>
+              <w:jc w:val="center"/>
+              <w:cnfStyle w:val="000000100000" w:firstRow="0" w:lastRow="0" w:firstColumn="0" w:lastColumn="0" w:oddVBand="0" w:evenVBand="0" w:oddHBand="1" w:evenHBand="0" w:firstRowFirstColumn="0" w:firstRowLastColumn="0" w:lastRowFirstColumn="0" w:lastRowLastColumn="0"/>
+              <w:rPr>
+                <w:rFonts w:ascii="Segoe UI" w:eastAsia="Times New Roman" w:hAnsi="Segoe UI" w:cs="Segoe UI"/>
+                <w:sz w:val="24"/>
+                <w:szCs w:val="24"/>
+              </w:rPr>
+            </w:pPr>
+            <w:r>
+              <w:rPr>
+                <w:rFonts w:ascii="Segoe UI" w:eastAsia="Times New Roman" w:hAnsi="Segoe UI" w:cs="Segoe UI"/>
+                <w:sz w:val="24"/>
+                <w:szCs w:val="24"/>
+              </w:rPr>
+              <w:t>0.61</w:t>
+            </w:r>
+          </w:p>
+        </w:tc>
+      </w:tr>
+      <w:tr>
+        <w:tc>
+          <w:tcPr>
+            <w:cnfStyle w:val="001000000000" w:firstRow="0" w:lastRow="0" w:firstColumn="1" w:lastColumn="0" w:oddVBand="0" w:evenVBand="0" w:oddHBand="0" w:evenHBand="0" w:firstRowFirstColumn="0" w:firstRowLastColumn="0" w:lastRowFirstColumn="0" w:lastRowLastColumn="0"/>
+            <w:tcW w:w="3116" w:type="dxa"/>
+          </w:tcPr>
+          <w:p>
+            <w:pPr>
+              <w:jc w:val="center"/>
+              <w:rPr>
+                <w:rFonts w:ascii="Segoe UI" w:eastAsia="Times New Roman" w:hAnsi="Segoe UI" w:cs="Segoe UI"/>
+                <w:sz w:val="24"/>
+                <w:szCs w:val="24"/>
+              </w:rPr>
+            </w:pPr>
+            <w:r>
+              <w:rPr>
+                <w:rFonts w:ascii="Segoe UI" w:eastAsia="Times New Roman" w:hAnsi="Segoe UI" w:cs="Segoe UI"/>
+                <w:sz w:val="24"/>
+                <w:szCs w:val="24"/>
+              </w:rPr>
+              <w:t>Wide2</w:t>
+            </w:r>
+          </w:p>
+        </w:tc>
+        <w:tc>
+          <w:tcPr>
+            <w:tcW w:w="3117" w:type="dxa"/>
+            <w:vAlign w:val="center"/>
+          </w:tcPr>
+          <w:p>
+            <w:pPr>
+              <w:jc w:val="center"/>
+              <w:cnfStyle w:val="000000000000" w:firstRow="0" w:lastRow="0" w:firstColumn="0" w:lastColumn="0" w:oddVBand="0" w:evenVBand="0" w:oddHBand="0" w:evenHBand="0" w:firstRowFirstColumn="0" w:firstRowLastColumn="0" w:lastRowFirstColumn="0" w:lastRowLastColumn="0"/>
+              <w:rPr>
+                <w:rFonts w:ascii="Segoe UI" w:eastAsia="Times New Roman" w:hAnsi="Segoe UI" w:cs="Segoe UI"/>
+                <w:sz w:val="24"/>
+                <w:szCs w:val="24"/>
+              </w:rPr>
+            </w:pPr>
+            <w:r>
+              <w:rPr>
+                <w:rFonts w:ascii="Segoe UI" w:eastAsia="Times New Roman" w:hAnsi="Segoe UI" w:cs="Segoe UI"/>
+                <w:sz w:val="24"/>
+                <w:szCs w:val="24"/>
+              </w:rPr>
+              <w:t>0.</w:t>
+            </w:r>
+            <w:r>
+              <w:rPr>
+                <w:rFonts w:ascii="Segoe UI" w:eastAsia="Times New Roman" w:hAnsi="Segoe UI" w:cs="Segoe UI"/>
+                <w:sz w:val="24"/>
+                <w:szCs w:val="24"/>
+              </w:rPr>
+              <w:t>82</w:t>
+            </w:r>
+          </w:p>
+        </w:tc>
+        <w:tc>
+          <w:tcPr>
+            <w:tcW w:w="3117" w:type="dxa"/>
+            <w:vAlign w:val="center"/>
+          </w:tcPr>
+          <w:p>
+            <w:pPr>
+              <w:jc w:val="center"/>
+              <w:cnfStyle w:val="000000000000" w:firstRow="0" w:lastRow="0" w:firstColumn="0" w:lastColumn="0" w:oddVBand="0" w:evenVBand="0" w:oddHBand="0" w:evenHBand="0" w:firstRowFirstColumn="0" w:firstRowLastColumn="0" w:lastRowFirstColumn="0" w:lastRowLastColumn="0"/>
+              <w:rPr>
+                <w:rFonts w:ascii="Segoe UI" w:eastAsia="Times New Roman" w:hAnsi="Segoe UI" w:cs="Segoe UI"/>
+                <w:sz w:val="24"/>
+                <w:szCs w:val="24"/>
+              </w:rPr>
+            </w:pPr>
+            <w:r>
+              <w:rPr>
+                <w:rFonts w:ascii="Segoe UI" w:eastAsia="Times New Roman" w:hAnsi="Segoe UI" w:cs="Segoe UI"/>
+                <w:sz w:val="24"/>
+                <w:szCs w:val="24"/>
+              </w:rPr>
+              <w:t>0.</w:t>
+            </w:r>
+            <w:r>
+              <w:rPr>
+                <w:rFonts w:ascii="Segoe UI" w:eastAsia="Times New Roman" w:hAnsi="Segoe UI" w:cs="Segoe UI"/>
+                <w:sz w:val="24"/>
+                <w:szCs w:val="24"/>
+              </w:rPr>
+              <w:t>81</w:t>
+            </w:r>
+          </w:p>
+        </w:tc>
+      </w:tr>
+      <w:tr>
+        <w:trPr>
+          <w:cnfStyle w:val="000000100000" w:firstRow="0" w:lastRow="0" w:firstColumn="0" w:lastColumn="0" w:oddVBand="0" w:evenVBand="0" w:oddHBand="1" w:evenHBand="0" w:firstRowFirstColumn="0" w:firstRowLastColumn="0" w:lastRowFirstColumn="0" w:lastRowLastColumn="0"/>
+        </w:trPr>
+        <w:tc>
+          <w:tcPr>
+            <w:cnfStyle w:val="001000000000" w:firstRow="0" w:lastRow="0" w:firstColumn="1" w:lastColumn="0" w:oddVBand="0" w:evenVBand="0" w:oddHBand="0" w:evenHBand="0" w:firstRowFirstColumn="0" w:firstRowLastColumn="0" w:lastRowFirstColumn="0" w:lastRowLastColumn="0"/>
+            <w:tcW w:w="3116" w:type="dxa"/>
+          </w:tcPr>
+          <w:p>
+            <w:pPr>
+              <w:jc w:val="center"/>
+              <w:rPr>
+                <w:rFonts w:ascii="Segoe UI" w:eastAsia="Times New Roman" w:hAnsi="Segoe UI" w:cs="Segoe UI"/>
+                <w:sz w:val="24"/>
+                <w:szCs w:val="24"/>
+              </w:rPr>
+            </w:pPr>
+            <w:r>
+              <w:rPr>
+                <w:rFonts w:ascii="Segoe UI" w:eastAsia="Times New Roman" w:hAnsi="Segoe UI" w:cs="Segoe UI"/>
+                <w:sz w:val="24"/>
+                <w:szCs w:val="24"/>
+              </w:rPr>
+              <w:t>Wide2Dense</w:t>
+            </w:r>
+          </w:p>
+        </w:tc>
+        <w:tc>
+          <w:tcPr>
+            <w:tcW w:w="3117" w:type="dxa"/>
+            <w:vAlign w:val="center"/>
+          </w:tcPr>
+          <w:p>
+            <w:pPr>
+              <w:jc w:val="center"/>
+              <w:cnfStyle w:val="000000100000" w:firstRow="0" w:lastRow="0" w:firstColumn="0" w:lastColumn="0" w:oddVBand="0" w:evenVBand="0" w:oddHBand="1" w:evenHBand="0" w:firstRowFirstColumn="0" w:firstRowLastColumn="0" w:lastRowFirstColumn="0" w:lastRowLastColumn="0"/>
+              <w:rPr>
+                <w:rFonts w:ascii="Segoe UI" w:eastAsia="Times New Roman" w:hAnsi="Segoe UI" w:cs="Segoe UI"/>
+                <w:sz w:val="24"/>
+                <w:szCs w:val="24"/>
+              </w:rPr>
+            </w:pPr>
+            <w:r>
+              <w:rPr>
+                <w:rFonts w:ascii="Segoe UI" w:eastAsia="Times New Roman" w:hAnsi="Segoe UI" w:cs="Segoe UI"/>
+                <w:sz w:val="24"/>
+                <w:szCs w:val="24"/>
+              </w:rPr>
+              <w:t>0.81</w:t>
+            </w:r>
+          </w:p>
+        </w:tc>
+        <w:tc>
+          <w:tcPr>
+            <w:tcW w:w="3117" w:type="dxa"/>
+            <w:vAlign w:val="center"/>
+          </w:tcPr>
+          <w:p>
+            <w:pPr>
+              <w:jc w:val="center"/>
+              <w:cnfStyle w:val="000000100000" w:firstRow="0" w:lastRow="0" w:firstColumn="0" w:lastColumn="0" w:oddVBand="0" w:evenVBand="0" w:oddHBand="1" w:evenHBand="0" w:firstRowFirstColumn="0" w:firstRowLastColumn="0" w:lastRowFirstColumn="0" w:lastRowLastColumn="0"/>
+              <w:rPr>
+                <w:rFonts w:ascii="Segoe UI" w:eastAsia="Times New Roman" w:hAnsi="Segoe UI" w:cs="Segoe UI"/>
+                <w:sz w:val="24"/>
+                <w:szCs w:val="24"/>
+              </w:rPr>
+            </w:pPr>
+            <w:r>
+              <w:rPr>
+                <w:rFonts w:ascii="Segoe UI" w:eastAsia="Times New Roman" w:hAnsi="Segoe UI" w:cs="Segoe UI"/>
+                <w:sz w:val="24"/>
+                <w:szCs w:val="24"/>
+              </w:rPr>
+              <w:t>0.81</w:t>
+            </w:r>
+          </w:p>
+        </w:tc>
+      </w:tr>
+    </w:tbl>
+    <w:p>
+      <w:pPr>
+        <w:ind w:left="360"/>
+        <w:rPr>
+          <w:rFonts w:ascii="Segoe UI" w:eastAsia="Times New Roman" w:hAnsi="Segoe UI" w:cs="Segoe UI"/>
+          <w:color w:val="24292E"/>
+          <w:sz w:val="24"/>
+          <w:szCs w:val="24"/>
+        </w:rPr>
+      </w:pPr>
+    </w:p>
+    <w:p>
+      <w:pPr>
+        <w:rPr>
+          <w:rFonts w:ascii="Segoe UI" w:eastAsia="Times New Roman" w:hAnsi="Segoe UI" w:cs="Segoe UI"/>
+          <w:color w:val="24292E"/>
+          <w:sz w:val="24"/>
+          <w:szCs w:val="24"/>
+        </w:rPr>
+      </w:pPr>
+      <w:r>
+        <w:rPr>
+          <w:rFonts w:ascii="Segoe UI" w:eastAsia="Times New Roman" w:hAnsi="Segoe UI" w:cs="Segoe UI"/>
+          <w:color w:val="24292E"/>
+          <w:sz w:val="24"/>
+          <w:szCs w:val="24"/>
+        </w:rPr>
+        <w:t>This has huge improvement in score. Then I thought what If I choose the same filter size in Wide2 of (2,2) as in my benchmark and compare them with new architect.</w:t>
+      </w:r>
+    </w:p>
+    <w:tbl>
+      <w:tblPr>
+        <w:tblStyle w:val="GridTable5Dark-Accent1"/>
+        <w:tblW w:w="0" w:type="auto"/>
+        <w:tblLook w:val="04A0" w:firstRow="1" w:lastRow="0" w:firstColumn="1" w:lastColumn="0" w:noHBand="0" w:noVBand="1"/>
+      </w:tblPr>
+      <w:tblGrid>
+        <w:gridCol w:w="3116"/>
+        <w:gridCol w:w="3117"/>
+        <w:gridCol w:w="3117"/>
+      </w:tblGrid>
+      <w:tr>
+        <w:trPr>
+          <w:cnfStyle w:val="100000000000" w:firstRow="1" w:lastRow="0" w:firstColumn="0" w:lastColumn="0" w:oddVBand="0" w:evenVBand="0" w:oddHBand="0" w:evenHBand="0" w:firstRowFirstColumn="0" w:firstRowLastColumn="0" w:lastRowFirstColumn="0" w:lastRowLastColumn="0"/>
+        </w:trPr>
+        <w:tc>
+          <w:tcPr>
+            <w:cnfStyle w:val="001000000000" w:firstRow="0" w:lastRow="0" w:firstColumn="1" w:lastColumn="0" w:oddVBand="0" w:evenVBand="0" w:oddHBand="0" w:evenHBand="0" w:firstRowFirstColumn="0" w:firstRowLastColumn="0" w:lastRowFirstColumn="0" w:lastRowLastColumn="0"/>
+            <w:tcW w:w="3116" w:type="dxa"/>
+          </w:tcPr>
+          <w:p>
+            <w:pPr>
+              <w:jc w:val="center"/>
+              <w:rPr>
+                <w:rFonts w:ascii="Segoe UI" w:eastAsia="Times New Roman" w:hAnsi="Segoe UI" w:cs="Segoe UI"/>
+                <w:sz w:val="24"/>
+                <w:szCs w:val="24"/>
+              </w:rPr>
+            </w:pPr>
+            <w:r>
+              <w:rPr>
+                <w:rFonts w:ascii="Segoe UI" w:eastAsia="Times New Roman" w:hAnsi="Segoe UI" w:cs="Segoe UI"/>
+                <w:sz w:val="24"/>
+                <w:szCs w:val="24"/>
+              </w:rPr>
+              <w:t>Model</w:t>
+            </w:r>
+          </w:p>
+        </w:tc>
+        <w:tc>
+          <w:tcPr>
+            <w:tcW w:w="3117" w:type="dxa"/>
+          </w:tcPr>
+          <w:p>
+            <w:pPr>
+              <w:jc w:val="center"/>
+              <w:cnfStyle w:val="100000000000" w:firstRow="1" w:lastRow="0" w:firstColumn="0" w:lastColumn="0" w:oddVBand="0" w:evenVBand="0" w:oddHBand="0" w:evenHBand="0" w:firstRowFirstColumn="0" w:firstRowLastColumn="0" w:lastRowFirstColumn="0" w:lastRowLastColumn="0"/>
+              <w:rPr>
+                <w:rFonts w:ascii="Segoe UI" w:eastAsia="Times New Roman" w:hAnsi="Segoe UI" w:cs="Segoe UI"/>
+                <w:sz w:val="24"/>
+                <w:szCs w:val="24"/>
+              </w:rPr>
+            </w:pPr>
+            <w:r>
+              <w:rPr>
+                <w:rFonts w:ascii="Segoe UI" w:eastAsia="Times New Roman" w:hAnsi="Segoe UI" w:cs="Segoe UI"/>
+                <w:sz w:val="24"/>
+                <w:szCs w:val="24"/>
+              </w:rPr>
+              <w:t xml:space="preserve">F1 </w:t>
+            </w:r>
+            <w:proofErr w:type="spellStart"/>
+            <w:r>
+              <w:rPr>
+                <w:rFonts w:ascii="Segoe UI" w:eastAsia="Times New Roman" w:hAnsi="Segoe UI" w:cs="Segoe UI"/>
+                <w:sz w:val="24"/>
+                <w:szCs w:val="24"/>
+              </w:rPr>
+              <w:t>Scrore</w:t>
+            </w:r>
+            <w:proofErr w:type="spellEnd"/>
+          </w:p>
+        </w:tc>
+        <w:tc>
+          <w:tcPr>
+            <w:tcW w:w="3117" w:type="dxa"/>
+          </w:tcPr>
+          <w:p>
+            <w:pPr>
+              <w:jc w:val="center"/>
+              <w:cnfStyle w:val="100000000000" w:firstRow="1" w:lastRow="0" w:firstColumn="0" w:lastColumn="0" w:oddVBand="0" w:evenVBand="0" w:oddHBand="0" w:evenHBand="0" w:firstRowFirstColumn="0" w:firstRowLastColumn="0" w:lastRowFirstColumn="0" w:lastRowLastColumn="0"/>
+              <w:rPr>
+                <w:rFonts w:ascii="Segoe UI" w:eastAsia="Times New Roman" w:hAnsi="Segoe UI" w:cs="Segoe UI"/>
+                <w:sz w:val="24"/>
+                <w:szCs w:val="24"/>
+              </w:rPr>
+            </w:pPr>
+            <w:r>
+              <w:rPr>
+                <w:rFonts w:ascii="Segoe UI" w:eastAsia="Times New Roman" w:hAnsi="Segoe UI" w:cs="Segoe UI"/>
+                <w:sz w:val="24"/>
+                <w:szCs w:val="24"/>
+              </w:rPr>
+              <w:t>Accuracy</w:t>
+            </w:r>
+          </w:p>
+        </w:tc>
+      </w:tr>
+      <w:tr>
+        <w:trPr>
+          <w:cnfStyle w:val="000000100000" w:firstRow="0" w:lastRow="0" w:firstColumn="0" w:lastColumn="0" w:oddVBand="0" w:evenVBand="0" w:oddHBand="1" w:evenHBand="0" w:firstRowFirstColumn="0" w:firstRowLastColumn="0" w:lastRowFirstColumn="0" w:lastRowLastColumn="0"/>
+        </w:trPr>
+        <w:tc>
+          <w:tcPr>
+            <w:cnfStyle w:val="001000000000" w:firstRow="0" w:lastRow="0" w:firstColumn="1" w:lastColumn="0" w:oddVBand="0" w:evenVBand="0" w:oddHBand="0" w:evenHBand="0" w:firstRowFirstColumn="0" w:firstRowLastColumn="0" w:lastRowFirstColumn="0" w:lastRowLastColumn="0"/>
+            <w:tcW w:w="3116" w:type="dxa"/>
+          </w:tcPr>
+          <w:p>
+            <w:pPr>
+              <w:jc w:val="center"/>
+              <w:rPr>
+                <w:rFonts w:ascii="Segoe UI" w:eastAsia="Times New Roman" w:hAnsi="Segoe UI" w:cs="Segoe UI"/>
+                <w:sz w:val="24"/>
+                <w:szCs w:val="24"/>
+              </w:rPr>
+            </w:pPr>
+            <w:r>
+              <w:rPr>
+                <w:rFonts w:ascii="Segoe UI" w:eastAsia="Times New Roman" w:hAnsi="Segoe UI" w:cs="Segoe UI"/>
+                <w:sz w:val="24"/>
+                <w:szCs w:val="24"/>
+              </w:rPr>
+              <w:t>Benchmark</w:t>
+            </w:r>
+          </w:p>
+        </w:tc>
+        <w:tc>
+          <w:tcPr>
+            <w:tcW w:w="3117" w:type="dxa"/>
+            <w:vAlign w:val="center"/>
+          </w:tcPr>
+          <w:p>
+            <w:pPr>
+              <w:jc w:val="center"/>
+              <w:cnfStyle w:val="000000100000" w:firstRow="0" w:lastRow="0" w:firstColumn="0" w:lastColumn="0" w:oddVBand="0" w:evenVBand="0" w:oddHBand="1" w:evenHBand="0" w:firstRowFirstColumn="0" w:firstRowLastColumn="0" w:lastRowFirstColumn="0" w:lastRowLastColumn="0"/>
+              <w:rPr>
+                <w:rFonts w:ascii="Segoe UI" w:eastAsia="Times New Roman" w:hAnsi="Segoe UI" w:cs="Segoe UI"/>
+                <w:sz w:val="24"/>
+                <w:szCs w:val="24"/>
+              </w:rPr>
+            </w:pPr>
+            <w:r>
+              <w:rPr>
+                <w:rFonts w:ascii="Segoe UI" w:eastAsia="Times New Roman" w:hAnsi="Segoe UI" w:cs="Segoe UI"/>
+                <w:sz w:val="24"/>
+                <w:szCs w:val="24"/>
+              </w:rPr>
+              <w:t>0.59</w:t>
+            </w:r>
+          </w:p>
+        </w:tc>
+        <w:tc>
+          <w:tcPr>
+            <w:tcW w:w="3117" w:type="dxa"/>
+            <w:vAlign w:val="center"/>
+          </w:tcPr>
+          <w:p>
+            <w:pPr>
+              <w:jc w:val="center"/>
+              <w:cnfStyle w:val="000000100000" w:firstRow="0" w:lastRow="0" w:firstColumn="0" w:lastColumn="0" w:oddVBand="0" w:evenVBand="0" w:oddHBand="1" w:evenHBand="0" w:firstRowFirstColumn="0" w:firstRowLastColumn="0" w:lastRowFirstColumn="0" w:lastRowLastColumn="0"/>
+              <w:rPr>
+                <w:rFonts w:ascii="Segoe UI" w:eastAsia="Times New Roman" w:hAnsi="Segoe UI" w:cs="Segoe UI"/>
+                <w:sz w:val="24"/>
+                <w:szCs w:val="24"/>
+              </w:rPr>
+            </w:pPr>
+            <w:r>
+              <w:rPr>
+                <w:rFonts w:ascii="Segoe UI" w:eastAsia="Times New Roman" w:hAnsi="Segoe UI" w:cs="Segoe UI"/>
+                <w:sz w:val="24"/>
+                <w:szCs w:val="24"/>
+              </w:rPr>
+              <w:t>0.61</w:t>
+            </w:r>
+          </w:p>
+        </w:tc>
+      </w:tr>
+      <w:tr>
+        <w:tc>
+          <w:tcPr>
+            <w:cnfStyle w:val="001000000000" w:firstRow="0" w:lastRow="0" w:firstColumn="1" w:lastColumn="0" w:oddVBand="0" w:evenVBand="0" w:oddHBand="0" w:evenHBand="0" w:firstRowFirstColumn="0" w:firstRowLastColumn="0" w:lastRowFirstColumn="0" w:lastRowLastColumn="0"/>
+            <w:tcW w:w="3116" w:type="dxa"/>
+          </w:tcPr>
+          <w:p>
+            <w:pPr>
+              <w:jc w:val="center"/>
+              <w:rPr>
+                <w:rFonts w:ascii="Segoe UI" w:eastAsia="Times New Roman" w:hAnsi="Segoe UI" w:cs="Segoe UI"/>
+                <w:sz w:val="24"/>
+                <w:szCs w:val="24"/>
+              </w:rPr>
+            </w:pPr>
+            <w:r>
+              <w:rPr>
+                <w:rFonts w:ascii="Segoe UI" w:eastAsia="Times New Roman" w:hAnsi="Segoe UI" w:cs="Segoe UI"/>
+                <w:sz w:val="24"/>
+                <w:szCs w:val="24"/>
+              </w:rPr>
+              <w:t>Wide</w:t>
+            </w:r>
+            <w:proofErr w:type="gramStart"/>
+            <w:r>
+              <w:rPr>
+                <w:rFonts w:ascii="Segoe UI" w:eastAsia="Times New Roman" w:hAnsi="Segoe UI" w:cs="Segoe UI"/>
+                <w:sz w:val="24"/>
+                <w:szCs w:val="24"/>
+              </w:rPr>
+              <w:t>2( kernel</w:t>
+            </w:r>
+            <w:proofErr w:type="gramEnd"/>
+            <w:r>
+              <w:rPr>
+                <w:rFonts w:ascii="Segoe UI" w:eastAsia="Times New Roman" w:hAnsi="Segoe UI" w:cs="Segoe UI"/>
+                <w:sz w:val="24"/>
+                <w:szCs w:val="24"/>
+              </w:rPr>
+              <w:t xml:space="preserve"> size 3)</w:t>
+            </w:r>
+          </w:p>
+        </w:tc>
+        <w:tc>
+          <w:tcPr>
+            <w:tcW w:w="3117" w:type="dxa"/>
+            <w:vAlign w:val="center"/>
+          </w:tcPr>
+          <w:p>
+            <w:pPr>
+              <w:jc w:val="center"/>
+              <w:cnfStyle w:val="000000000000" w:firstRow="0" w:lastRow="0" w:firstColumn="0" w:lastColumn="0" w:oddVBand="0" w:evenVBand="0" w:oddHBand="0" w:evenHBand="0" w:firstRowFirstColumn="0" w:firstRowLastColumn="0" w:lastRowFirstColumn="0" w:lastRowLastColumn="0"/>
+              <w:rPr>
+                <w:rFonts w:ascii="Segoe UI" w:eastAsia="Times New Roman" w:hAnsi="Segoe UI" w:cs="Segoe UI"/>
+                <w:sz w:val="24"/>
+                <w:szCs w:val="24"/>
+              </w:rPr>
+            </w:pPr>
+            <w:r>
+              <w:rPr>
+                <w:rFonts w:ascii="Segoe UI" w:eastAsia="Times New Roman" w:hAnsi="Segoe UI" w:cs="Segoe UI"/>
+                <w:sz w:val="24"/>
+                <w:szCs w:val="24"/>
+              </w:rPr>
+              <w:t>0.</w:t>
+            </w:r>
+            <w:r>
+              <w:rPr>
+                <w:rFonts w:ascii="Segoe UI" w:eastAsia="Times New Roman" w:hAnsi="Segoe UI" w:cs="Segoe UI"/>
+                <w:sz w:val="24"/>
+                <w:szCs w:val="24"/>
+              </w:rPr>
+              <w:t>82</w:t>
+            </w:r>
+          </w:p>
+        </w:tc>
+        <w:tc>
+          <w:tcPr>
+            <w:tcW w:w="3117" w:type="dxa"/>
+            <w:vAlign w:val="center"/>
+          </w:tcPr>
+          <w:p>
+            <w:pPr>
+              <w:jc w:val="center"/>
+              <w:cnfStyle w:val="000000000000" w:firstRow="0" w:lastRow="0" w:firstColumn="0" w:lastColumn="0" w:oddVBand="0" w:evenVBand="0" w:oddHBand="0" w:evenHBand="0" w:firstRowFirstColumn="0" w:firstRowLastColumn="0" w:lastRowFirstColumn="0" w:lastRowLastColumn="0"/>
+              <w:rPr>
+                <w:rFonts w:ascii="Segoe UI" w:eastAsia="Times New Roman" w:hAnsi="Segoe UI" w:cs="Segoe UI"/>
+                <w:sz w:val="24"/>
+                <w:szCs w:val="24"/>
+              </w:rPr>
+            </w:pPr>
+            <w:r>
+              <w:rPr>
+                <w:rFonts w:ascii="Segoe UI" w:eastAsia="Times New Roman" w:hAnsi="Segoe UI" w:cs="Segoe UI"/>
+                <w:sz w:val="24"/>
+                <w:szCs w:val="24"/>
+              </w:rPr>
+              <w:t>0.</w:t>
+            </w:r>
+            <w:r>
+              <w:rPr>
+                <w:rFonts w:ascii="Segoe UI" w:eastAsia="Times New Roman" w:hAnsi="Segoe UI" w:cs="Segoe UI"/>
+                <w:sz w:val="24"/>
+                <w:szCs w:val="24"/>
+              </w:rPr>
+              <w:t>81</w:t>
+            </w:r>
+          </w:p>
+        </w:tc>
+      </w:tr>
+      <w:tr>
+        <w:trPr>
+          <w:cnfStyle w:val="000000100000" w:firstRow="0" w:lastRow="0" w:firstColumn="0" w:lastColumn="0" w:oddVBand="0" w:evenVBand="0" w:oddHBand="1" w:evenHBand="0" w:firstRowFirstColumn="0" w:firstRowLastColumn="0" w:lastRowFirstColumn="0" w:lastRowLastColumn="0"/>
+        </w:trPr>
+        <w:tc>
+          <w:tcPr>
+            <w:cnfStyle w:val="001000000000" w:firstRow="0" w:lastRow="0" w:firstColumn="1" w:lastColumn="0" w:oddVBand="0" w:evenVBand="0" w:oddHBand="0" w:evenHBand="0" w:firstRowFirstColumn="0" w:firstRowLastColumn="0" w:lastRowFirstColumn="0" w:lastRowLastColumn="0"/>
+            <w:tcW w:w="3116" w:type="dxa"/>
+          </w:tcPr>
+          <w:p>
+            <w:pPr>
+              <w:jc w:val="center"/>
+              <w:rPr>
+                <w:rFonts w:ascii="Segoe UI" w:eastAsia="Times New Roman" w:hAnsi="Segoe UI" w:cs="Segoe UI"/>
+                <w:sz w:val="24"/>
+                <w:szCs w:val="24"/>
+              </w:rPr>
+            </w:pPr>
+            <w:r>
+              <w:rPr>
+                <w:rFonts w:ascii="Segoe UI" w:eastAsia="Times New Roman" w:hAnsi="Segoe UI" w:cs="Segoe UI"/>
+                <w:sz w:val="24"/>
+                <w:szCs w:val="24"/>
+              </w:rPr>
+              <w:t>Wide2 with kernel size 2</w:t>
+            </w:r>
+          </w:p>
+        </w:tc>
+        <w:tc>
+          <w:tcPr>
+            <w:tcW w:w="3117" w:type="dxa"/>
+            <w:vAlign w:val="center"/>
+          </w:tcPr>
+          <w:p>
+            <w:pPr>
+              <w:jc w:val="center"/>
+              <w:cnfStyle w:val="000000100000" w:firstRow="0" w:lastRow="0" w:firstColumn="0" w:lastColumn="0" w:oddVBand="0" w:evenVBand="0" w:oddHBand="1" w:evenHBand="0" w:firstRowFirstColumn="0" w:firstRowLastColumn="0" w:lastRowFirstColumn="0" w:lastRowLastColumn="0"/>
+              <w:rPr>
+                <w:rFonts w:ascii="Segoe UI" w:eastAsia="Times New Roman" w:hAnsi="Segoe UI" w:cs="Segoe UI"/>
+                <w:sz w:val="24"/>
+                <w:szCs w:val="24"/>
+              </w:rPr>
+            </w:pPr>
+            <w:r>
+              <w:rPr>
+                <w:rFonts w:ascii="Segoe UI" w:eastAsia="Times New Roman" w:hAnsi="Segoe UI" w:cs="Segoe UI"/>
+                <w:sz w:val="24"/>
+                <w:szCs w:val="24"/>
+              </w:rPr>
+              <w:t>0.63</w:t>
+            </w:r>
+          </w:p>
+        </w:tc>
+        <w:tc>
+          <w:tcPr>
+            <w:tcW w:w="3117" w:type="dxa"/>
+            <w:vAlign w:val="center"/>
+          </w:tcPr>
+          <w:p>
+            <w:pPr>
+              <w:jc w:val="center"/>
+              <w:cnfStyle w:val="000000100000" w:firstRow="0" w:lastRow="0" w:firstColumn="0" w:lastColumn="0" w:oddVBand="0" w:evenVBand="0" w:oddHBand="1" w:evenHBand="0" w:firstRowFirstColumn="0" w:firstRowLastColumn="0" w:lastRowFirstColumn="0" w:lastRowLastColumn="0"/>
+              <w:rPr>
+                <w:rFonts w:ascii="Segoe UI" w:eastAsia="Times New Roman" w:hAnsi="Segoe UI" w:cs="Segoe UI"/>
+                <w:sz w:val="24"/>
+                <w:szCs w:val="24"/>
+              </w:rPr>
+            </w:pPr>
+            <w:r>
+              <w:rPr>
+                <w:rFonts w:ascii="Segoe UI" w:eastAsia="Times New Roman" w:hAnsi="Segoe UI" w:cs="Segoe UI"/>
+                <w:sz w:val="24"/>
+                <w:szCs w:val="24"/>
+              </w:rPr>
+              <w:t>0.64</w:t>
+            </w:r>
+          </w:p>
+        </w:tc>
+      </w:tr>
+    </w:tbl>
+    <w:p>
+      <w:pPr>
+        <w:rPr>
+          <w:rFonts w:ascii="Segoe UI" w:eastAsia="Times New Roman" w:hAnsi="Segoe UI" w:cs="Segoe UI"/>
+          <w:color w:val="24292E"/>
+          <w:sz w:val="24"/>
+          <w:szCs w:val="24"/>
+        </w:rPr>
+      </w:pPr>
+    </w:p>
+    <w:p>
+      <w:pPr>
+        <w:rPr>
+          <w:rFonts w:ascii="Segoe UI" w:eastAsia="Times New Roman" w:hAnsi="Segoe UI" w:cs="Segoe UI"/>
+          <w:color w:val="24292E"/>
+          <w:sz w:val="24"/>
+          <w:szCs w:val="24"/>
+        </w:rPr>
+      </w:pPr>
+      <w:r>
+        <w:rPr>
+          <w:rFonts w:ascii="Segoe UI" w:eastAsia="Times New Roman" w:hAnsi="Segoe UI" w:cs="Segoe UI"/>
+          <w:color w:val="24292E"/>
+          <w:sz w:val="24"/>
+          <w:szCs w:val="24"/>
+        </w:rPr>
+        <w:lastRenderedPageBreak/>
+        <w:t xml:space="preserve">This indicate the kernel of size 3 is better choice. Then I made iteration to </w:t>
+      </w:r>
+      <w:r>
+        <w:rPr>
+          <w:rFonts w:ascii="Segoe UI" w:eastAsia="Times New Roman" w:hAnsi="Segoe UI" w:cs="Segoe UI"/>
+          <w:color w:val="24292E"/>
+          <w:sz w:val="24"/>
+          <w:szCs w:val="24"/>
+        </w:rPr>
+        <w:t>more “</w:t>
+      </w:r>
+      <w:r>
+        <w:rPr>
+          <w:rFonts w:ascii="Segoe UI" w:eastAsia="Times New Roman" w:hAnsi="Segoe UI" w:cs="Segoe UI"/>
+          <w:color w:val="24292E"/>
+          <w:sz w:val="24"/>
+          <w:szCs w:val="24"/>
+        </w:rPr>
+        <w:t>Wide2</w:t>
+      </w:r>
+      <w:r>
+        <w:rPr>
+          <w:rFonts w:ascii="Segoe UI" w:eastAsia="Times New Roman" w:hAnsi="Segoe UI" w:cs="Segoe UI"/>
+          <w:color w:val="24292E"/>
+          <w:sz w:val="24"/>
+          <w:szCs w:val="24"/>
+        </w:rPr>
+        <w:t>”</w:t>
+      </w:r>
+      <w:r>
+        <w:rPr>
+          <w:rFonts w:ascii="Segoe UI" w:eastAsia="Times New Roman" w:hAnsi="Segoe UI" w:cs="Segoe UI"/>
+          <w:color w:val="24292E"/>
+          <w:sz w:val="24"/>
+          <w:szCs w:val="24"/>
+        </w:rPr>
+        <w:t xml:space="preserve"> model as follow</w:t>
+      </w:r>
+    </w:p>
+    <w:p>
+      <w:pPr>
+        <w:pStyle w:val="ListParagraph"/>
+        <w:numPr>
+          <w:ilvl w:val="0"/>
+          <w:numId w:val="9"/>
+        </w:numPr>
+        <w:rPr>
+          <w:rFonts w:ascii="Segoe UI" w:eastAsia="Times New Roman" w:hAnsi="Segoe UI" w:cs="Segoe UI"/>
+          <w:color w:val="24292E"/>
+          <w:sz w:val="24"/>
+          <w:szCs w:val="24"/>
+        </w:rPr>
+      </w:pPr>
+      <w:r>
+        <w:rPr>
+          <w:rFonts w:ascii="Segoe UI" w:eastAsia="Times New Roman" w:hAnsi="Segoe UI" w:cs="Segoe UI"/>
+          <w:color w:val="24292E"/>
+          <w:sz w:val="24"/>
+          <w:szCs w:val="24"/>
+        </w:rPr>
+        <w:t>Change Optimizer to Adam: named as “Wide2Adam”</w:t>
+      </w:r>
+    </w:p>
+    <w:p>
+      <w:pPr>
+        <w:pStyle w:val="ListParagraph"/>
+        <w:numPr>
+          <w:ilvl w:val="0"/>
+          <w:numId w:val="9"/>
+        </w:numPr>
+        <w:rPr>
+          <w:rFonts w:ascii="Segoe UI" w:eastAsia="Times New Roman" w:hAnsi="Segoe UI" w:cs="Segoe UI"/>
+          <w:color w:val="24292E"/>
+          <w:sz w:val="24"/>
+          <w:szCs w:val="24"/>
+        </w:rPr>
+      </w:pPr>
+      <w:r>
+        <w:rPr>
+          <w:rFonts w:ascii="Segoe UI" w:eastAsia="Times New Roman" w:hAnsi="Segoe UI" w:cs="Segoe UI"/>
+          <w:color w:val="24292E"/>
+          <w:sz w:val="24"/>
+          <w:szCs w:val="24"/>
+        </w:rPr>
+        <w:t>Decrease number of filters and increase node in Fully Connected layers: named as “Wide2_FNN”</w:t>
+      </w:r>
+    </w:p>
+    <w:p>
+      <w:pPr>
+        <w:pStyle w:val="ListParagraph"/>
+        <w:numPr>
+          <w:ilvl w:val="0"/>
+          <w:numId w:val="9"/>
+        </w:numPr>
+        <w:rPr>
+          <w:rFonts w:ascii="Segoe UI" w:eastAsia="Times New Roman" w:hAnsi="Segoe UI" w:cs="Segoe UI"/>
+          <w:color w:val="24292E"/>
+          <w:sz w:val="24"/>
+          <w:szCs w:val="24"/>
+        </w:rPr>
+      </w:pPr>
+      <w:r>
+        <w:rPr>
+          <w:rFonts w:ascii="Segoe UI" w:eastAsia="Times New Roman" w:hAnsi="Segoe UI" w:cs="Segoe UI"/>
+          <w:color w:val="24292E"/>
+          <w:sz w:val="24"/>
+          <w:szCs w:val="24"/>
+        </w:rPr>
+        <w:t>Add additional Convolutional layers before first two max pooling layers. Named as “</w:t>
+      </w:r>
+      <w:r>
+        <w:rPr>
+          <w:rFonts w:ascii="Segoe UI" w:eastAsia="Times New Roman" w:hAnsi="Segoe UI" w:cs="Segoe UI"/>
+          <w:color w:val="24292E"/>
+          <w:sz w:val="24"/>
+          <w:szCs w:val="24"/>
+        </w:rPr>
+        <w:t>Wide2_Extra_Conv</w:t>
+      </w:r>
+      <w:r>
+        <w:rPr>
+          <w:rFonts w:ascii="Segoe UI" w:eastAsia="Times New Roman" w:hAnsi="Segoe UI" w:cs="Segoe UI"/>
+          <w:color w:val="24292E"/>
+          <w:sz w:val="24"/>
+          <w:szCs w:val="24"/>
+        </w:rPr>
+        <w:t>”</w:t>
+      </w:r>
+      <w:r>
+        <w:rPr>
+          <w:rFonts w:ascii="Segoe UI" w:eastAsia="Times New Roman" w:hAnsi="Segoe UI" w:cs="Segoe UI"/>
+          <w:color w:val="24292E"/>
+          <w:sz w:val="24"/>
+          <w:szCs w:val="24"/>
+        </w:rPr>
+        <w:t xml:space="preserve"> (snapshot below)</w:t>
+      </w:r>
+    </w:p>
+    <w:p>
+      <w:pPr>
+        <w:ind w:left="360"/>
+        <w:rPr>
+          <w:rFonts w:ascii="Segoe UI" w:eastAsia="Times New Roman" w:hAnsi="Segoe UI" w:cs="Segoe UI"/>
+          <w:color w:val="24292E"/>
+          <w:sz w:val="24"/>
+          <w:szCs w:val="24"/>
+        </w:rPr>
+      </w:pPr>
+    </w:p>
+    <w:p>
+      <w:pPr>
+        <w:ind w:left="360"/>
+        <w:rPr>
+          <w:rFonts w:ascii="Segoe UI" w:eastAsia="Times New Roman" w:hAnsi="Segoe UI" w:cs="Segoe UI"/>
+          <w:color w:val="24292E"/>
+          <w:sz w:val="24"/>
+          <w:szCs w:val="24"/>
+        </w:rPr>
+      </w:pPr>
+      <w:r>
+        <w:rPr>
+          <w:noProof/>
+        </w:rPr>
+        <w:drawing>
+          <wp:inline distT="0" distB="0" distL="0" distR="0" wp14:anchorId="35DD92BE" wp14:editId="421C349B">
+            <wp:extent cx="5943600" cy="1784985"/>
+            <wp:effectExtent l="19050" t="19050" r="19050" b="24765"/>
+            <wp:docPr id="30" name="Picture 30"/>
+            <wp:cNvGraphicFramePr>
+              <a:graphicFrameLocks xmlns:a="http://schemas.openxmlformats.org/drawingml/2006/main" noChangeAspect="1"/>
+            </wp:cNvGraphicFramePr>
+            <a:graphic xmlns:a="http://schemas.openxmlformats.org/drawingml/2006/main">
+              <a:graphicData uri="http://schemas.openxmlformats.org/drawingml/2006/picture">
+                <pic:pic xmlns:pic="http://schemas.openxmlformats.org/drawingml/2006/picture">
+                  <pic:nvPicPr>
+                    <pic:cNvPr id="1" name=""/>
+                    <pic:cNvPicPr/>
+                  </pic:nvPicPr>
+                  <pic:blipFill>
+                    <a:blip r:embed="rId34"/>
+                    <a:stretch>
+                      <a:fillRect/>
+                    </a:stretch>
+                  </pic:blipFill>
+                  <pic:spPr>
+                    <a:xfrm>
+                      <a:off x="0" y="0"/>
+                      <a:ext cx="5943600" cy="1784985"/>
+                    </a:xfrm>
+                    <a:prstGeom prst="rect">
+                      <a:avLst/>
+                    </a:prstGeom>
+                    <a:ln>
+                      <a:solidFill>
+                        <a:schemeClr val="tx1"/>
+                      </a:solidFill>
+                    </a:ln>
+                  </pic:spPr>
+                </pic:pic>
+              </a:graphicData>
+            </a:graphic>
+          </wp:inline>
+        </w:drawing>
+      </w:r>
+    </w:p>
+    <w:tbl>
+      <w:tblPr>
+        <w:tblStyle w:val="GridTable5Dark-Accent1"/>
+        <w:tblW w:w="0" w:type="auto"/>
+        <w:tblLook w:val="04A0" w:firstRow="1" w:lastRow="0" w:firstColumn="1" w:lastColumn="0" w:noHBand="0" w:noVBand="1"/>
+      </w:tblPr>
+      <w:tblGrid>
+        <w:gridCol w:w="3116"/>
+        <w:gridCol w:w="3117"/>
+        <w:gridCol w:w="3117"/>
+      </w:tblGrid>
+      <w:tr>
+        <w:trPr>
+          <w:cnfStyle w:val="100000000000" w:firstRow="1" w:lastRow="0" w:firstColumn="0" w:lastColumn="0" w:oddVBand="0" w:evenVBand="0" w:oddHBand="0" w:evenHBand="0" w:firstRowFirstColumn="0" w:firstRowLastColumn="0" w:lastRowFirstColumn="0" w:lastRowLastColumn="0"/>
+        </w:trPr>
+        <w:tc>
+          <w:tcPr>
+            <w:cnfStyle w:val="001000000000" w:firstRow="0" w:lastRow="0" w:firstColumn="1" w:lastColumn="0" w:oddVBand="0" w:evenVBand="0" w:oddHBand="0" w:evenHBand="0" w:firstRowFirstColumn="0" w:firstRowLastColumn="0" w:lastRowFirstColumn="0" w:lastRowLastColumn="0"/>
+            <w:tcW w:w="3116" w:type="dxa"/>
+          </w:tcPr>
+          <w:p>
+            <w:pPr>
+              <w:jc w:val="center"/>
+              <w:rPr>
+                <w:rFonts w:ascii="Segoe UI" w:eastAsia="Times New Roman" w:hAnsi="Segoe UI" w:cs="Segoe UI"/>
+                <w:sz w:val="24"/>
+                <w:szCs w:val="24"/>
+              </w:rPr>
+            </w:pPr>
+            <w:r>
+              <w:rPr>
+                <w:rFonts w:ascii="Segoe UI" w:eastAsia="Times New Roman" w:hAnsi="Segoe UI" w:cs="Segoe UI"/>
+                <w:sz w:val="24"/>
+                <w:szCs w:val="24"/>
+              </w:rPr>
+              <w:t>Model</w:t>
+            </w:r>
+          </w:p>
+        </w:tc>
+        <w:tc>
+          <w:tcPr>
+            <w:tcW w:w="3117" w:type="dxa"/>
+          </w:tcPr>
+          <w:p>
+            <w:pPr>
+              <w:jc w:val="center"/>
+              <w:cnfStyle w:val="100000000000" w:firstRow="1" w:lastRow="0" w:firstColumn="0" w:lastColumn="0" w:oddVBand="0" w:evenVBand="0" w:oddHBand="0" w:evenHBand="0" w:firstRowFirstColumn="0" w:firstRowLastColumn="0" w:lastRowFirstColumn="0" w:lastRowLastColumn="0"/>
+              <w:rPr>
+                <w:rFonts w:ascii="Segoe UI" w:eastAsia="Times New Roman" w:hAnsi="Segoe UI" w:cs="Segoe UI"/>
+                <w:sz w:val="24"/>
+                <w:szCs w:val="24"/>
+              </w:rPr>
+            </w:pPr>
+            <w:r>
+              <w:rPr>
+                <w:rFonts w:ascii="Segoe UI" w:eastAsia="Times New Roman" w:hAnsi="Segoe UI" w:cs="Segoe UI"/>
+                <w:sz w:val="24"/>
+                <w:szCs w:val="24"/>
+              </w:rPr>
+              <w:t xml:space="preserve">F1 </w:t>
+            </w:r>
+            <w:proofErr w:type="spellStart"/>
+            <w:r>
+              <w:rPr>
+                <w:rFonts w:ascii="Segoe UI" w:eastAsia="Times New Roman" w:hAnsi="Segoe UI" w:cs="Segoe UI"/>
+                <w:sz w:val="24"/>
+                <w:szCs w:val="24"/>
+              </w:rPr>
+              <w:t>Scrore</w:t>
+            </w:r>
+            <w:proofErr w:type="spellEnd"/>
+          </w:p>
+        </w:tc>
+        <w:tc>
+          <w:tcPr>
+            <w:tcW w:w="3117" w:type="dxa"/>
+          </w:tcPr>
+          <w:p>
+            <w:pPr>
+              <w:jc w:val="center"/>
+              <w:cnfStyle w:val="100000000000" w:firstRow="1" w:lastRow="0" w:firstColumn="0" w:lastColumn="0" w:oddVBand="0" w:evenVBand="0" w:oddHBand="0" w:evenHBand="0" w:firstRowFirstColumn="0" w:firstRowLastColumn="0" w:lastRowFirstColumn="0" w:lastRowLastColumn="0"/>
+              <w:rPr>
+                <w:rFonts w:ascii="Segoe UI" w:eastAsia="Times New Roman" w:hAnsi="Segoe UI" w:cs="Segoe UI"/>
+                <w:sz w:val="24"/>
+                <w:szCs w:val="24"/>
+              </w:rPr>
+            </w:pPr>
+            <w:r>
+              <w:rPr>
+                <w:rFonts w:ascii="Segoe UI" w:eastAsia="Times New Roman" w:hAnsi="Segoe UI" w:cs="Segoe UI"/>
+                <w:sz w:val="24"/>
+                <w:szCs w:val="24"/>
+              </w:rPr>
+              <w:t>Accuracy</w:t>
+            </w:r>
+          </w:p>
+        </w:tc>
+      </w:tr>
+      <w:tr>
+        <w:trPr>
+          <w:cnfStyle w:val="000000100000" w:firstRow="0" w:lastRow="0" w:firstColumn="0" w:lastColumn="0" w:oddVBand="0" w:evenVBand="0" w:oddHBand="1" w:evenHBand="0" w:firstRowFirstColumn="0" w:firstRowLastColumn="0" w:lastRowFirstColumn="0" w:lastRowLastColumn="0"/>
+        </w:trPr>
+        <w:tc>
+          <w:tcPr>
+            <w:cnfStyle w:val="001000000000" w:firstRow="0" w:lastRow="0" w:firstColumn="1" w:lastColumn="0" w:oddVBand="0" w:evenVBand="0" w:oddHBand="0" w:evenHBand="0" w:firstRowFirstColumn="0" w:firstRowLastColumn="0" w:lastRowFirstColumn="0" w:lastRowLastColumn="0"/>
+            <w:tcW w:w="3116" w:type="dxa"/>
+          </w:tcPr>
+          <w:p>
+            <w:pPr>
+              <w:jc w:val="center"/>
+              <w:rPr>
+                <w:rFonts w:ascii="Segoe UI" w:eastAsia="Times New Roman" w:hAnsi="Segoe UI" w:cs="Segoe UI"/>
+                <w:sz w:val="24"/>
+                <w:szCs w:val="24"/>
+              </w:rPr>
+            </w:pPr>
+            <w:r>
+              <w:rPr>
+                <w:rFonts w:ascii="Segoe UI" w:eastAsia="Times New Roman" w:hAnsi="Segoe UI" w:cs="Segoe UI"/>
+                <w:sz w:val="24"/>
+                <w:szCs w:val="24"/>
+              </w:rPr>
+              <w:t>Benchmark</w:t>
+            </w:r>
+          </w:p>
+        </w:tc>
+        <w:tc>
+          <w:tcPr>
+            <w:tcW w:w="3117" w:type="dxa"/>
+            <w:vAlign w:val="center"/>
+          </w:tcPr>
+          <w:p>
+            <w:pPr>
+              <w:jc w:val="center"/>
+              <w:cnfStyle w:val="000000100000" w:firstRow="0" w:lastRow="0" w:firstColumn="0" w:lastColumn="0" w:oddVBand="0" w:evenVBand="0" w:oddHBand="1" w:evenHBand="0" w:firstRowFirstColumn="0" w:firstRowLastColumn="0" w:lastRowFirstColumn="0" w:lastRowLastColumn="0"/>
+              <w:rPr>
+                <w:rFonts w:ascii="Segoe UI" w:eastAsia="Times New Roman" w:hAnsi="Segoe UI" w:cs="Segoe UI"/>
+                <w:sz w:val="24"/>
+                <w:szCs w:val="24"/>
+              </w:rPr>
+            </w:pPr>
+            <w:r>
+              <w:rPr>
+                <w:rFonts w:ascii="Segoe UI" w:eastAsia="Times New Roman" w:hAnsi="Segoe UI" w:cs="Segoe UI"/>
+                <w:sz w:val="24"/>
+                <w:szCs w:val="24"/>
+              </w:rPr>
+              <w:t>0.59</w:t>
+            </w:r>
+          </w:p>
+        </w:tc>
+        <w:tc>
+          <w:tcPr>
+            <w:tcW w:w="3117" w:type="dxa"/>
+            <w:vAlign w:val="center"/>
+          </w:tcPr>
+          <w:p>
+            <w:pPr>
+              <w:jc w:val="center"/>
+              <w:cnfStyle w:val="000000100000" w:firstRow="0" w:lastRow="0" w:firstColumn="0" w:lastColumn="0" w:oddVBand="0" w:evenVBand="0" w:oddHBand="1" w:evenHBand="0" w:firstRowFirstColumn="0" w:firstRowLastColumn="0" w:lastRowFirstColumn="0" w:lastRowLastColumn="0"/>
+              <w:rPr>
+                <w:rFonts w:ascii="Segoe UI" w:eastAsia="Times New Roman" w:hAnsi="Segoe UI" w:cs="Segoe UI"/>
+                <w:sz w:val="24"/>
+                <w:szCs w:val="24"/>
+              </w:rPr>
+            </w:pPr>
+            <w:r>
+              <w:rPr>
+                <w:rFonts w:ascii="Segoe UI" w:eastAsia="Times New Roman" w:hAnsi="Segoe UI" w:cs="Segoe UI"/>
+                <w:sz w:val="24"/>
+                <w:szCs w:val="24"/>
+              </w:rPr>
+              <w:t>0.61</w:t>
+            </w:r>
+          </w:p>
+        </w:tc>
+      </w:tr>
+      <w:tr>
+        <w:tc>
+          <w:tcPr>
+            <w:cnfStyle w:val="001000000000" w:firstRow="0" w:lastRow="0" w:firstColumn="1" w:lastColumn="0" w:oddVBand="0" w:evenVBand="0" w:oddHBand="0" w:evenHBand="0" w:firstRowFirstColumn="0" w:firstRowLastColumn="0" w:lastRowFirstColumn="0" w:lastRowLastColumn="0"/>
+            <w:tcW w:w="3116" w:type="dxa"/>
+          </w:tcPr>
+          <w:p>
+            <w:pPr>
+              <w:jc w:val="center"/>
+              <w:rPr>
+                <w:rFonts w:ascii="Segoe UI" w:eastAsia="Times New Roman" w:hAnsi="Segoe UI" w:cs="Segoe UI"/>
+                <w:sz w:val="24"/>
+                <w:szCs w:val="24"/>
+              </w:rPr>
+            </w:pPr>
+            <w:r>
+              <w:rPr>
+                <w:rFonts w:ascii="Segoe UI" w:eastAsia="Times New Roman" w:hAnsi="Segoe UI" w:cs="Segoe UI"/>
+                <w:sz w:val="24"/>
+                <w:szCs w:val="24"/>
+              </w:rPr>
+              <w:t>Wide2</w:t>
+            </w:r>
+          </w:p>
+        </w:tc>
+        <w:tc>
+          <w:tcPr>
+            <w:tcW w:w="3117" w:type="dxa"/>
+            <w:vAlign w:val="center"/>
+          </w:tcPr>
+          <w:p>
+            <w:pPr>
+              <w:jc w:val="center"/>
+              <w:cnfStyle w:val="000000000000" w:firstRow="0" w:lastRow="0" w:firstColumn="0" w:lastColumn="0" w:oddVBand="0" w:evenVBand="0" w:oddHBand="0" w:evenHBand="0" w:firstRowFirstColumn="0" w:firstRowLastColumn="0" w:lastRowFirstColumn="0" w:lastRowLastColumn="0"/>
+              <w:rPr>
+                <w:rFonts w:ascii="Segoe UI" w:eastAsia="Times New Roman" w:hAnsi="Segoe UI" w:cs="Segoe UI"/>
+                <w:sz w:val="24"/>
+                <w:szCs w:val="24"/>
+              </w:rPr>
+            </w:pPr>
+            <w:r>
+              <w:rPr>
+                <w:rFonts w:ascii="Segoe UI" w:eastAsia="Times New Roman" w:hAnsi="Segoe UI" w:cs="Segoe UI"/>
+                <w:sz w:val="24"/>
+                <w:szCs w:val="24"/>
+              </w:rPr>
+              <w:t>0.</w:t>
+            </w:r>
+            <w:r>
+              <w:rPr>
+                <w:rFonts w:ascii="Segoe UI" w:eastAsia="Times New Roman" w:hAnsi="Segoe UI" w:cs="Segoe UI"/>
+                <w:sz w:val="24"/>
+                <w:szCs w:val="24"/>
+              </w:rPr>
+              <w:t>82</w:t>
+            </w:r>
+          </w:p>
+        </w:tc>
+        <w:tc>
+          <w:tcPr>
+            <w:tcW w:w="3117" w:type="dxa"/>
+            <w:vAlign w:val="center"/>
+          </w:tcPr>
+          <w:p>
+            <w:pPr>
+              <w:jc w:val="center"/>
+              <w:cnfStyle w:val="000000000000" w:firstRow="0" w:lastRow="0" w:firstColumn="0" w:lastColumn="0" w:oddVBand="0" w:evenVBand="0" w:oddHBand="0" w:evenHBand="0" w:firstRowFirstColumn="0" w:firstRowLastColumn="0" w:lastRowFirstColumn="0" w:lastRowLastColumn="0"/>
+              <w:rPr>
+                <w:rFonts w:ascii="Segoe UI" w:eastAsia="Times New Roman" w:hAnsi="Segoe UI" w:cs="Segoe UI"/>
+                <w:sz w:val="24"/>
+                <w:szCs w:val="24"/>
+              </w:rPr>
+            </w:pPr>
+            <w:r>
+              <w:rPr>
+                <w:rFonts w:ascii="Segoe UI" w:eastAsia="Times New Roman" w:hAnsi="Segoe UI" w:cs="Segoe UI"/>
+                <w:sz w:val="24"/>
+                <w:szCs w:val="24"/>
+              </w:rPr>
+              <w:t>0.</w:t>
+            </w:r>
+            <w:r>
+              <w:rPr>
+                <w:rFonts w:ascii="Segoe UI" w:eastAsia="Times New Roman" w:hAnsi="Segoe UI" w:cs="Segoe UI"/>
+                <w:sz w:val="24"/>
+                <w:szCs w:val="24"/>
+              </w:rPr>
+              <w:t>81</w:t>
+            </w:r>
+          </w:p>
+        </w:tc>
+      </w:tr>
+      <w:tr>
+        <w:trPr>
+          <w:cnfStyle w:val="000000100000" w:firstRow="0" w:lastRow="0" w:firstColumn="0" w:lastColumn="0" w:oddVBand="0" w:evenVBand="0" w:oddHBand="1" w:evenHBand="0" w:firstRowFirstColumn="0" w:firstRowLastColumn="0" w:lastRowFirstColumn="0" w:lastRowLastColumn="0"/>
+        </w:trPr>
+        <w:tc>
+          <w:tcPr>
+            <w:cnfStyle w:val="001000000000" w:firstRow="0" w:lastRow="0" w:firstColumn="1" w:lastColumn="0" w:oddVBand="0" w:evenVBand="0" w:oddHBand="0" w:evenHBand="0" w:firstRowFirstColumn="0" w:firstRowLastColumn="0" w:lastRowFirstColumn="0" w:lastRowLastColumn="0"/>
+            <w:tcW w:w="3116" w:type="dxa"/>
+          </w:tcPr>
+          <w:p>
+            <w:pPr>
+              <w:jc w:val="center"/>
+              <w:rPr>
+                <w:rFonts w:ascii="Segoe UI" w:eastAsia="Times New Roman" w:hAnsi="Segoe UI" w:cs="Segoe UI"/>
+                <w:sz w:val="24"/>
+                <w:szCs w:val="24"/>
+              </w:rPr>
+            </w:pPr>
+            <w:r>
+              <w:rPr>
+                <w:rFonts w:ascii="Segoe UI" w:eastAsia="Times New Roman" w:hAnsi="Segoe UI" w:cs="Segoe UI"/>
+                <w:sz w:val="24"/>
+                <w:szCs w:val="24"/>
+              </w:rPr>
+              <w:t>Wide2 with Adam Optimizer</w:t>
+            </w:r>
+          </w:p>
+        </w:tc>
+        <w:tc>
+          <w:tcPr>
+            <w:tcW w:w="3117" w:type="dxa"/>
+            <w:vAlign w:val="center"/>
+          </w:tcPr>
+          <w:p>
+            <w:pPr>
+              <w:jc w:val="center"/>
+              <w:cnfStyle w:val="000000100000" w:firstRow="0" w:lastRow="0" w:firstColumn="0" w:lastColumn="0" w:oddVBand="0" w:evenVBand="0" w:oddHBand="1" w:evenHBand="0" w:firstRowFirstColumn="0" w:firstRowLastColumn="0" w:lastRowFirstColumn="0" w:lastRowLastColumn="0"/>
+              <w:rPr>
+                <w:rFonts w:ascii="Segoe UI" w:eastAsia="Times New Roman" w:hAnsi="Segoe UI" w:cs="Segoe UI"/>
+                <w:sz w:val="24"/>
+                <w:szCs w:val="24"/>
+              </w:rPr>
+            </w:pPr>
+            <w:r>
+              <w:rPr>
+                <w:rFonts w:ascii="Segoe UI" w:eastAsia="Times New Roman" w:hAnsi="Segoe UI" w:cs="Segoe UI"/>
+                <w:sz w:val="24"/>
+                <w:szCs w:val="24"/>
+              </w:rPr>
+              <w:t>0.77</w:t>
+            </w:r>
+          </w:p>
+        </w:tc>
+        <w:tc>
+          <w:tcPr>
+            <w:tcW w:w="3117" w:type="dxa"/>
+            <w:vAlign w:val="center"/>
+          </w:tcPr>
+          <w:p>
+            <w:pPr>
+              <w:jc w:val="center"/>
+              <w:cnfStyle w:val="000000100000" w:firstRow="0" w:lastRow="0" w:firstColumn="0" w:lastColumn="0" w:oddVBand="0" w:evenVBand="0" w:oddHBand="1" w:evenHBand="0" w:firstRowFirstColumn="0" w:firstRowLastColumn="0" w:lastRowFirstColumn="0" w:lastRowLastColumn="0"/>
+              <w:rPr>
+                <w:rFonts w:ascii="Segoe UI" w:eastAsia="Times New Roman" w:hAnsi="Segoe UI" w:cs="Segoe UI"/>
+                <w:sz w:val="24"/>
+                <w:szCs w:val="24"/>
+              </w:rPr>
+            </w:pPr>
+            <w:r>
+              <w:rPr>
+                <w:rFonts w:ascii="Segoe UI" w:eastAsia="Times New Roman" w:hAnsi="Segoe UI" w:cs="Segoe UI"/>
+                <w:sz w:val="24"/>
+                <w:szCs w:val="24"/>
+              </w:rPr>
+              <w:t>0.76</w:t>
+            </w:r>
+          </w:p>
+        </w:tc>
+      </w:tr>
+      <w:tr>
+        <w:tc>
+          <w:tcPr>
+            <w:cnfStyle w:val="001000000000" w:firstRow="0" w:lastRow="0" w:firstColumn="1" w:lastColumn="0" w:oddVBand="0" w:evenVBand="0" w:oddHBand="0" w:evenHBand="0" w:firstRowFirstColumn="0" w:firstRowLastColumn="0" w:lastRowFirstColumn="0" w:lastRowLastColumn="0"/>
+            <w:tcW w:w="3116" w:type="dxa"/>
+          </w:tcPr>
+          <w:p>
+            <w:pPr>
+              <w:jc w:val="center"/>
+              <w:rPr>
+                <w:rFonts w:ascii="Segoe UI" w:eastAsia="Times New Roman" w:hAnsi="Segoe UI" w:cs="Segoe UI"/>
+                <w:sz w:val="24"/>
+                <w:szCs w:val="24"/>
+              </w:rPr>
+            </w:pPr>
+            <w:r>
+              <w:rPr>
+                <w:rFonts w:ascii="Segoe UI" w:eastAsia="Times New Roman" w:hAnsi="Segoe UI" w:cs="Segoe UI"/>
+                <w:sz w:val="24"/>
+                <w:szCs w:val="24"/>
+              </w:rPr>
+              <w:t>Wide2_FNN</w:t>
+            </w:r>
+          </w:p>
+        </w:tc>
+        <w:tc>
+          <w:tcPr>
+            <w:tcW w:w="3117" w:type="dxa"/>
+            <w:vAlign w:val="center"/>
+          </w:tcPr>
+          <w:p>
+            <w:pPr>
+              <w:jc w:val="center"/>
+              <w:cnfStyle w:val="000000000000" w:firstRow="0" w:lastRow="0" w:firstColumn="0" w:lastColumn="0" w:oddVBand="0" w:evenVBand="0" w:oddHBand="0" w:evenHBand="0" w:firstRowFirstColumn="0" w:firstRowLastColumn="0" w:lastRowFirstColumn="0" w:lastRowLastColumn="0"/>
+              <w:rPr>
+                <w:rFonts w:ascii="Segoe UI" w:eastAsia="Times New Roman" w:hAnsi="Segoe UI" w:cs="Segoe UI"/>
+                <w:sz w:val="24"/>
+                <w:szCs w:val="24"/>
+              </w:rPr>
+            </w:pPr>
+            <w:r>
+              <w:rPr>
+                <w:rFonts w:ascii="Segoe UI" w:eastAsia="Times New Roman" w:hAnsi="Segoe UI" w:cs="Segoe UI"/>
+                <w:sz w:val="24"/>
+                <w:szCs w:val="24"/>
+              </w:rPr>
+              <w:t>0.79</w:t>
+            </w:r>
+          </w:p>
+        </w:tc>
+        <w:tc>
+          <w:tcPr>
+            <w:tcW w:w="3117" w:type="dxa"/>
+            <w:vAlign w:val="center"/>
+          </w:tcPr>
+          <w:p>
+            <w:pPr>
+              <w:jc w:val="center"/>
+              <w:cnfStyle w:val="000000000000" w:firstRow="0" w:lastRow="0" w:firstColumn="0" w:lastColumn="0" w:oddVBand="0" w:evenVBand="0" w:oddHBand="0" w:evenHBand="0" w:firstRowFirstColumn="0" w:firstRowLastColumn="0" w:lastRowFirstColumn="0" w:lastRowLastColumn="0"/>
+              <w:rPr>
+                <w:rFonts w:ascii="Segoe UI" w:eastAsia="Times New Roman" w:hAnsi="Segoe UI" w:cs="Segoe UI"/>
+                <w:sz w:val="24"/>
+                <w:szCs w:val="24"/>
+              </w:rPr>
+            </w:pPr>
+            <w:r>
+              <w:rPr>
+                <w:rFonts w:ascii="Segoe UI" w:eastAsia="Times New Roman" w:hAnsi="Segoe UI" w:cs="Segoe UI"/>
+                <w:sz w:val="24"/>
+                <w:szCs w:val="24"/>
+              </w:rPr>
+              <w:t>0.78</w:t>
+            </w:r>
+          </w:p>
+        </w:tc>
+      </w:tr>
+      <w:tr>
+        <w:trPr>
+          <w:cnfStyle w:val="000000100000" w:firstRow="0" w:lastRow="0" w:firstColumn="0" w:lastColumn="0" w:oddVBand="0" w:evenVBand="0" w:oddHBand="1" w:evenHBand="0" w:firstRowFirstColumn="0" w:firstRowLastColumn="0" w:lastRowFirstColumn="0" w:lastRowLastColumn="0"/>
+        </w:trPr>
+        <w:tc>
+          <w:tcPr>
+            <w:cnfStyle w:val="001000000000" w:firstRow="0" w:lastRow="0" w:firstColumn="1" w:lastColumn="0" w:oddVBand="0" w:evenVBand="0" w:oddHBand="0" w:evenHBand="0" w:firstRowFirstColumn="0" w:firstRowLastColumn="0" w:lastRowFirstColumn="0" w:lastRowLastColumn="0"/>
+            <w:tcW w:w="3116" w:type="dxa"/>
+          </w:tcPr>
+          <w:p>
+            <w:pPr>
+              <w:jc w:val="center"/>
+              <w:rPr>
+                <w:rFonts w:ascii="Segoe UI" w:eastAsia="Times New Roman" w:hAnsi="Segoe UI" w:cs="Segoe UI"/>
+                <w:sz w:val="24"/>
+                <w:szCs w:val="24"/>
+              </w:rPr>
+            </w:pPr>
+            <w:r>
+              <w:rPr>
+                <w:rFonts w:ascii="Segoe UI" w:eastAsia="Times New Roman" w:hAnsi="Segoe UI" w:cs="Segoe UI"/>
+                <w:sz w:val="24"/>
+                <w:szCs w:val="24"/>
+              </w:rPr>
+              <w:t>Wide2_Extra_Conv</w:t>
+            </w:r>
+          </w:p>
+        </w:tc>
+        <w:tc>
+          <w:tcPr>
+            <w:tcW w:w="3117" w:type="dxa"/>
+            <w:vAlign w:val="center"/>
+          </w:tcPr>
+          <w:p>
+            <w:pPr>
+              <w:jc w:val="center"/>
+              <w:cnfStyle w:val="000000100000" w:firstRow="0" w:lastRow="0" w:firstColumn="0" w:lastColumn="0" w:oddVBand="0" w:evenVBand="0" w:oddHBand="1" w:evenHBand="0" w:firstRowFirstColumn="0" w:firstRowLastColumn="0" w:lastRowFirstColumn="0" w:lastRowLastColumn="0"/>
+              <w:rPr>
+                <w:rFonts w:ascii="Segoe UI" w:eastAsia="Times New Roman" w:hAnsi="Segoe UI" w:cs="Segoe UI"/>
+                <w:sz w:val="24"/>
+                <w:szCs w:val="24"/>
+              </w:rPr>
+            </w:pPr>
+            <w:r>
+              <w:rPr>
+                <w:rFonts w:ascii="Segoe UI" w:eastAsia="Times New Roman" w:hAnsi="Segoe UI" w:cs="Segoe UI"/>
+                <w:sz w:val="24"/>
+                <w:szCs w:val="24"/>
+              </w:rPr>
+              <w:t>0.84</w:t>
+            </w:r>
+          </w:p>
+        </w:tc>
+        <w:tc>
+          <w:tcPr>
+            <w:tcW w:w="3117" w:type="dxa"/>
+            <w:vAlign w:val="center"/>
+          </w:tcPr>
+          <w:p>
+            <w:pPr>
+              <w:jc w:val="center"/>
+              <w:cnfStyle w:val="000000100000" w:firstRow="0" w:lastRow="0" w:firstColumn="0" w:lastColumn="0" w:oddVBand="0" w:evenVBand="0" w:oddHBand="1" w:evenHBand="0" w:firstRowFirstColumn="0" w:firstRowLastColumn="0" w:lastRowFirstColumn="0" w:lastRowLastColumn="0"/>
+              <w:rPr>
+                <w:rFonts w:ascii="Segoe UI" w:eastAsia="Times New Roman" w:hAnsi="Segoe UI" w:cs="Segoe UI"/>
+                <w:sz w:val="24"/>
+                <w:szCs w:val="24"/>
+              </w:rPr>
+            </w:pPr>
+            <w:r>
+              <w:rPr>
+                <w:rFonts w:ascii="Segoe UI" w:eastAsia="Times New Roman" w:hAnsi="Segoe UI" w:cs="Segoe UI"/>
+                <w:sz w:val="24"/>
+                <w:szCs w:val="24"/>
+              </w:rPr>
+              <w:t>0.84</w:t>
+            </w:r>
+          </w:p>
+        </w:tc>
+      </w:tr>
+    </w:tbl>
+    <w:p>
+      <w:pPr>
+        <w:ind w:left="360"/>
+        <w:rPr>
+          <w:rFonts w:ascii="Segoe UI" w:eastAsia="Times New Roman" w:hAnsi="Segoe UI" w:cs="Segoe UI"/>
+          <w:color w:val="24292E"/>
+          <w:sz w:val="24"/>
+          <w:szCs w:val="24"/>
+        </w:rPr>
+      </w:pPr>
+    </w:p>
+    <w:p>
+      <w:pPr>
+        <w:ind w:left="360"/>
+        <w:rPr>
+          <w:rFonts w:ascii="Segoe UI" w:eastAsia="Times New Roman" w:hAnsi="Segoe UI" w:cs="Segoe UI"/>
+          <w:color w:val="24292E"/>
+          <w:sz w:val="24"/>
+          <w:szCs w:val="24"/>
+        </w:rPr>
+      </w:pPr>
+      <w:r>
+        <w:rPr>
+          <w:rFonts w:ascii="Segoe UI" w:eastAsia="Times New Roman" w:hAnsi="Segoe UI" w:cs="Segoe UI"/>
+          <w:color w:val="24292E"/>
+          <w:sz w:val="24"/>
+          <w:szCs w:val="24"/>
+        </w:rPr>
+        <w:t xml:space="preserve">Multiple Convolutional layer before a max pooling layers has resulted in highest </w:t>
+      </w:r>
+      <w:r>
+        <w:rPr>
+          <w:rFonts w:ascii="Segoe UI" w:eastAsia="Times New Roman" w:hAnsi="Segoe UI" w:cs="Segoe UI"/>
+          <w:color w:val="24292E"/>
+          <w:sz w:val="24"/>
+          <w:szCs w:val="24"/>
+        </w:rPr>
+        <w:t>score, but each epoch took double the amount of time when compared with Wide2.</w:t>
+      </w:r>
+    </w:p>
+    <w:p>
+      <w:pPr>
+        <w:ind w:left="360"/>
+        <w:rPr>
+          <w:rFonts w:ascii="Segoe UI" w:eastAsia="Times New Roman" w:hAnsi="Segoe UI" w:cs="Segoe UI"/>
+          <w:color w:val="24292E"/>
+          <w:sz w:val="24"/>
+          <w:szCs w:val="24"/>
+        </w:rPr>
+      </w:pPr>
+      <w:r>
+        <w:rPr>
+          <w:rFonts w:ascii="Segoe UI" w:eastAsia="Times New Roman" w:hAnsi="Segoe UI" w:cs="Segoe UI"/>
+          <w:color w:val="24292E"/>
+          <w:sz w:val="24"/>
+          <w:szCs w:val="24"/>
+        </w:rPr>
+        <w:t xml:space="preserve">I have got decent amount of score after 9 Refinements. </w:t>
+      </w:r>
+      <w:proofErr w:type="gramStart"/>
+      <w:r>
+        <w:rPr>
+          <w:rFonts w:ascii="Segoe UI" w:eastAsia="Times New Roman" w:hAnsi="Segoe UI" w:cs="Segoe UI"/>
+          <w:color w:val="24292E"/>
+          <w:sz w:val="24"/>
+          <w:szCs w:val="24"/>
+        </w:rPr>
+        <w:t>So</w:t>
+      </w:r>
+      <w:proofErr w:type="gramEnd"/>
+      <w:r>
+        <w:rPr>
+          <w:rFonts w:ascii="Segoe UI" w:eastAsia="Times New Roman" w:hAnsi="Segoe UI" w:cs="Segoe UI"/>
+          <w:color w:val="24292E"/>
+          <w:sz w:val="24"/>
+          <w:szCs w:val="24"/>
+        </w:rPr>
+        <w:t xml:space="preserve"> I went forward with Transfer learning approach using model weights from ImageNet Winning models.</w:t>
+      </w:r>
+    </w:p>
+    <w:p>
+      <w:pPr>
+        <w:ind w:left="360"/>
+        <w:rPr>
+          <w:rFonts w:ascii="Segoe UI" w:eastAsia="Times New Roman" w:hAnsi="Segoe UI" w:cs="Segoe UI"/>
+          <w:color w:val="24292E"/>
+          <w:sz w:val="24"/>
+          <w:szCs w:val="24"/>
+        </w:rPr>
+      </w:pPr>
+      <w:r>
+        <w:rPr>
+          <w:rFonts w:ascii="Segoe UI" w:eastAsia="Times New Roman" w:hAnsi="Segoe UI" w:cs="Segoe UI"/>
+          <w:color w:val="24292E"/>
+          <w:sz w:val="24"/>
+          <w:szCs w:val="24"/>
+        </w:rPr>
+        <w:t xml:space="preserve">I used Xception and InceptionV3 model weight to carry out transfer learning approach. Since this dataset is small and different from dataset used in ImageNet competition, we should freeze the weights on </w:t>
+      </w:r>
+      <w:r>
+        <w:rPr>
+          <w:rFonts w:ascii="Segoe UI" w:eastAsia="Times New Roman" w:hAnsi="Segoe UI" w:cs="Segoe UI"/>
+          <w:color w:val="24292E"/>
+          <w:sz w:val="24"/>
+          <w:szCs w:val="24"/>
+        </w:rPr>
+        <w:t>convolutional layers near to the beginning of the network. I went ahead and tried both freezing only Convolutional layers and freezing layers in the beginning of the network.</w:t>
+      </w:r>
+    </w:p>
+    <w:p>
+      <w:pPr>
+        <w:ind w:left="360"/>
+        <w:rPr>
+          <w:rFonts w:ascii="Segoe UI" w:eastAsia="Times New Roman" w:hAnsi="Segoe UI" w:cs="Segoe UI"/>
+          <w:color w:val="24292E"/>
+          <w:sz w:val="24"/>
+          <w:szCs w:val="24"/>
+        </w:rPr>
+      </w:pPr>
+      <w:r>
+        <w:rPr>
+          <w:noProof/>
+        </w:rPr>
+        <w:lastRenderedPageBreak/>
+        <w:drawing>
+          <wp:inline distT="0" distB="0" distL="0" distR="0" wp14:anchorId="5F6CF66B" wp14:editId="29705C06">
+            <wp:extent cx="5943600" cy="3340100"/>
+            <wp:effectExtent l="0" t="0" r="0" b="0"/>
+            <wp:docPr id="31" name="Picture 31"/>
+            <wp:cNvGraphicFramePr>
+              <a:graphicFrameLocks xmlns:a="http://schemas.openxmlformats.org/drawingml/2006/main" noChangeAspect="1"/>
+            </wp:cNvGraphicFramePr>
+            <a:graphic xmlns:a="http://schemas.openxmlformats.org/drawingml/2006/main">
+              <a:graphicData uri="http://schemas.openxmlformats.org/drawingml/2006/picture">
+                <pic:pic xmlns:pic="http://schemas.openxmlformats.org/drawingml/2006/picture">
+                  <pic:nvPicPr>
+                    <pic:cNvPr id="1" name=""/>
+                    <pic:cNvPicPr/>
+                  </pic:nvPicPr>
+                  <pic:blipFill>
+                    <a:blip r:embed="rId35"/>
+                    <a:stretch>
+                      <a:fillRect/>
+                    </a:stretch>
+                  </pic:blipFill>
+                  <pic:spPr>
+                    <a:xfrm>
+                      <a:off x="0" y="0"/>
+                      <a:ext cx="5943600" cy="3340100"/>
+                    </a:xfrm>
+                    <a:prstGeom prst="rect">
+                      <a:avLst/>
+                    </a:prstGeom>
+                  </pic:spPr>
+                </pic:pic>
+              </a:graphicData>
+            </a:graphic>
+          </wp:inline>
+        </w:drawing>
+      </w:r>
+    </w:p>
+    <w:p>
+      <w:pPr>
+        <w:ind w:left="360"/>
+        <w:rPr>
+          <w:rFonts w:ascii="Segoe UI" w:eastAsia="Times New Roman" w:hAnsi="Segoe UI" w:cs="Segoe UI"/>
+          <w:color w:val="24292E"/>
+          <w:sz w:val="24"/>
+          <w:szCs w:val="24"/>
+        </w:rPr>
+      </w:pPr>
+      <w:r>
+        <w:rPr>
+          <w:rFonts w:ascii="Segoe UI" w:eastAsia="Times New Roman" w:hAnsi="Segoe UI" w:cs="Segoe UI"/>
+          <w:color w:val="24292E"/>
+          <w:sz w:val="24"/>
+          <w:szCs w:val="24"/>
+        </w:rPr>
+        <w:t>Transfer learning using Xception</w:t>
+      </w:r>
+    </w:p>
+    <w:p>
+      <w:pPr>
+        <w:ind w:left="360"/>
+        <w:rPr>
+          <w:rFonts w:ascii="Segoe UI" w:eastAsia="Times New Roman" w:hAnsi="Segoe UI" w:cs="Segoe UI"/>
+          <w:color w:val="24292E"/>
+          <w:sz w:val="24"/>
+          <w:szCs w:val="24"/>
+        </w:rPr>
+      </w:pPr>
+      <w:r>
+        <w:rPr>
+          <w:rFonts w:ascii="Segoe UI" w:eastAsia="Times New Roman" w:hAnsi="Segoe UI" w:cs="Segoe UI"/>
+          <w:color w:val="24292E"/>
+          <w:sz w:val="24"/>
+          <w:szCs w:val="24"/>
+        </w:rPr>
+        <w:t>As discusses, I freeze weight of all the convolutional layers and removed fully connected layers from the network. Then applied Global pooling average layers followed by fully connect layers of 128 nodes. Got very bad score as expected.</w:t>
+      </w:r>
+    </w:p>
+    <w:p>
+      <w:pPr>
+        <w:ind w:left="360"/>
+        <w:rPr>
+          <w:rFonts w:ascii="Segoe UI" w:eastAsia="Times New Roman" w:hAnsi="Segoe UI" w:cs="Segoe UI"/>
+          <w:color w:val="24292E"/>
+          <w:sz w:val="24"/>
+          <w:szCs w:val="24"/>
+        </w:rPr>
+      </w:pPr>
+      <w:r>
+        <w:rPr>
+          <w:rFonts w:ascii="Segoe UI" w:eastAsia="Times New Roman" w:hAnsi="Segoe UI" w:cs="Segoe UI"/>
+          <w:color w:val="24292E"/>
+          <w:sz w:val="24"/>
+          <w:szCs w:val="24"/>
+        </w:rPr>
+        <w:t>F1 score: 0.36</w:t>
+      </w:r>
+    </w:p>
+    <w:p>
+      <w:pPr>
+        <w:ind w:left="360"/>
+        <w:rPr>
+          <w:rFonts w:ascii="Segoe UI" w:eastAsia="Times New Roman" w:hAnsi="Segoe UI" w:cs="Segoe UI"/>
+          <w:color w:val="24292E"/>
+          <w:sz w:val="24"/>
+          <w:szCs w:val="24"/>
+        </w:rPr>
+      </w:pPr>
+      <w:r>
+        <w:rPr>
+          <w:rFonts w:ascii="Segoe UI" w:eastAsia="Times New Roman" w:hAnsi="Segoe UI" w:cs="Segoe UI"/>
+          <w:color w:val="24292E"/>
+          <w:sz w:val="24"/>
+          <w:szCs w:val="24"/>
+        </w:rPr>
+        <w:t>Accuracy: 0.36</w:t>
+      </w:r>
+    </w:p>
+    <w:p>
+      <w:pPr>
+        <w:ind w:left="360"/>
+        <w:rPr>
+          <w:rFonts w:ascii="Segoe UI" w:eastAsia="Times New Roman" w:hAnsi="Segoe UI" w:cs="Segoe UI"/>
+          <w:color w:val="24292E"/>
+          <w:sz w:val="24"/>
+          <w:szCs w:val="24"/>
+        </w:rPr>
+      </w:pPr>
+      <w:r>
+        <w:rPr>
+          <w:rFonts w:ascii="Segoe UI" w:eastAsia="Times New Roman" w:hAnsi="Segoe UI" w:cs="Segoe UI"/>
+          <w:color w:val="24292E"/>
+          <w:sz w:val="24"/>
+          <w:szCs w:val="24"/>
+        </w:rPr>
+        <w:t xml:space="preserve">For second part of transfer learning which </w:t>
+      </w:r>
+      <w:r>
+        <w:rPr>
+          <w:rFonts w:ascii="Segoe UI" w:eastAsia="Times New Roman" w:hAnsi="Segoe UI" w:cs="Segoe UI"/>
+          <w:color w:val="24292E"/>
+          <w:sz w:val="24"/>
+          <w:szCs w:val="24"/>
+        </w:rPr>
+        <w:t xml:space="preserve">is </w:t>
+      </w:r>
+      <w:r>
+        <w:rPr>
+          <w:rFonts w:ascii="Segoe UI" w:eastAsia="Times New Roman" w:hAnsi="Segoe UI" w:cs="Segoe UI"/>
+          <w:color w:val="24292E"/>
+          <w:sz w:val="24"/>
+          <w:szCs w:val="24"/>
+        </w:rPr>
+        <w:t>to freeze weight</w:t>
+      </w:r>
+      <w:r>
+        <w:rPr>
+          <w:rFonts w:ascii="Segoe UI" w:eastAsia="Times New Roman" w:hAnsi="Segoe UI" w:cs="Segoe UI"/>
+          <w:color w:val="24292E"/>
+          <w:sz w:val="24"/>
+          <w:szCs w:val="24"/>
+        </w:rPr>
+        <w:t>s</w:t>
+      </w:r>
+      <w:r>
+        <w:rPr>
+          <w:rFonts w:ascii="Segoe UI" w:eastAsia="Times New Roman" w:hAnsi="Segoe UI" w:cs="Segoe UI"/>
+          <w:color w:val="24292E"/>
+          <w:sz w:val="24"/>
+          <w:szCs w:val="24"/>
+        </w:rPr>
+        <w:t xml:space="preserve"> of few convolutional layer in beginning of network, I used InceptionV3 CNN Model weights and fine tune the network.</w:t>
+      </w:r>
+      <w:r>
+        <w:rPr>
+          <w:rFonts w:ascii="Segoe UI" w:eastAsia="Times New Roman" w:hAnsi="Segoe UI" w:cs="Segoe UI"/>
+          <w:color w:val="24292E"/>
+          <w:sz w:val="24"/>
+          <w:szCs w:val="24"/>
+        </w:rPr>
+        <w:t xml:space="preserve"> Since InceptionV3 require image size to be greater than 224px</w:t>
+      </w:r>
+      <w:r>
+        <w:rPr>
+          <w:rFonts w:ascii="Segoe UI" w:eastAsia="Times New Roman" w:hAnsi="Segoe UI" w:cs="Segoe UI"/>
+          <w:color w:val="24292E"/>
+          <w:sz w:val="24"/>
+          <w:szCs w:val="24"/>
+        </w:rPr>
+        <w:t xml:space="preserve">, </w:t>
+      </w:r>
+      <w:r>
+        <w:rPr>
+          <w:rFonts w:ascii="Segoe UI" w:eastAsia="Times New Roman" w:hAnsi="Segoe UI" w:cs="Segoe UI"/>
+          <w:color w:val="24292E"/>
+          <w:sz w:val="24"/>
+          <w:szCs w:val="24"/>
+        </w:rPr>
+        <w:t>I</w:t>
+      </w:r>
+      <w:r>
+        <w:rPr>
+          <w:rFonts w:ascii="Segoe UI" w:eastAsia="Times New Roman" w:hAnsi="Segoe UI" w:cs="Segoe UI"/>
+          <w:color w:val="24292E"/>
+          <w:sz w:val="24"/>
+          <w:szCs w:val="24"/>
+        </w:rPr>
+        <w:t xml:space="preserve"> have</w:t>
+      </w:r>
+      <w:r>
+        <w:rPr>
+          <w:rFonts w:ascii="Segoe UI" w:eastAsia="Times New Roman" w:hAnsi="Segoe UI" w:cs="Segoe UI"/>
+          <w:color w:val="24292E"/>
+          <w:sz w:val="24"/>
+          <w:szCs w:val="24"/>
+        </w:rPr>
+        <w:t xml:space="preserve"> create</w:t>
+      </w:r>
+      <w:r>
+        <w:rPr>
+          <w:rFonts w:ascii="Segoe UI" w:eastAsia="Times New Roman" w:hAnsi="Segoe UI" w:cs="Segoe UI"/>
+          <w:color w:val="24292E"/>
+          <w:sz w:val="24"/>
+          <w:szCs w:val="24"/>
+        </w:rPr>
+        <w:t>d</w:t>
+      </w:r>
+      <w:r>
+        <w:rPr>
+          <w:rFonts w:ascii="Segoe UI" w:eastAsia="Times New Roman" w:hAnsi="Segoe UI" w:cs="Segoe UI"/>
+          <w:color w:val="24292E"/>
+          <w:sz w:val="24"/>
+          <w:szCs w:val="24"/>
+        </w:rPr>
+        <w:t xml:space="preserve"> new set of training, validation and test set</w:t>
+      </w:r>
+      <w:r>
+        <w:rPr>
+          <w:rFonts w:ascii="Segoe UI" w:eastAsia="Times New Roman" w:hAnsi="Segoe UI" w:cs="Segoe UI"/>
+          <w:color w:val="24292E"/>
+          <w:sz w:val="24"/>
+          <w:szCs w:val="24"/>
+        </w:rPr>
+        <w:t xml:space="preserve"> with images of size 224px by 224 </w:t>
+      </w:r>
+      <w:proofErr w:type="spellStart"/>
+      <w:r>
+        <w:rPr>
+          <w:rFonts w:ascii="Segoe UI" w:eastAsia="Times New Roman" w:hAnsi="Segoe UI" w:cs="Segoe UI"/>
+          <w:color w:val="24292E"/>
+          <w:sz w:val="24"/>
+          <w:szCs w:val="24"/>
+        </w:rPr>
+        <w:t>px</w:t>
+      </w:r>
+      <w:proofErr w:type="spellEnd"/>
+      <w:r>
+        <w:rPr>
+          <w:rFonts w:ascii="Segoe UI" w:eastAsia="Times New Roman" w:hAnsi="Segoe UI" w:cs="Segoe UI"/>
+          <w:color w:val="24292E"/>
+          <w:sz w:val="24"/>
+          <w:szCs w:val="24"/>
+        </w:rPr>
+        <w:t xml:space="preserve">. As before I have augmented the data in each class </w:t>
+      </w:r>
+      <w:proofErr w:type="spellStart"/>
+      <w:r>
+        <w:rPr>
+          <w:rFonts w:ascii="Segoe UI" w:eastAsia="Times New Roman" w:hAnsi="Segoe UI" w:cs="Segoe UI"/>
+          <w:color w:val="24292E"/>
+          <w:sz w:val="24"/>
+          <w:szCs w:val="24"/>
+        </w:rPr>
+        <w:t>upto</w:t>
+      </w:r>
+      <w:proofErr w:type="spellEnd"/>
+      <w:r>
+        <w:rPr>
+          <w:rFonts w:ascii="Segoe UI" w:eastAsia="Times New Roman" w:hAnsi="Segoe UI" w:cs="Segoe UI"/>
+          <w:color w:val="24292E"/>
+          <w:sz w:val="24"/>
+          <w:szCs w:val="24"/>
+        </w:rPr>
+        <w:t xml:space="preserve"> 600 images.</w:t>
+      </w:r>
+    </w:p>
+    <w:p>
+      <w:pPr>
+        <w:ind w:left="360"/>
+        <w:jc w:val="center"/>
+        <w:rPr>
+          <w:rFonts w:ascii="Segoe UI" w:eastAsia="Times New Roman" w:hAnsi="Segoe UI" w:cs="Segoe UI"/>
+          <w:color w:val="24292E"/>
+          <w:sz w:val="24"/>
+          <w:szCs w:val="24"/>
+        </w:rPr>
+      </w:pPr>
+      <w:r>
+        <w:rPr>
+          <w:noProof/>
+        </w:rPr>
+        <w:lastRenderedPageBreak/>
+        <w:drawing>
+          <wp:inline distT="0" distB="0" distL="0" distR="0" wp14:anchorId="041F7E41" wp14:editId="473B2D20">
+            <wp:extent cx="3762375" cy="1866900"/>
+            <wp:effectExtent l="0" t="0" r="9525" b="0"/>
+            <wp:docPr id="32" name="Picture 32"/>
+            <wp:cNvGraphicFramePr>
+              <a:graphicFrameLocks xmlns:a="http://schemas.openxmlformats.org/drawingml/2006/main" noChangeAspect="1"/>
+            </wp:cNvGraphicFramePr>
+            <a:graphic xmlns:a="http://schemas.openxmlformats.org/drawingml/2006/main">
+              <a:graphicData uri="http://schemas.openxmlformats.org/drawingml/2006/picture">
+                <pic:pic xmlns:pic="http://schemas.openxmlformats.org/drawingml/2006/picture">
+                  <pic:nvPicPr>
+                    <pic:cNvPr id="1" name=""/>
+                    <pic:cNvPicPr/>
+                  </pic:nvPicPr>
+                  <pic:blipFill>
+                    <a:blip r:embed="rId36"/>
+                    <a:stretch>
+                      <a:fillRect/>
+                    </a:stretch>
+                  </pic:blipFill>
+                  <pic:spPr>
+                    <a:xfrm>
+                      <a:off x="0" y="0"/>
+                      <a:ext cx="3762375" cy="1866900"/>
+                    </a:xfrm>
+                    <a:prstGeom prst="rect">
+                      <a:avLst/>
+                    </a:prstGeom>
+                  </pic:spPr>
+                </pic:pic>
+              </a:graphicData>
+            </a:graphic>
+          </wp:inline>
+        </w:drawing>
+      </w:r>
+    </w:p>
+    <w:p>
+      <w:pPr>
+        <w:rPr>
+          <w:rFonts w:ascii="Segoe UI" w:eastAsia="Times New Roman" w:hAnsi="Segoe UI" w:cs="Segoe UI"/>
+          <w:color w:val="24292E"/>
+          <w:sz w:val="24"/>
+          <w:szCs w:val="24"/>
+        </w:rPr>
+      </w:pPr>
+      <w:r>
+        <w:rPr>
+          <w:rFonts w:ascii="Segoe UI" w:eastAsia="Times New Roman" w:hAnsi="Segoe UI" w:cs="Segoe UI"/>
+          <w:color w:val="24292E"/>
+          <w:sz w:val="24"/>
+          <w:szCs w:val="24"/>
+        </w:rPr>
+        <w:t xml:space="preserve">InceptionV3 has in total 312 layers. I have freeze the weights of layers </w:t>
+      </w:r>
+      <w:proofErr w:type="spellStart"/>
+      <w:r>
+        <w:rPr>
+          <w:rFonts w:ascii="Segoe UI" w:eastAsia="Times New Roman" w:hAnsi="Segoe UI" w:cs="Segoe UI"/>
+          <w:color w:val="24292E"/>
+          <w:sz w:val="24"/>
+          <w:szCs w:val="24"/>
+        </w:rPr>
+        <w:t>upto</w:t>
+      </w:r>
+      <w:proofErr w:type="spellEnd"/>
+      <w:r>
+        <w:rPr>
+          <w:rFonts w:ascii="Segoe UI" w:eastAsia="Times New Roman" w:hAnsi="Segoe UI" w:cs="Segoe UI"/>
+          <w:color w:val="24292E"/>
+          <w:sz w:val="24"/>
+          <w:szCs w:val="24"/>
+        </w:rPr>
+        <w:t xml:space="preserve"> 235. Since we are fine tuning we need to lower the learning rate of optimizer, so loss may</w:t>
+      </w:r>
+      <w:r>
+        <w:rPr>
+          <w:rFonts w:ascii="Segoe UI" w:eastAsia="Times New Roman" w:hAnsi="Segoe UI" w:cs="Segoe UI"/>
+          <w:color w:val="24292E"/>
+          <w:sz w:val="24"/>
+          <w:szCs w:val="24"/>
+        </w:rPr>
+        <w:t xml:space="preserve"> not</w:t>
+      </w:r>
+      <w:r>
+        <w:rPr>
+          <w:rFonts w:ascii="Segoe UI" w:eastAsia="Times New Roman" w:hAnsi="Segoe UI" w:cs="Segoe UI"/>
+          <w:color w:val="24292E"/>
+          <w:sz w:val="24"/>
+          <w:szCs w:val="24"/>
+        </w:rPr>
+        <w:t xml:space="preserve"> diverge. </w:t>
+      </w:r>
+      <w:r>
+        <w:rPr>
+          <w:rFonts w:ascii="Segoe UI" w:eastAsia="Times New Roman" w:hAnsi="Segoe UI" w:cs="Segoe UI"/>
+          <w:color w:val="24292E"/>
+          <w:sz w:val="24"/>
+          <w:szCs w:val="24"/>
+        </w:rPr>
+        <w:t xml:space="preserve">Finetuning is typically carried out with SGD optimizer rather than adaptive learning rate Optimizer like </w:t>
+      </w:r>
+      <w:proofErr w:type="spellStart"/>
+      <w:r>
+        <w:rPr>
+          <w:rFonts w:ascii="Segoe UI" w:eastAsia="Times New Roman" w:hAnsi="Segoe UI" w:cs="Segoe UI"/>
+          <w:color w:val="24292E"/>
+          <w:sz w:val="24"/>
+          <w:szCs w:val="24"/>
+        </w:rPr>
+        <w:t>RMSProp</w:t>
+      </w:r>
+      <w:proofErr w:type="spellEnd"/>
+      <w:r>
+        <w:rPr>
+          <w:rFonts w:ascii="Segoe UI" w:eastAsia="Times New Roman" w:hAnsi="Segoe UI" w:cs="Segoe UI"/>
+          <w:color w:val="24292E"/>
+          <w:sz w:val="24"/>
+          <w:szCs w:val="24"/>
+        </w:rPr>
+        <w:t>.</w:t>
+      </w:r>
+    </w:p>
+    <w:p>
+      <w:pPr>
+        <w:rPr>
+          <w:rFonts w:ascii="Segoe UI" w:eastAsia="Times New Roman" w:hAnsi="Segoe UI" w:cs="Segoe UI"/>
+          <w:color w:val="24292E"/>
+          <w:sz w:val="24"/>
+          <w:szCs w:val="24"/>
+        </w:rPr>
+      </w:pPr>
+      <w:r>
+        <w:rPr>
+          <w:noProof/>
+        </w:rPr>
+        <w:drawing>
+          <wp:inline distT="0" distB="0" distL="0" distR="0" wp14:anchorId="30B64BC2" wp14:editId="525F07E8">
+            <wp:extent cx="5943600" cy="1983740"/>
+            <wp:effectExtent l="0" t="0" r="0" b="0"/>
+            <wp:docPr id="33" name="Picture 33"/>
+            <wp:cNvGraphicFramePr>
+              <a:graphicFrameLocks xmlns:a="http://schemas.openxmlformats.org/drawingml/2006/main" noChangeAspect="1"/>
+            </wp:cNvGraphicFramePr>
+            <a:graphic xmlns:a="http://schemas.openxmlformats.org/drawingml/2006/main">
+              <a:graphicData uri="http://schemas.openxmlformats.org/drawingml/2006/picture">
+                <pic:pic xmlns:pic="http://schemas.openxmlformats.org/drawingml/2006/picture">
+                  <pic:nvPicPr>
+                    <pic:cNvPr id="1" name=""/>
+                    <pic:cNvPicPr/>
+                  </pic:nvPicPr>
+                  <pic:blipFill>
+                    <a:blip r:embed="rId37"/>
+                    <a:stretch>
+                      <a:fillRect/>
+                    </a:stretch>
+                  </pic:blipFill>
+                  <pic:spPr>
+                    <a:xfrm>
+                      <a:off x="0" y="0"/>
+                      <a:ext cx="5943600" cy="1983740"/>
+                    </a:xfrm>
+                    <a:prstGeom prst="rect">
+                      <a:avLst/>
+                    </a:prstGeom>
+                  </pic:spPr>
+                </pic:pic>
+              </a:graphicData>
+            </a:graphic>
+          </wp:inline>
+        </w:drawing>
+      </w:r>
+    </w:p>
+    <w:p>
+      <w:pPr>
+        <w:rPr>
+          <w:rFonts w:ascii="Segoe UI" w:eastAsia="Times New Roman" w:hAnsi="Segoe UI" w:cs="Segoe UI"/>
+          <w:color w:val="24292E"/>
+          <w:sz w:val="24"/>
+          <w:szCs w:val="24"/>
+        </w:rPr>
+      </w:pPr>
+      <w:r>
+        <w:rPr>
+          <w:rFonts w:ascii="Segoe UI" w:eastAsia="Times New Roman" w:hAnsi="Segoe UI" w:cs="Segoe UI"/>
+          <w:color w:val="24292E"/>
+          <w:sz w:val="24"/>
+          <w:szCs w:val="24"/>
+        </w:rPr>
+        <w:t xml:space="preserve">I added GlobalAveragePooling2D layers followed by </w:t>
+      </w:r>
+      <w:proofErr w:type="spellStart"/>
+      <w:r>
+        <w:rPr>
+          <w:rFonts w:ascii="Segoe UI" w:eastAsia="Times New Roman" w:hAnsi="Segoe UI" w:cs="Segoe UI"/>
+          <w:color w:val="24292E"/>
+          <w:sz w:val="24"/>
+          <w:szCs w:val="24"/>
+        </w:rPr>
+        <w:t>Fully</w:t>
+      </w:r>
+      <w:r>
+        <w:rPr>
+          <w:rFonts w:ascii="Segoe UI" w:eastAsia="Times New Roman" w:hAnsi="Segoe UI" w:cs="Segoe UI"/>
+          <w:color w:val="24292E"/>
+          <w:sz w:val="24"/>
+          <w:szCs w:val="24"/>
+        </w:rPr>
+        <w:t>C</w:t>
+      </w:r>
+      <w:r>
+        <w:rPr>
+          <w:rFonts w:ascii="Segoe UI" w:eastAsia="Times New Roman" w:hAnsi="Segoe UI" w:cs="Segoe UI"/>
+          <w:color w:val="24292E"/>
+          <w:sz w:val="24"/>
+          <w:szCs w:val="24"/>
+        </w:rPr>
+        <w:t>onnected</w:t>
+      </w:r>
+      <w:proofErr w:type="spellEnd"/>
+      <w:r>
+        <w:rPr>
+          <w:rFonts w:ascii="Segoe UI" w:eastAsia="Times New Roman" w:hAnsi="Segoe UI" w:cs="Segoe UI"/>
+          <w:color w:val="24292E"/>
+          <w:sz w:val="24"/>
+          <w:szCs w:val="24"/>
+        </w:rPr>
+        <w:t xml:space="preserve"> layer with 12 node</w:t>
+      </w:r>
+      <w:r>
+        <w:rPr>
+          <w:rFonts w:ascii="Segoe UI" w:eastAsia="Times New Roman" w:hAnsi="Segoe UI" w:cs="Segoe UI"/>
+          <w:color w:val="24292E"/>
+          <w:sz w:val="24"/>
+          <w:szCs w:val="24"/>
+        </w:rPr>
+        <w:t>s</w:t>
+      </w:r>
+      <w:r>
+        <w:rPr>
+          <w:rFonts w:ascii="Segoe UI" w:eastAsia="Times New Roman" w:hAnsi="Segoe UI" w:cs="Segoe UI"/>
+          <w:color w:val="24292E"/>
+          <w:sz w:val="24"/>
+          <w:szCs w:val="24"/>
+        </w:rPr>
+        <w:t xml:space="preserve"> to classify image. </w:t>
+      </w:r>
+      <w:proofErr w:type="spellStart"/>
+      <w:r>
+        <w:rPr>
+          <w:rFonts w:ascii="Segoe UI" w:eastAsia="Times New Roman" w:hAnsi="Segoe UI" w:cs="Segoe UI"/>
+          <w:color w:val="24292E"/>
+          <w:sz w:val="24"/>
+          <w:szCs w:val="24"/>
+        </w:rPr>
+        <w:t>Softmax</w:t>
+      </w:r>
+      <w:proofErr w:type="spellEnd"/>
+      <w:r>
+        <w:rPr>
+          <w:rFonts w:ascii="Segoe UI" w:eastAsia="Times New Roman" w:hAnsi="Segoe UI" w:cs="Segoe UI"/>
+          <w:color w:val="24292E"/>
+          <w:sz w:val="24"/>
+          <w:szCs w:val="24"/>
+        </w:rPr>
+        <w:t xml:space="preserve"> function is used to return probabilities of example being in that class. I ran the model for 50 epochs. This was the most </w:t>
+      </w:r>
+      <w:r>
+        <w:rPr>
+          <w:rFonts w:ascii="Segoe UI" w:eastAsia="Times New Roman" w:hAnsi="Segoe UI" w:cs="Segoe UI"/>
+          <w:color w:val="24292E"/>
+          <w:sz w:val="24"/>
+          <w:szCs w:val="24"/>
+        </w:rPr>
+        <w:t>time-consuming</w:t>
+      </w:r>
+      <w:r>
+        <w:rPr>
+          <w:rFonts w:ascii="Segoe UI" w:eastAsia="Times New Roman" w:hAnsi="Segoe UI" w:cs="Segoe UI"/>
+          <w:color w:val="24292E"/>
+          <w:sz w:val="24"/>
+          <w:szCs w:val="24"/>
+        </w:rPr>
+        <w:t xml:space="preserve"> model among all the previous iterations.</w:t>
+      </w:r>
+      <w:r>
+        <w:rPr>
+          <w:rFonts w:ascii="Segoe UI" w:eastAsia="Times New Roman" w:hAnsi="Segoe UI" w:cs="Segoe UI"/>
+          <w:color w:val="24292E"/>
+          <w:sz w:val="24"/>
+          <w:szCs w:val="24"/>
+        </w:rPr>
+        <w:t xml:space="preserve"> I had to stop the model in between and ran for 5 epochs without compile the model again. I got the following score</w:t>
+      </w:r>
+    </w:p>
+    <w:tbl>
+      <w:tblPr>
+        <w:tblStyle w:val="GridTable5Dark-Accent1"/>
+        <w:tblW w:w="0" w:type="auto"/>
+        <w:tblLook w:val="04A0" w:firstRow="1" w:lastRow="0" w:firstColumn="1" w:lastColumn="0" w:noHBand="0" w:noVBand="1"/>
+      </w:tblPr>
+      <w:tblGrid>
+        <w:gridCol w:w="3116"/>
+        <w:gridCol w:w="3117"/>
+        <w:gridCol w:w="3117"/>
+      </w:tblGrid>
+      <w:tr>
+        <w:trPr>
+          <w:cnfStyle w:val="100000000000" w:firstRow="1" w:lastRow="0" w:firstColumn="0" w:lastColumn="0" w:oddVBand="0" w:evenVBand="0" w:oddHBand="0" w:evenHBand="0" w:firstRowFirstColumn="0" w:firstRowLastColumn="0" w:lastRowFirstColumn="0" w:lastRowLastColumn="0"/>
+        </w:trPr>
+        <w:tc>
+          <w:tcPr>
+            <w:cnfStyle w:val="001000000000" w:firstRow="0" w:lastRow="0" w:firstColumn="1" w:lastColumn="0" w:oddVBand="0" w:evenVBand="0" w:oddHBand="0" w:evenHBand="0" w:firstRowFirstColumn="0" w:firstRowLastColumn="0" w:lastRowFirstColumn="0" w:lastRowLastColumn="0"/>
+            <w:tcW w:w="3116" w:type="dxa"/>
+          </w:tcPr>
+          <w:p>
+            <w:pPr>
+              <w:jc w:val="center"/>
+              <w:rPr>
+                <w:rFonts w:ascii="Segoe UI" w:eastAsia="Times New Roman" w:hAnsi="Segoe UI" w:cs="Segoe UI"/>
+                <w:sz w:val="24"/>
+                <w:szCs w:val="24"/>
+              </w:rPr>
+            </w:pPr>
+            <w:r>
+              <w:rPr>
+                <w:rFonts w:ascii="Segoe UI" w:eastAsia="Times New Roman" w:hAnsi="Segoe UI" w:cs="Segoe UI"/>
+                <w:sz w:val="24"/>
+                <w:szCs w:val="24"/>
+              </w:rPr>
+              <w:t>Model</w:t>
+            </w:r>
+          </w:p>
+        </w:tc>
+        <w:tc>
+          <w:tcPr>
+            <w:tcW w:w="3117" w:type="dxa"/>
+          </w:tcPr>
+          <w:p>
+            <w:pPr>
+              <w:jc w:val="center"/>
+              <w:cnfStyle w:val="100000000000" w:firstRow="1" w:lastRow="0" w:firstColumn="0" w:lastColumn="0" w:oddVBand="0" w:evenVBand="0" w:oddHBand="0" w:evenHBand="0" w:firstRowFirstColumn="0" w:firstRowLastColumn="0" w:lastRowFirstColumn="0" w:lastRowLastColumn="0"/>
+              <w:rPr>
+                <w:rFonts w:ascii="Segoe UI" w:eastAsia="Times New Roman" w:hAnsi="Segoe UI" w:cs="Segoe UI"/>
+                <w:sz w:val="24"/>
+                <w:szCs w:val="24"/>
+              </w:rPr>
+            </w:pPr>
+            <w:r>
+              <w:rPr>
+                <w:rFonts w:ascii="Segoe UI" w:eastAsia="Times New Roman" w:hAnsi="Segoe UI" w:cs="Segoe UI"/>
+                <w:sz w:val="24"/>
+                <w:szCs w:val="24"/>
+              </w:rPr>
+              <w:t xml:space="preserve">F1 </w:t>
+            </w:r>
+            <w:proofErr w:type="spellStart"/>
+            <w:r>
+              <w:rPr>
+                <w:rFonts w:ascii="Segoe UI" w:eastAsia="Times New Roman" w:hAnsi="Segoe UI" w:cs="Segoe UI"/>
+                <w:sz w:val="24"/>
+                <w:szCs w:val="24"/>
+              </w:rPr>
+              <w:t>Scrore</w:t>
+            </w:r>
+            <w:proofErr w:type="spellEnd"/>
+          </w:p>
+        </w:tc>
+        <w:tc>
+          <w:tcPr>
+            <w:tcW w:w="3117" w:type="dxa"/>
+          </w:tcPr>
+          <w:p>
+            <w:pPr>
+              <w:jc w:val="center"/>
+              <w:cnfStyle w:val="100000000000" w:firstRow="1" w:lastRow="0" w:firstColumn="0" w:lastColumn="0" w:oddVBand="0" w:evenVBand="0" w:oddHBand="0" w:evenHBand="0" w:firstRowFirstColumn="0" w:firstRowLastColumn="0" w:lastRowFirstColumn="0" w:lastRowLastColumn="0"/>
+              <w:rPr>
+                <w:rFonts w:ascii="Segoe UI" w:eastAsia="Times New Roman" w:hAnsi="Segoe UI" w:cs="Segoe UI"/>
+                <w:sz w:val="24"/>
+                <w:szCs w:val="24"/>
+              </w:rPr>
+            </w:pPr>
+            <w:r>
+              <w:rPr>
+                <w:rFonts w:ascii="Segoe UI" w:eastAsia="Times New Roman" w:hAnsi="Segoe UI" w:cs="Segoe UI"/>
+                <w:sz w:val="24"/>
+                <w:szCs w:val="24"/>
+              </w:rPr>
+              <w:t>Accuracy</w:t>
+            </w:r>
+          </w:p>
+        </w:tc>
+      </w:tr>
+      <w:tr>
+        <w:trPr>
+          <w:cnfStyle w:val="000000100000" w:firstRow="0" w:lastRow="0" w:firstColumn="0" w:lastColumn="0" w:oddVBand="0" w:evenVBand="0" w:oddHBand="1" w:evenHBand="0" w:firstRowFirstColumn="0" w:firstRowLastColumn="0" w:lastRowFirstColumn="0" w:lastRowLastColumn="0"/>
+        </w:trPr>
+        <w:tc>
+          <w:tcPr>
+            <w:cnfStyle w:val="001000000000" w:firstRow="0" w:lastRow="0" w:firstColumn="1" w:lastColumn="0" w:oddVBand="0" w:evenVBand="0" w:oddHBand="0" w:evenHBand="0" w:firstRowFirstColumn="0" w:firstRowLastColumn="0" w:lastRowFirstColumn="0" w:lastRowLastColumn="0"/>
+            <w:tcW w:w="3116" w:type="dxa"/>
+          </w:tcPr>
+          <w:p>
+            <w:pPr>
+              <w:jc w:val="center"/>
+              <w:rPr>
+                <w:rFonts w:ascii="Segoe UI" w:eastAsia="Times New Roman" w:hAnsi="Segoe UI" w:cs="Segoe UI"/>
+                <w:sz w:val="24"/>
+                <w:szCs w:val="24"/>
+              </w:rPr>
+            </w:pPr>
+            <w:r>
+              <w:rPr>
+                <w:rFonts w:ascii="Segoe UI" w:eastAsia="Times New Roman" w:hAnsi="Segoe UI" w:cs="Segoe UI"/>
+                <w:sz w:val="24"/>
+                <w:szCs w:val="24"/>
+              </w:rPr>
+              <w:t>Benchmark</w:t>
+            </w:r>
+          </w:p>
+        </w:tc>
+        <w:tc>
+          <w:tcPr>
+            <w:tcW w:w="3117" w:type="dxa"/>
+            <w:vAlign w:val="center"/>
+          </w:tcPr>
+          <w:p>
+            <w:pPr>
+              <w:jc w:val="center"/>
+              <w:cnfStyle w:val="000000100000" w:firstRow="0" w:lastRow="0" w:firstColumn="0" w:lastColumn="0" w:oddVBand="0" w:evenVBand="0" w:oddHBand="1" w:evenHBand="0" w:firstRowFirstColumn="0" w:firstRowLastColumn="0" w:lastRowFirstColumn="0" w:lastRowLastColumn="0"/>
+              <w:rPr>
+                <w:rFonts w:ascii="Segoe UI" w:eastAsia="Times New Roman" w:hAnsi="Segoe UI" w:cs="Segoe UI"/>
+                <w:sz w:val="24"/>
+                <w:szCs w:val="24"/>
+              </w:rPr>
+            </w:pPr>
+            <w:r>
+              <w:rPr>
+                <w:rFonts w:ascii="Segoe UI" w:eastAsia="Times New Roman" w:hAnsi="Segoe UI" w:cs="Segoe UI"/>
+                <w:sz w:val="24"/>
+                <w:szCs w:val="24"/>
+              </w:rPr>
+              <w:t>0.59</w:t>
+            </w:r>
+          </w:p>
+        </w:tc>
+        <w:tc>
+          <w:tcPr>
+            <w:tcW w:w="3117" w:type="dxa"/>
+            <w:vAlign w:val="center"/>
+          </w:tcPr>
+          <w:p>
+            <w:pPr>
+              <w:jc w:val="center"/>
+              <w:cnfStyle w:val="000000100000" w:firstRow="0" w:lastRow="0" w:firstColumn="0" w:lastColumn="0" w:oddVBand="0" w:evenVBand="0" w:oddHBand="1" w:evenHBand="0" w:firstRowFirstColumn="0" w:firstRowLastColumn="0" w:lastRowFirstColumn="0" w:lastRowLastColumn="0"/>
+              <w:rPr>
+                <w:rFonts w:ascii="Segoe UI" w:eastAsia="Times New Roman" w:hAnsi="Segoe UI" w:cs="Segoe UI"/>
+                <w:sz w:val="24"/>
+                <w:szCs w:val="24"/>
+              </w:rPr>
+            </w:pPr>
+            <w:r>
+              <w:rPr>
+                <w:rFonts w:ascii="Segoe UI" w:eastAsia="Times New Roman" w:hAnsi="Segoe UI" w:cs="Segoe UI"/>
+                <w:sz w:val="24"/>
+                <w:szCs w:val="24"/>
+              </w:rPr>
+              <w:t>0.61</w:t>
+            </w:r>
+          </w:p>
+        </w:tc>
+      </w:tr>
+      <w:tr>
+        <w:tc>
+          <w:tcPr>
+            <w:cnfStyle w:val="001000000000" w:firstRow="0" w:lastRow="0" w:firstColumn="1" w:lastColumn="0" w:oddVBand="0" w:evenVBand="0" w:oddHBand="0" w:evenHBand="0" w:firstRowFirstColumn="0" w:firstRowLastColumn="0" w:lastRowFirstColumn="0" w:lastRowLastColumn="0"/>
+            <w:tcW w:w="3116" w:type="dxa"/>
+          </w:tcPr>
+          <w:p>
+            <w:pPr>
+              <w:jc w:val="center"/>
+              <w:rPr>
+                <w:rFonts w:ascii="Segoe UI" w:eastAsia="Times New Roman" w:hAnsi="Segoe UI" w:cs="Segoe UI"/>
+                <w:sz w:val="24"/>
+                <w:szCs w:val="24"/>
+              </w:rPr>
+            </w:pPr>
+            <w:r>
+              <w:rPr>
+                <w:rFonts w:ascii="Segoe UI" w:eastAsia="Times New Roman" w:hAnsi="Segoe UI" w:cs="Segoe UI"/>
+                <w:sz w:val="24"/>
+                <w:szCs w:val="24"/>
+              </w:rPr>
+              <w:t>Transfer learning X</w:t>
+            </w:r>
+            <w:r>
+              <w:rPr>
+                <w:rFonts w:ascii="Segoe UI" w:eastAsia="Times New Roman" w:hAnsi="Segoe UI" w:cs="Segoe UI"/>
+                <w:sz w:val="24"/>
+                <w:szCs w:val="24"/>
+              </w:rPr>
+              <w:t>c</w:t>
+            </w:r>
+            <w:r>
+              <w:rPr>
+                <w:rFonts w:ascii="Segoe UI" w:eastAsia="Times New Roman" w:hAnsi="Segoe UI" w:cs="Segoe UI"/>
+                <w:sz w:val="24"/>
+                <w:szCs w:val="24"/>
+              </w:rPr>
+              <w:t>e</w:t>
+            </w:r>
+            <w:r>
+              <w:rPr>
+                <w:rFonts w:ascii="Segoe UI" w:eastAsia="Times New Roman" w:hAnsi="Segoe UI" w:cs="Segoe UI"/>
+                <w:sz w:val="24"/>
+                <w:szCs w:val="24"/>
+              </w:rPr>
+              <w:t>p</w:t>
+            </w:r>
+            <w:r>
+              <w:rPr>
+                <w:rFonts w:ascii="Segoe UI" w:eastAsia="Times New Roman" w:hAnsi="Segoe UI" w:cs="Segoe UI"/>
+                <w:sz w:val="24"/>
+                <w:szCs w:val="24"/>
+              </w:rPr>
+              <w:t>tion</w:t>
+            </w:r>
+          </w:p>
+        </w:tc>
+        <w:tc>
+          <w:tcPr>
+            <w:tcW w:w="3117" w:type="dxa"/>
+            <w:vAlign w:val="center"/>
+          </w:tcPr>
+          <w:p>
+            <w:pPr>
+              <w:jc w:val="center"/>
+              <w:cnfStyle w:val="000000000000" w:firstRow="0" w:lastRow="0" w:firstColumn="0" w:lastColumn="0" w:oddVBand="0" w:evenVBand="0" w:oddHBand="0" w:evenHBand="0" w:firstRowFirstColumn="0" w:firstRowLastColumn="0" w:lastRowFirstColumn="0" w:lastRowLastColumn="0"/>
+              <w:rPr>
+                <w:rFonts w:ascii="Segoe UI" w:eastAsia="Times New Roman" w:hAnsi="Segoe UI" w:cs="Segoe UI"/>
+                <w:sz w:val="24"/>
+                <w:szCs w:val="24"/>
+              </w:rPr>
+            </w:pPr>
+            <w:r>
+              <w:rPr>
+                <w:rFonts w:ascii="Segoe UI" w:eastAsia="Times New Roman" w:hAnsi="Segoe UI" w:cs="Segoe UI"/>
+                <w:sz w:val="24"/>
+                <w:szCs w:val="24"/>
+              </w:rPr>
+              <w:t>0.</w:t>
+            </w:r>
+            <w:r>
+              <w:rPr>
+                <w:rFonts w:ascii="Segoe UI" w:eastAsia="Times New Roman" w:hAnsi="Segoe UI" w:cs="Segoe UI"/>
+                <w:sz w:val="24"/>
+                <w:szCs w:val="24"/>
+              </w:rPr>
+              <w:t>36</w:t>
+            </w:r>
+          </w:p>
+        </w:tc>
+        <w:tc>
+          <w:tcPr>
+            <w:tcW w:w="3117" w:type="dxa"/>
+            <w:vAlign w:val="center"/>
+          </w:tcPr>
+          <w:p>
+            <w:pPr>
+              <w:jc w:val="center"/>
+              <w:cnfStyle w:val="000000000000" w:firstRow="0" w:lastRow="0" w:firstColumn="0" w:lastColumn="0" w:oddVBand="0" w:evenVBand="0" w:oddHBand="0" w:evenHBand="0" w:firstRowFirstColumn="0" w:firstRowLastColumn="0" w:lastRowFirstColumn="0" w:lastRowLastColumn="0"/>
+              <w:rPr>
+                <w:rFonts w:ascii="Segoe UI" w:eastAsia="Times New Roman" w:hAnsi="Segoe UI" w:cs="Segoe UI"/>
+                <w:sz w:val="24"/>
+                <w:szCs w:val="24"/>
+              </w:rPr>
+            </w:pPr>
+            <w:r>
+              <w:rPr>
+                <w:rFonts w:ascii="Segoe UI" w:eastAsia="Times New Roman" w:hAnsi="Segoe UI" w:cs="Segoe UI"/>
+                <w:sz w:val="24"/>
+                <w:szCs w:val="24"/>
+              </w:rPr>
+              <w:t>0.</w:t>
+            </w:r>
+            <w:r>
+              <w:rPr>
+                <w:rFonts w:ascii="Segoe UI" w:eastAsia="Times New Roman" w:hAnsi="Segoe UI" w:cs="Segoe UI"/>
+                <w:sz w:val="24"/>
+                <w:szCs w:val="24"/>
+              </w:rPr>
+              <w:t>36</w:t>
+            </w:r>
+          </w:p>
+        </w:tc>
+      </w:tr>
+      <w:tr>
+        <w:trPr>
+          <w:cnfStyle w:val="000000100000" w:firstRow="0" w:lastRow="0" w:firstColumn="0" w:lastColumn="0" w:oddVBand="0" w:evenVBand="0" w:oddHBand="1" w:evenHBand="0" w:firstRowFirstColumn="0" w:firstRowLastColumn="0" w:lastRowFirstColumn="0" w:lastRowLastColumn="0"/>
+        </w:trPr>
+        <w:tc>
+          <w:tcPr>
+            <w:cnfStyle w:val="001000000000" w:firstRow="0" w:lastRow="0" w:firstColumn="1" w:lastColumn="0" w:oddVBand="0" w:evenVBand="0" w:oddHBand="0" w:evenHBand="0" w:firstRowFirstColumn="0" w:firstRowLastColumn="0" w:lastRowFirstColumn="0" w:lastRowLastColumn="0"/>
+            <w:tcW w:w="3116" w:type="dxa"/>
+          </w:tcPr>
+          <w:p>
+            <w:pPr>
+              <w:jc w:val="center"/>
+              <w:rPr>
+                <w:rFonts w:ascii="Segoe UI" w:eastAsia="Times New Roman" w:hAnsi="Segoe UI" w:cs="Segoe UI"/>
+                <w:sz w:val="24"/>
+                <w:szCs w:val="24"/>
+              </w:rPr>
+            </w:pPr>
+            <w:r>
+              <w:rPr>
+                <w:rFonts w:ascii="Segoe UI" w:eastAsia="Times New Roman" w:hAnsi="Segoe UI" w:cs="Segoe UI"/>
+                <w:sz w:val="24"/>
+                <w:szCs w:val="24"/>
+              </w:rPr>
+              <w:t>Fine tuning InceptionV3</w:t>
+            </w:r>
+          </w:p>
+        </w:tc>
+        <w:tc>
+          <w:tcPr>
+            <w:tcW w:w="3117" w:type="dxa"/>
+            <w:vAlign w:val="center"/>
+          </w:tcPr>
+          <w:p>
+            <w:pPr>
+              <w:jc w:val="center"/>
+              <w:cnfStyle w:val="000000100000" w:firstRow="0" w:lastRow="0" w:firstColumn="0" w:lastColumn="0" w:oddVBand="0" w:evenVBand="0" w:oddHBand="1" w:evenHBand="0" w:firstRowFirstColumn="0" w:firstRowLastColumn="0" w:lastRowFirstColumn="0" w:lastRowLastColumn="0"/>
+              <w:rPr>
+                <w:rFonts w:ascii="Segoe UI" w:eastAsia="Times New Roman" w:hAnsi="Segoe UI" w:cs="Segoe UI"/>
+                <w:sz w:val="24"/>
+                <w:szCs w:val="24"/>
+              </w:rPr>
+            </w:pPr>
+            <w:r>
+              <w:rPr>
+                <w:rFonts w:ascii="Segoe UI" w:eastAsia="Times New Roman" w:hAnsi="Segoe UI" w:cs="Segoe UI"/>
+                <w:sz w:val="24"/>
+                <w:szCs w:val="24"/>
+              </w:rPr>
+              <w:t>0.7</w:t>
+            </w:r>
+            <w:r>
+              <w:rPr>
+                <w:rFonts w:ascii="Segoe UI" w:eastAsia="Times New Roman" w:hAnsi="Segoe UI" w:cs="Segoe UI"/>
+                <w:sz w:val="24"/>
+                <w:szCs w:val="24"/>
+              </w:rPr>
+              <w:t>6</w:t>
+            </w:r>
+          </w:p>
+        </w:tc>
+        <w:tc>
+          <w:tcPr>
+            <w:tcW w:w="3117" w:type="dxa"/>
+            <w:vAlign w:val="center"/>
+          </w:tcPr>
+          <w:p>
+            <w:pPr>
+              <w:jc w:val="center"/>
+              <w:cnfStyle w:val="000000100000" w:firstRow="0" w:lastRow="0" w:firstColumn="0" w:lastColumn="0" w:oddVBand="0" w:evenVBand="0" w:oddHBand="1" w:evenHBand="0" w:firstRowFirstColumn="0" w:firstRowLastColumn="0" w:lastRowFirstColumn="0" w:lastRowLastColumn="0"/>
+              <w:rPr>
+                <w:rFonts w:ascii="Segoe UI" w:eastAsia="Times New Roman" w:hAnsi="Segoe UI" w:cs="Segoe UI"/>
+                <w:sz w:val="24"/>
+                <w:szCs w:val="24"/>
+              </w:rPr>
+            </w:pPr>
+            <w:r>
+              <w:rPr>
+                <w:rFonts w:ascii="Segoe UI" w:eastAsia="Times New Roman" w:hAnsi="Segoe UI" w:cs="Segoe UI"/>
+                <w:sz w:val="24"/>
+                <w:szCs w:val="24"/>
+              </w:rPr>
+              <w:t>0.7</w:t>
+            </w:r>
+            <w:r>
+              <w:rPr>
+                <w:rFonts w:ascii="Segoe UI" w:eastAsia="Times New Roman" w:hAnsi="Segoe UI" w:cs="Segoe UI"/>
+                <w:sz w:val="24"/>
+                <w:szCs w:val="24"/>
+              </w:rPr>
+              <w:t>5</w:t>
+            </w:r>
+          </w:p>
+        </w:tc>
+      </w:tr>
+    </w:tbl>
+    <w:p>
+      <w:pPr>
+        <w:rPr>
+          <w:rFonts w:ascii="Segoe UI" w:eastAsia="Times New Roman" w:hAnsi="Segoe UI" w:cs="Segoe UI"/>
+          <w:color w:val="24292E"/>
+          <w:sz w:val="24"/>
+          <w:szCs w:val="24"/>
+        </w:rPr>
+      </w:pPr>
+    </w:p>
+    <w:p>
+      <w:pPr>
+        <w:rPr>
+          <w:rFonts w:ascii="Segoe UI" w:eastAsia="Times New Roman" w:hAnsi="Segoe UI" w:cs="Segoe UI"/>
+          <w:color w:val="24292E"/>
+          <w:sz w:val="24"/>
+          <w:szCs w:val="24"/>
+        </w:rPr>
+      </w:pPr>
+      <w:r>
+        <w:rPr>
+          <w:rFonts w:ascii="Segoe UI" w:eastAsia="Times New Roman" w:hAnsi="Segoe UI" w:cs="Segoe UI"/>
+          <w:color w:val="24292E"/>
+          <w:sz w:val="24"/>
+          <w:szCs w:val="24"/>
+        </w:rPr>
+        <w:t xml:space="preserve">With more number of augment images and more epochs, InceptionV3 with fine tuning could have performed much better. But due to limitation of computation resource, </w:t>
+      </w:r>
+      <w:r>
+        <w:rPr>
+          <w:rFonts w:ascii="Segoe UI" w:eastAsia="Times New Roman" w:hAnsi="Segoe UI" w:cs="Segoe UI"/>
+          <w:color w:val="24292E"/>
+          <w:sz w:val="24"/>
+          <w:szCs w:val="24"/>
+        </w:rPr>
+        <w:lastRenderedPageBreak/>
+        <w:t>couldn’t train the model longer enough.</w:t>
+      </w:r>
+      <w:r>
+        <w:rPr>
+          <w:rFonts w:ascii="Segoe UI" w:eastAsia="Times New Roman" w:hAnsi="Segoe UI" w:cs="Segoe UI"/>
+          <w:color w:val="24292E"/>
+          <w:sz w:val="24"/>
+          <w:szCs w:val="24"/>
+        </w:rPr>
+        <w:t xml:space="preserve"> At last</w:t>
+      </w:r>
+      <w:r>
+        <w:rPr>
+          <w:rFonts w:ascii="Segoe UI" w:eastAsia="Times New Roman" w:hAnsi="Segoe UI" w:cs="Segoe UI"/>
+          <w:color w:val="24292E"/>
+          <w:sz w:val="24"/>
+          <w:szCs w:val="24"/>
+        </w:rPr>
+        <w:t>,</w:t>
+      </w:r>
+      <w:r>
+        <w:rPr>
+          <w:rFonts w:ascii="Segoe UI" w:eastAsia="Times New Roman" w:hAnsi="Segoe UI" w:cs="Segoe UI"/>
+          <w:color w:val="24292E"/>
+          <w:sz w:val="24"/>
+          <w:szCs w:val="24"/>
+        </w:rPr>
+        <w:t xml:space="preserve"> I tried </w:t>
+      </w:r>
+      <w:r>
+        <w:rPr>
+          <w:rFonts w:ascii="Segoe UI" w:eastAsia="Times New Roman" w:hAnsi="Segoe UI" w:cs="Segoe UI"/>
+          <w:color w:val="24292E"/>
+          <w:sz w:val="24"/>
+          <w:szCs w:val="24"/>
+        </w:rPr>
+        <w:t>with more number of augmented images. 1000 images each class</w:t>
+      </w:r>
+      <w:r>
+        <w:rPr>
+          <w:rFonts w:ascii="Segoe UI" w:eastAsia="Times New Roman" w:hAnsi="Segoe UI" w:cs="Segoe UI"/>
+          <w:color w:val="24292E"/>
+          <w:sz w:val="24"/>
+          <w:szCs w:val="24"/>
+        </w:rPr>
+        <w:t xml:space="preserve"> compared to 600 previously</w:t>
+      </w:r>
+      <w:r>
+        <w:rPr>
+          <w:rFonts w:ascii="Segoe UI" w:eastAsia="Times New Roman" w:hAnsi="Segoe UI" w:cs="Segoe UI"/>
+          <w:color w:val="24292E"/>
+          <w:sz w:val="24"/>
+          <w:szCs w:val="24"/>
+        </w:rPr>
+        <w:t xml:space="preserve"> and used best performing model </w:t>
+      </w:r>
+      <w:r>
+        <w:rPr>
+          <w:rFonts w:ascii="Segoe UI" w:eastAsia="Times New Roman" w:hAnsi="Segoe UI" w:cs="Segoe UI"/>
+          <w:color w:val="24292E"/>
+          <w:sz w:val="24"/>
+          <w:szCs w:val="24"/>
+        </w:rPr>
+        <w:t>both “Wide2” and “</w:t>
+      </w:r>
+      <w:r>
+        <w:rPr>
+          <w:rFonts w:ascii="Segoe UI" w:eastAsia="Times New Roman" w:hAnsi="Segoe UI" w:cs="Segoe UI"/>
+          <w:color w:val="24292E"/>
+          <w:sz w:val="24"/>
+          <w:szCs w:val="24"/>
+        </w:rPr>
+        <w:t>Wide2_Extra_Conv”</w:t>
+      </w:r>
+      <w:r>
+        <w:rPr>
+          <w:rFonts w:ascii="Segoe UI" w:eastAsia="Times New Roman" w:hAnsi="Segoe UI" w:cs="Segoe UI"/>
+          <w:color w:val="24292E"/>
+          <w:sz w:val="24"/>
+          <w:szCs w:val="24"/>
+        </w:rPr>
+        <w:t xml:space="preserve"> now calling them Wide2_Aug1K and “</w:t>
+      </w:r>
+      <w:r>
+        <w:rPr>
+          <w:rFonts w:ascii="Segoe UI" w:eastAsia="Times New Roman" w:hAnsi="Segoe UI" w:cs="Segoe UI"/>
+          <w:color w:val="24292E"/>
+          <w:sz w:val="24"/>
+          <w:szCs w:val="24"/>
+        </w:rPr>
+        <w:t>Wide2_Extra_Conv</w:t>
+      </w:r>
+      <w:r>
+        <w:rPr>
+          <w:rFonts w:ascii="Segoe UI" w:eastAsia="Times New Roman" w:hAnsi="Segoe UI" w:cs="Segoe UI"/>
+          <w:color w:val="24292E"/>
+          <w:sz w:val="24"/>
+          <w:szCs w:val="24"/>
+        </w:rPr>
+        <w:t xml:space="preserve">_Aug1K” respectively. </w:t>
+      </w:r>
+    </w:p>
+    <w:tbl>
+      <w:tblPr>
+        <w:tblStyle w:val="GridTable5Dark-Accent1"/>
+        <w:tblW w:w="0" w:type="auto"/>
+        <w:tblLook w:val="04A0" w:firstRow="1" w:lastRow="0" w:firstColumn="1" w:lastColumn="0" w:noHBand="0" w:noVBand="1"/>
+      </w:tblPr>
+      <w:tblGrid>
+        <w:gridCol w:w="3148"/>
+        <w:gridCol w:w="3100"/>
+        <w:gridCol w:w="3102"/>
+      </w:tblGrid>
+      <w:tr>
+        <w:trPr>
+          <w:cnfStyle w:val="100000000000" w:firstRow="1" w:lastRow="0" w:firstColumn="0" w:lastColumn="0" w:oddVBand="0" w:evenVBand="0" w:oddHBand="0" w:evenHBand="0" w:firstRowFirstColumn="0" w:firstRowLastColumn="0" w:lastRowFirstColumn="0" w:lastRowLastColumn="0"/>
+        </w:trPr>
+        <w:tc>
+          <w:tcPr>
+            <w:cnfStyle w:val="001000000000" w:firstRow="0" w:lastRow="0" w:firstColumn="1" w:lastColumn="0" w:oddVBand="0" w:evenVBand="0" w:oddHBand="0" w:evenHBand="0" w:firstRowFirstColumn="0" w:firstRowLastColumn="0" w:lastRowFirstColumn="0" w:lastRowLastColumn="0"/>
+            <w:tcW w:w="3116" w:type="dxa"/>
+          </w:tcPr>
+          <w:p>
+            <w:pPr>
+              <w:jc w:val="center"/>
+              <w:rPr>
+                <w:rFonts w:ascii="Segoe UI" w:eastAsia="Times New Roman" w:hAnsi="Segoe UI" w:cs="Segoe UI"/>
+                <w:sz w:val="24"/>
+                <w:szCs w:val="24"/>
+              </w:rPr>
+            </w:pPr>
+            <w:r>
+              <w:rPr>
+                <w:rFonts w:ascii="Segoe UI" w:eastAsia="Times New Roman" w:hAnsi="Segoe UI" w:cs="Segoe UI"/>
+                <w:sz w:val="24"/>
+                <w:szCs w:val="24"/>
+              </w:rPr>
+              <w:t>Model</w:t>
+            </w:r>
+          </w:p>
+        </w:tc>
+        <w:tc>
+          <w:tcPr>
+            <w:tcW w:w="3117" w:type="dxa"/>
+          </w:tcPr>
+          <w:p>
+            <w:pPr>
+              <w:jc w:val="center"/>
+              <w:cnfStyle w:val="100000000000" w:firstRow="1" w:lastRow="0" w:firstColumn="0" w:lastColumn="0" w:oddVBand="0" w:evenVBand="0" w:oddHBand="0" w:evenHBand="0" w:firstRowFirstColumn="0" w:firstRowLastColumn="0" w:lastRowFirstColumn="0" w:lastRowLastColumn="0"/>
+              <w:rPr>
+                <w:rFonts w:ascii="Segoe UI" w:eastAsia="Times New Roman" w:hAnsi="Segoe UI" w:cs="Segoe UI"/>
+                <w:sz w:val="24"/>
+                <w:szCs w:val="24"/>
+              </w:rPr>
+            </w:pPr>
+            <w:r>
+              <w:rPr>
+                <w:rFonts w:ascii="Segoe UI" w:eastAsia="Times New Roman" w:hAnsi="Segoe UI" w:cs="Segoe UI"/>
+                <w:sz w:val="24"/>
+                <w:szCs w:val="24"/>
+              </w:rPr>
+              <w:t xml:space="preserve">F1 </w:t>
+            </w:r>
+            <w:proofErr w:type="spellStart"/>
+            <w:r>
+              <w:rPr>
+                <w:rFonts w:ascii="Segoe UI" w:eastAsia="Times New Roman" w:hAnsi="Segoe UI" w:cs="Segoe UI"/>
+                <w:sz w:val="24"/>
+                <w:szCs w:val="24"/>
+              </w:rPr>
+              <w:t>Scrore</w:t>
+            </w:r>
+            <w:proofErr w:type="spellEnd"/>
+          </w:p>
+        </w:tc>
+        <w:tc>
+          <w:tcPr>
+            <w:tcW w:w="3117" w:type="dxa"/>
+          </w:tcPr>
+          <w:p>
+            <w:pPr>
+              <w:jc w:val="center"/>
+              <w:cnfStyle w:val="100000000000" w:firstRow="1" w:lastRow="0" w:firstColumn="0" w:lastColumn="0" w:oddVBand="0" w:evenVBand="0" w:oddHBand="0" w:evenHBand="0" w:firstRowFirstColumn="0" w:firstRowLastColumn="0" w:lastRowFirstColumn="0" w:lastRowLastColumn="0"/>
+              <w:rPr>
+                <w:rFonts w:ascii="Segoe UI" w:eastAsia="Times New Roman" w:hAnsi="Segoe UI" w:cs="Segoe UI"/>
+                <w:sz w:val="24"/>
+                <w:szCs w:val="24"/>
+              </w:rPr>
+            </w:pPr>
+            <w:r>
+              <w:rPr>
+                <w:rFonts w:ascii="Segoe UI" w:eastAsia="Times New Roman" w:hAnsi="Segoe UI" w:cs="Segoe UI"/>
+                <w:sz w:val="24"/>
+                <w:szCs w:val="24"/>
+              </w:rPr>
+              <w:t>Accuracy</w:t>
+            </w:r>
+          </w:p>
+        </w:tc>
+      </w:tr>
+      <w:tr>
+        <w:trPr>
+          <w:cnfStyle w:val="000000100000" w:firstRow="0" w:lastRow="0" w:firstColumn="0" w:lastColumn="0" w:oddVBand="0" w:evenVBand="0" w:oddHBand="1" w:evenHBand="0" w:firstRowFirstColumn="0" w:firstRowLastColumn="0" w:lastRowFirstColumn="0" w:lastRowLastColumn="0"/>
+        </w:trPr>
+        <w:tc>
+          <w:tcPr>
+            <w:cnfStyle w:val="001000000000" w:firstRow="0" w:lastRow="0" w:firstColumn="1" w:lastColumn="0" w:oddVBand="0" w:evenVBand="0" w:oddHBand="0" w:evenHBand="0" w:firstRowFirstColumn="0" w:firstRowLastColumn="0" w:lastRowFirstColumn="0" w:lastRowLastColumn="0"/>
+            <w:tcW w:w="3116" w:type="dxa"/>
+          </w:tcPr>
+          <w:p>
+            <w:pPr>
+              <w:jc w:val="center"/>
+              <w:rPr>
+                <w:rFonts w:ascii="Segoe UI" w:eastAsia="Times New Roman" w:hAnsi="Segoe UI" w:cs="Segoe UI"/>
+                <w:sz w:val="24"/>
+                <w:szCs w:val="24"/>
+              </w:rPr>
+            </w:pPr>
+            <w:r>
+              <w:rPr>
+                <w:rFonts w:ascii="Segoe UI" w:eastAsia="Times New Roman" w:hAnsi="Segoe UI" w:cs="Segoe UI"/>
+                <w:sz w:val="24"/>
+                <w:szCs w:val="24"/>
+              </w:rPr>
+              <w:t>Benchmark</w:t>
+            </w:r>
+          </w:p>
+        </w:tc>
+        <w:tc>
+          <w:tcPr>
+            <w:tcW w:w="3117" w:type="dxa"/>
+            <w:vAlign w:val="center"/>
+          </w:tcPr>
+          <w:p>
+            <w:pPr>
+              <w:jc w:val="center"/>
+              <w:cnfStyle w:val="000000100000" w:firstRow="0" w:lastRow="0" w:firstColumn="0" w:lastColumn="0" w:oddVBand="0" w:evenVBand="0" w:oddHBand="1" w:evenHBand="0" w:firstRowFirstColumn="0" w:firstRowLastColumn="0" w:lastRowFirstColumn="0" w:lastRowLastColumn="0"/>
+              <w:rPr>
+                <w:rFonts w:ascii="Segoe UI" w:eastAsia="Times New Roman" w:hAnsi="Segoe UI" w:cs="Segoe UI"/>
+                <w:sz w:val="24"/>
+                <w:szCs w:val="24"/>
+              </w:rPr>
+            </w:pPr>
+            <w:r>
+              <w:rPr>
+                <w:rFonts w:ascii="Segoe UI" w:eastAsia="Times New Roman" w:hAnsi="Segoe UI" w:cs="Segoe UI"/>
+                <w:sz w:val="24"/>
+                <w:szCs w:val="24"/>
+              </w:rPr>
+              <w:t>0.59</w:t>
+            </w:r>
+          </w:p>
+        </w:tc>
+        <w:tc>
+          <w:tcPr>
+            <w:tcW w:w="3117" w:type="dxa"/>
+            <w:vAlign w:val="center"/>
+          </w:tcPr>
+          <w:p>
+            <w:pPr>
+              <w:jc w:val="center"/>
+              <w:cnfStyle w:val="000000100000" w:firstRow="0" w:lastRow="0" w:firstColumn="0" w:lastColumn="0" w:oddVBand="0" w:evenVBand="0" w:oddHBand="1" w:evenHBand="0" w:firstRowFirstColumn="0" w:firstRowLastColumn="0" w:lastRowFirstColumn="0" w:lastRowLastColumn="0"/>
+              <w:rPr>
+                <w:rFonts w:ascii="Segoe UI" w:eastAsia="Times New Roman" w:hAnsi="Segoe UI" w:cs="Segoe UI"/>
+                <w:sz w:val="24"/>
+                <w:szCs w:val="24"/>
+              </w:rPr>
+            </w:pPr>
+            <w:r>
+              <w:rPr>
+                <w:rFonts w:ascii="Segoe UI" w:eastAsia="Times New Roman" w:hAnsi="Segoe UI" w:cs="Segoe UI"/>
+                <w:sz w:val="24"/>
+                <w:szCs w:val="24"/>
+              </w:rPr>
+              <w:t>0.61</w:t>
+            </w:r>
+          </w:p>
+        </w:tc>
+      </w:tr>
+      <w:tr>
+        <w:tc>
+          <w:tcPr>
+            <w:cnfStyle w:val="001000000000" w:firstRow="0" w:lastRow="0" w:firstColumn="1" w:lastColumn="0" w:oddVBand="0" w:evenVBand="0" w:oddHBand="0" w:evenHBand="0" w:firstRowFirstColumn="0" w:firstRowLastColumn="0" w:lastRowFirstColumn="0" w:lastRowLastColumn="0"/>
+            <w:tcW w:w="3116" w:type="dxa"/>
+          </w:tcPr>
+          <w:p>
+            <w:pPr>
+              <w:jc w:val="center"/>
+              <w:rPr>
+                <w:rFonts w:ascii="Segoe UI" w:eastAsia="Times New Roman" w:hAnsi="Segoe UI" w:cs="Segoe UI"/>
+                <w:sz w:val="24"/>
+                <w:szCs w:val="24"/>
+              </w:rPr>
+            </w:pPr>
+            <w:r>
+              <w:rPr>
+                <w:rFonts w:ascii="Segoe UI" w:eastAsia="Times New Roman" w:hAnsi="Segoe UI" w:cs="Segoe UI"/>
+                <w:sz w:val="24"/>
+                <w:szCs w:val="24"/>
+              </w:rPr>
+              <w:t>Wide 2</w:t>
+            </w:r>
+          </w:p>
+        </w:tc>
+        <w:tc>
+          <w:tcPr>
+            <w:tcW w:w="3117" w:type="dxa"/>
+            <w:vAlign w:val="center"/>
+          </w:tcPr>
+          <w:p>
+            <w:pPr>
+              <w:jc w:val="center"/>
+              <w:cnfStyle w:val="000000000000" w:firstRow="0" w:lastRow="0" w:firstColumn="0" w:lastColumn="0" w:oddVBand="0" w:evenVBand="0" w:oddHBand="0" w:evenHBand="0" w:firstRowFirstColumn="0" w:firstRowLastColumn="0" w:lastRowFirstColumn="0" w:lastRowLastColumn="0"/>
+              <w:rPr>
+                <w:rFonts w:ascii="Segoe UI" w:eastAsia="Times New Roman" w:hAnsi="Segoe UI" w:cs="Segoe UI"/>
+                <w:sz w:val="24"/>
+                <w:szCs w:val="24"/>
+              </w:rPr>
+            </w:pPr>
+            <w:r>
+              <w:rPr>
+                <w:rFonts w:ascii="Segoe UI" w:eastAsia="Times New Roman" w:hAnsi="Segoe UI" w:cs="Segoe UI"/>
+                <w:sz w:val="24"/>
+                <w:szCs w:val="24"/>
+              </w:rPr>
+              <w:t>0.</w:t>
+            </w:r>
+            <w:r>
+              <w:rPr>
+                <w:rFonts w:ascii="Segoe UI" w:eastAsia="Times New Roman" w:hAnsi="Segoe UI" w:cs="Segoe UI"/>
+                <w:sz w:val="24"/>
+                <w:szCs w:val="24"/>
+              </w:rPr>
+              <w:t>82</w:t>
+            </w:r>
+          </w:p>
+        </w:tc>
+        <w:tc>
+          <w:tcPr>
+            <w:tcW w:w="3117" w:type="dxa"/>
+            <w:vAlign w:val="center"/>
+          </w:tcPr>
+          <w:p>
+            <w:pPr>
+              <w:jc w:val="center"/>
+              <w:cnfStyle w:val="000000000000" w:firstRow="0" w:lastRow="0" w:firstColumn="0" w:lastColumn="0" w:oddVBand="0" w:evenVBand="0" w:oddHBand="0" w:evenHBand="0" w:firstRowFirstColumn="0" w:firstRowLastColumn="0" w:lastRowFirstColumn="0" w:lastRowLastColumn="0"/>
+              <w:rPr>
+                <w:rFonts w:ascii="Segoe UI" w:eastAsia="Times New Roman" w:hAnsi="Segoe UI" w:cs="Segoe UI"/>
+                <w:sz w:val="24"/>
+                <w:szCs w:val="24"/>
+              </w:rPr>
+            </w:pPr>
+            <w:r>
+              <w:rPr>
+                <w:rFonts w:ascii="Segoe UI" w:eastAsia="Times New Roman" w:hAnsi="Segoe UI" w:cs="Segoe UI"/>
+                <w:sz w:val="24"/>
+                <w:szCs w:val="24"/>
+              </w:rPr>
+              <w:t>0.</w:t>
+            </w:r>
+            <w:r>
+              <w:rPr>
+                <w:rFonts w:ascii="Segoe UI" w:eastAsia="Times New Roman" w:hAnsi="Segoe UI" w:cs="Segoe UI"/>
+                <w:sz w:val="24"/>
+                <w:szCs w:val="24"/>
+              </w:rPr>
+              <w:t>81</w:t>
+            </w:r>
+          </w:p>
+        </w:tc>
+      </w:tr>
+      <w:tr>
+        <w:trPr>
+          <w:cnfStyle w:val="000000100000" w:firstRow="0" w:lastRow="0" w:firstColumn="0" w:lastColumn="0" w:oddVBand="0" w:evenVBand="0" w:oddHBand="1" w:evenHBand="0" w:firstRowFirstColumn="0" w:firstRowLastColumn="0" w:lastRowFirstColumn="0" w:lastRowLastColumn="0"/>
+        </w:trPr>
+        <w:tc>
+          <w:tcPr>
+            <w:cnfStyle w:val="001000000000" w:firstRow="0" w:lastRow="0" w:firstColumn="1" w:lastColumn="0" w:oddVBand="0" w:evenVBand="0" w:oddHBand="0" w:evenHBand="0" w:firstRowFirstColumn="0" w:firstRowLastColumn="0" w:lastRowFirstColumn="0" w:lastRowLastColumn="0"/>
+            <w:tcW w:w="3116" w:type="dxa"/>
+          </w:tcPr>
+          <w:p>
+            <w:pPr>
+              <w:jc w:val="center"/>
+              <w:rPr>
+                <w:rFonts w:ascii="Segoe UI" w:eastAsia="Times New Roman" w:hAnsi="Segoe UI" w:cs="Segoe UI"/>
+                <w:sz w:val="24"/>
+                <w:szCs w:val="24"/>
+              </w:rPr>
+            </w:pPr>
+            <w:r>
+              <w:rPr>
+                <w:rFonts w:ascii="Segoe UI" w:eastAsia="Times New Roman" w:hAnsi="Segoe UI" w:cs="Segoe UI"/>
+                <w:sz w:val="24"/>
+                <w:szCs w:val="24"/>
+              </w:rPr>
+              <w:t>Wide2_Extra_Conv</w:t>
+            </w:r>
+          </w:p>
+        </w:tc>
+        <w:tc>
+          <w:tcPr>
+            <w:tcW w:w="3117" w:type="dxa"/>
+          </w:tcPr>
+          <w:p>
+            <w:pPr>
+              <w:jc w:val="center"/>
+              <w:cnfStyle w:val="000000100000" w:firstRow="0" w:lastRow="0" w:firstColumn="0" w:lastColumn="0" w:oddVBand="0" w:evenVBand="0" w:oddHBand="1" w:evenHBand="0" w:firstRowFirstColumn="0" w:firstRowLastColumn="0" w:lastRowFirstColumn="0" w:lastRowLastColumn="0"/>
+              <w:rPr>
+                <w:rFonts w:ascii="Segoe UI" w:eastAsia="Times New Roman" w:hAnsi="Segoe UI" w:cs="Segoe UI"/>
+                <w:sz w:val="24"/>
+                <w:szCs w:val="24"/>
+              </w:rPr>
+            </w:pPr>
+            <w:r>
+              <w:rPr>
+                <w:rFonts w:ascii="Segoe UI" w:eastAsia="Times New Roman" w:hAnsi="Segoe UI" w:cs="Segoe UI"/>
+                <w:sz w:val="24"/>
+                <w:szCs w:val="24"/>
+              </w:rPr>
+              <w:t>0.84</w:t>
+            </w:r>
+          </w:p>
+        </w:tc>
+        <w:tc>
+          <w:tcPr>
+            <w:tcW w:w="3117" w:type="dxa"/>
+          </w:tcPr>
+          <w:p>
+            <w:pPr>
+              <w:jc w:val="center"/>
+              <w:cnfStyle w:val="000000100000" w:firstRow="0" w:lastRow="0" w:firstColumn="0" w:lastColumn="0" w:oddVBand="0" w:evenVBand="0" w:oddHBand="1" w:evenHBand="0" w:firstRowFirstColumn="0" w:firstRowLastColumn="0" w:lastRowFirstColumn="0" w:lastRowLastColumn="0"/>
+              <w:rPr>
+                <w:rFonts w:ascii="Segoe UI" w:eastAsia="Times New Roman" w:hAnsi="Segoe UI" w:cs="Segoe UI"/>
+                <w:sz w:val="24"/>
+                <w:szCs w:val="24"/>
+              </w:rPr>
+            </w:pPr>
+            <w:r>
+              <w:rPr>
+                <w:rFonts w:ascii="Segoe UI" w:eastAsia="Times New Roman" w:hAnsi="Segoe UI" w:cs="Segoe UI"/>
+                <w:sz w:val="24"/>
+                <w:szCs w:val="24"/>
+              </w:rPr>
+              <w:t>0.84</w:t>
+            </w:r>
+          </w:p>
+        </w:tc>
+      </w:tr>
+      <w:tr>
+        <w:tc>
+          <w:tcPr>
+            <w:cnfStyle w:val="001000000000" w:firstRow="0" w:lastRow="0" w:firstColumn="1" w:lastColumn="0" w:oddVBand="0" w:evenVBand="0" w:oddHBand="0" w:evenHBand="0" w:firstRowFirstColumn="0" w:firstRowLastColumn="0" w:lastRowFirstColumn="0" w:lastRowLastColumn="0"/>
+            <w:tcW w:w="3116" w:type="dxa"/>
+          </w:tcPr>
+          <w:p>
+            <w:pPr>
+              <w:jc w:val="center"/>
+              <w:rPr>
+                <w:rFonts w:ascii="Segoe UI" w:eastAsia="Times New Roman" w:hAnsi="Segoe UI" w:cs="Segoe UI"/>
+                <w:sz w:val="24"/>
+                <w:szCs w:val="24"/>
+              </w:rPr>
+            </w:pPr>
+            <w:r>
+              <w:rPr>
+                <w:rFonts w:ascii="Segoe UI" w:eastAsia="Times New Roman" w:hAnsi="Segoe UI" w:cs="Segoe UI"/>
+                <w:sz w:val="24"/>
+                <w:szCs w:val="24"/>
+              </w:rPr>
+              <w:t>Wide2_Aug1K</w:t>
+            </w:r>
+          </w:p>
+        </w:tc>
+        <w:tc>
+          <w:tcPr>
+            <w:tcW w:w="3117" w:type="dxa"/>
+          </w:tcPr>
+          <w:p>
+            <w:pPr>
+              <w:jc w:val="center"/>
+              <w:cnfStyle w:val="000000000000" w:firstRow="0" w:lastRow="0" w:firstColumn="0" w:lastColumn="0" w:oddVBand="0" w:evenVBand="0" w:oddHBand="0" w:evenHBand="0" w:firstRowFirstColumn="0" w:firstRowLastColumn="0" w:lastRowFirstColumn="0" w:lastRowLastColumn="0"/>
+              <w:rPr>
+                <w:rFonts w:ascii="Segoe UI" w:eastAsia="Times New Roman" w:hAnsi="Segoe UI" w:cs="Segoe UI"/>
+                <w:sz w:val="24"/>
+                <w:szCs w:val="24"/>
+              </w:rPr>
+            </w:pPr>
+            <w:r>
+              <w:rPr>
+                <w:rFonts w:ascii="Segoe UI" w:eastAsia="Times New Roman" w:hAnsi="Segoe UI" w:cs="Segoe UI"/>
+                <w:sz w:val="24"/>
+                <w:szCs w:val="24"/>
+              </w:rPr>
+              <w:t>0.85</w:t>
+            </w:r>
+          </w:p>
+        </w:tc>
+        <w:tc>
+          <w:tcPr>
+            <w:tcW w:w="3117" w:type="dxa"/>
+          </w:tcPr>
+          <w:p>
+            <w:pPr>
+              <w:jc w:val="center"/>
+              <w:cnfStyle w:val="000000000000" w:firstRow="0" w:lastRow="0" w:firstColumn="0" w:lastColumn="0" w:oddVBand="0" w:evenVBand="0" w:oddHBand="0" w:evenHBand="0" w:firstRowFirstColumn="0" w:firstRowLastColumn="0" w:lastRowFirstColumn="0" w:lastRowLastColumn="0"/>
+              <w:rPr>
+                <w:rFonts w:ascii="Segoe UI" w:eastAsia="Times New Roman" w:hAnsi="Segoe UI" w:cs="Segoe UI"/>
+                <w:sz w:val="24"/>
+                <w:szCs w:val="24"/>
+              </w:rPr>
+            </w:pPr>
+            <w:r>
+              <w:rPr>
+                <w:rFonts w:ascii="Segoe UI" w:eastAsia="Times New Roman" w:hAnsi="Segoe UI" w:cs="Segoe UI"/>
+                <w:sz w:val="24"/>
+                <w:szCs w:val="24"/>
+              </w:rPr>
+              <w:t>0.85</w:t>
+            </w:r>
+          </w:p>
+        </w:tc>
+      </w:tr>
+      <w:tr>
+        <w:trPr>
+          <w:cnfStyle w:val="000000100000" w:firstRow="0" w:lastRow="0" w:firstColumn="0" w:lastColumn="0" w:oddVBand="0" w:evenVBand="0" w:oddHBand="1" w:evenHBand="0" w:firstRowFirstColumn="0" w:firstRowLastColumn="0" w:lastRowFirstColumn="0" w:lastRowLastColumn="0"/>
+        </w:trPr>
+        <w:tc>
+          <w:tcPr>
+            <w:cnfStyle w:val="001000000000" w:firstRow="0" w:lastRow="0" w:firstColumn="1" w:lastColumn="0" w:oddVBand="0" w:evenVBand="0" w:oddHBand="0" w:evenHBand="0" w:firstRowFirstColumn="0" w:firstRowLastColumn="0" w:lastRowFirstColumn="0" w:lastRowLastColumn="0"/>
+            <w:tcW w:w="3116" w:type="dxa"/>
+          </w:tcPr>
+          <w:p>
+            <w:pPr>
+              <w:jc w:val="center"/>
+              <w:rPr>
+                <w:rFonts w:ascii="Segoe UI" w:eastAsia="Times New Roman" w:hAnsi="Segoe UI" w:cs="Segoe UI"/>
+                <w:sz w:val="24"/>
+                <w:szCs w:val="24"/>
+              </w:rPr>
+            </w:pPr>
+            <w:r>
+              <w:rPr>
+                <w:rFonts w:ascii="Segoe UI" w:eastAsia="Times New Roman" w:hAnsi="Segoe UI" w:cs="Segoe UI"/>
+                <w:sz w:val="24"/>
+                <w:szCs w:val="24"/>
+              </w:rPr>
+              <w:t>Wide2_Extra_Conv_Aug1K</w:t>
+            </w:r>
+          </w:p>
+        </w:tc>
+        <w:tc>
+          <w:tcPr>
+            <w:tcW w:w="3117" w:type="dxa"/>
+          </w:tcPr>
+          <w:p>
+            <w:pPr>
+              <w:jc w:val="center"/>
+              <w:cnfStyle w:val="000000100000" w:firstRow="0" w:lastRow="0" w:firstColumn="0" w:lastColumn="0" w:oddVBand="0" w:evenVBand="0" w:oddHBand="1" w:evenHBand="0" w:firstRowFirstColumn="0" w:firstRowLastColumn="0" w:lastRowFirstColumn="0" w:lastRowLastColumn="0"/>
+              <w:rPr>
+                <w:rFonts w:ascii="Segoe UI" w:eastAsia="Times New Roman" w:hAnsi="Segoe UI" w:cs="Segoe UI"/>
+                <w:sz w:val="24"/>
+                <w:szCs w:val="24"/>
+              </w:rPr>
+            </w:pPr>
+            <w:r>
+              <w:rPr>
+                <w:rFonts w:ascii="Segoe UI" w:eastAsia="Times New Roman" w:hAnsi="Segoe UI" w:cs="Segoe UI"/>
+                <w:sz w:val="24"/>
+                <w:szCs w:val="24"/>
+              </w:rPr>
+              <w:t>0.86</w:t>
+            </w:r>
+          </w:p>
+        </w:tc>
+        <w:tc>
+          <w:tcPr>
+            <w:tcW w:w="3117" w:type="dxa"/>
+          </w:tcPr>
+          <w:p>
+            <w:pPr>
+              <w:jc w:val="center"/>
+              <w:cnfStyle w:val="000000100000" w:firstRow="0" w:lastRow="0" w:firstColumn="0" w:lastColumn="0" w:oddVBand="0" w:evenVBand="0" w:oddHBand="1" w:evenHBand="0" w:firstRowFirstColumn="0" w:firstRowLastColumn="0" w:lastRowFirstColumn="0" w:lastRowLastColumn="0"/>
+              <w:rPr>
+                <w:rFonts w:ascii="Segoe UI" w:eastAsia="Times New Roman" w:hAnsi="Segoe UI" w:cs="Segoe UI"/>
+                <w:sz w:val="24"/>
+                <w:szCs w:val="24"/>
+              </w:rPr>
+            </w:pPr>
+            <w:r>
+              <w:rPr>
+                <w:rFonts w:ascii="Segoe UI" w:eastAsia="Times New Roman" w:hAnsi="Segoe UI" w:cs="Segoe UI"/>
+                <w:sz w:val="24"/>
+                <w:szCs w:val="24"/>
+              </w:rPr>
+              <w:t>0.85</w:t>
+            </w:r>
+          </w:p>
+        </w:tc>
+      </w:tr>
+    </w:tbl>
+    <w:p>
+      <w:pPr>
+        <w:rPr>
+          <w:rFonts w:ascii="Segoe UI" w:eastAsia="Times New Roman" w:hAnsi="Segoe UI" w:cs="Segoe UI"/>
+          <w:color w:val="24292E"/>
+          <w:sz w:val="24"/>
+          <w:szCs w:val="24"/>
+        </w:rPr>
+      </w:pPr>
+    </w:p>
+    <w:p>
+      <w:pPr>
+        <w:rPr>
+          <w:rFonts w:ascii="Segoe UI" w:eastAsia="Times New Roman" w:hAnsi="Segoe UI" w:cs="Segoe UI"/>
+          <w:color w:val="24292E"/>
+          <w:sz w:val="24"/>
+          <w:szCs w:val="24"/>
+        </w:rPr>
+      </w:pPr>
+      <w:r>
+        <w:rPr>
+          <w:rFonts w:ascii="Segoe UI" w:eastAsia="Times New Roman" w:hAnsi="Segoe UI" w:cs="Segoe UI"/>
+          <w:color w:val="24292E"/>
+          <w:sz w:val="24"/>
+          <w:szCs w:val="24"/>
+        </w:rPr>
+        <w:t>Wide2_Extra_Conv</w:t>
+      </w:r>
+      <w:r>
+        <w:rPr>
+          <w:rFonts w:ascii="Segoe UI" w:eastAsia="Times New Roman" w:hAnsi="Segoe UI" w:cs="Segoe UI"/>
+          <w:color w:val="24292E"/>
+          <w:sz w:val="24"/>
+          <w:szCs w:val="24"/>
+        </w:rPr>
+        <w:t>_Aug1K</w:t>
+      </w:r>
+      <w:r>
+        <w:rPr>
+          <w:rFonts w:ascii="Segoe UI" w:eastAsia="Times New Roman" w:hAnsi="Segoe UI" w:cs="Segoe UI"/>
+          <w:color w:val="24292E"/>
+          <w:sz w:val="24"/>
+          <w:szCs w:val="24"/>
+        </w:rPr>
+        <w:t xml:space="preserve"> took double the time as</w:t>
+      </w:r>
+      <w:r>
+        <w:rPr>
+          <w:rFonts w:ascii="Segoe UI" w:eastAsia="Times New Roman" w:hAnsi="Segoe UI" w:cs="Segoe UI"/>
+          <w:sz w:val="24"/>
+          <w:szCs w:val="24"/>
+        </w:rPr>
+        <w:t xml:space="preserve"> </w:t>
+      </w:r>
+      <w:r>
+        <w:rPr>
+          <w:rFonts w:ascii="Segoe UI" w:eastAsia="Times New Roman" w:hAnsi="Segoe UI" w:cs="Segoe UI"/>
+          <w:sz w:val="24"/>
+          <w:szCs w:val="24"/>
+        </w:rPr>
+        <w:t xml:space="preserve">of </w:t>
+      </w:r>
+      <w:r>
+        <w:rPr>
+          <w:rFonts w:ascii="Segoe UI" w:eastAsia="Times New Roman" w:hAnsi="Segoe UI" w:cs="Segoe UI"/>
+          <w:color w:val="24292E"/>
+          <w:sz w:val="24"/>
+          <w:szCs w:val="24"/>
+        </w:rPr>
+        <w:t>Wide2</w:t>
+      </w:r>
+      <w:r>
+        <w:rPr>
+          <w:rFonts w:ascii="Segoe UI" w:eastAsia="Times New Roman" w:hAnsi="Segoe UI" w:cs="Segoe UI"/>
+          <w:sz w:val="24"/>
+          <w:szCs w:val="24"/>
+        </w:rPr>
+        <w:t>_</w:t>
+      </w:r>
+      <w:r>
+        <w:rPr>
+          <w:rFonts w:ascii="Segoe UI" w:eastAsia="Times New Roman" w:hAnsi="Segoe UI" w:cs="Segoe UI"/>
+          <w:color w:val="24292E"/>
+          <w:sz w:val="24"/>
+          <w:szCs w:val="24"/>
+        </w:rPr>
+        <w:t>Aug1K</w:t>
+      </w:r>
+      <w:r>
+        <w:rPr>
+          <w:rFonts w:ascii="Segoe UI" w:eastAsia="Times New Roman" w:hAnsi="Segoe UI" w:cs="Segoe UI"/>
+          <w:color w:val="24292E"/>
+          <w:sz w:val="24"/>
+          <w:szCs w:val="24"/>
+        </w:rPr>
+        <w:t xml:space="preserve"> so I choose Wide2_Aug1K as final model.</w:t>
+      </w:r>
+    </w:p>
+    <w:p>
+      <w:pPr>
+        <w:ind w:left="-180"/>
+        <w:rPr>
+          <w:rFonts w:ascii="Segoe UI" w:hAnsi="Segoe UI" w:cs="Segoe UI"/>
+          <w:b/>
+          <w:color w:val="24292E"/>
+          <w:sz w:val="32"/>
+          <w:szCs w:val="30"/>
+        </w:rPr>
+      </w:pPr>
+      <w:r>
+        <w:rPr>
+          <w:rFonts w:ascii="Segoe UI" w:hAnsi="Segoe UI" w:cs="Segoe UI"/>
+          <w:b/>
+          <w:color w:val="24292E"/>
+          <w:sz w:val="32"/>
+          <w:szCs w:val="30"/>
+        </w:rPr>
+        <w:t>Results</w:t>
+      </w:r>
+    </w:p>
+    <w:p>
+      <w:pPr>
+        <w:ind w:left="-180"/>
+        <w:rPr>
+          <w:rFonts w:ascii="Segoe UI" w:eastAsia="Times New Roman" w:hAnsi="Segoe UI" w:cs="Segoe UI"/>
+          <w:color w:val="24292E"/>
+          <w:sz w:val="24"/>
+          <w:szCs w:val="24"/>
+        </w:rPr>
+      </w:pPr>
+      <w:r>
+        <w:rPr>
+          <w:rFonts w:ascii="Segoe UI" w:hAnsi="Segoe UI" w:cs="Segoe UI"/>
+          <w:b/>
+          <w:color w:val="24292E"/>
+          <w:sz w:val="32"/>
+          <w:szCs w:val="30"/>
+        </w:rPr>
+        <w:t xml:space="preserve"> </w:t>
+      </w:r>
+      <w:r>
+        <w:rPr>
+          <w:rFonts w:ascii="Segoe UI" w:eastAsia="Times New Roman" w:hAnsi="Segoe UI" w:cs="Segoe UI"/>
+          <w:color w:val="24292E"/>
+          <w:sz w:val="24"/>
+          <w:szCs w:val="24"/>
+        </w:rPr>
+        <w:t xml:space="preserve">Model </w:t>
+      </w:r>
+      <w:r>
+        <w:rPr>
+          <w:rFonts w:ascii="Segoe UI" w:eastAsia="Times New Roman" w:hAnsi="Segoe UI" w:cs="Segoe UI"/>
+          <w:color w:val="24292E"/>
+          <w:sz w:val="24"/>
+          <w:szCs w:val="24"/>
+        </w:rPr>
+        <w:t>“</w:t>
+      </w:r>
+      <w:r>
+        <w:rPr>
+          <w:rFonts w:ascii="Segoe UI" w:eastAsia="Times New Roman" w:hAnsi="Segoe UI" w:cs="Segoe UI"/>
+          <w:color w:val="24292E"/>
+          <w:sz w:val="24"/>
+          <w:szCs w:val="24"/>
+        </w:rPr>
+        <w:t>Wide2_Aug1K</w:t>
+      </w:r>
+      <w:r>
+        <w:rPr>
+          <w:rFonts w:ascii="Segoe UI" w:eastAsia="Times New Roman" w:hAnsi="Segoe UI" w:cs="Segoe UI"/>
+          <w:color w:val="24292E"/>
+          <w:sz w:val="24"/>
+          <w:szCs w:val="24"/>
+        </w:rPr>
+        <w:t>” performed best among all the other 1</w:t>
+      </w:r>
+      <w:r>
+        <w:rPr>
+          <w:rFonts w:ascii="Segoe UI" w:eastAsia="Times New Roman" w:hAnsi="Segoe UI" w:cs="Segoe UI"/>
+          <w:color w:val="24292E"/>
+          <w:sz w:val="24"/>
+          <w:szCs w:val="24"/>
+        </w:rPr>
+        <w:t>2</w:t>
+      </w:r>
+      <w:r>
+        <w:rPr>
+          <w:rFonts w:ascii="Segoe UI" w:eastAsia="Times New Roman" w:hAnsi="Segoe UI" w:cs="Segoe UI"/>
+          <w:color w:val="24292E"/>
+          <w:sz w:val="24"/>
+          <w:szCs w:val="24"/>
+        </w:rPr>
+        <w:t xml:space="preserve"> models.  </w:t>
+      </w:r>
+      <w:r>
+        <w:rPr>
+          <w:rFonts w:ascii="Segoe UI" w:eastAsia="Times New Roman" w:hAnsi="Segoe UI" w:cs="Segoe UI"/>
+          <w:color w:val="24292E"/>
+          <w:sz w:val="24"/>
+          <w:szCs w:val="24"/>
+        </w:rPr>
+        <w:t xml:space="preserve">Wide2_Aug1K </w:t>
+      </w:r>
+      <w:r>
+        <w:rPr>
+          <w:rFonts w:ascii="Segoe UI" w:eastAsia="Times New Roman" w:hAnsi="Segoe UI" w:cs="Segoe UI"/>
+          <w:color w:val="24292E"/>
+          <w:sz w:val="24"/>
+          <w:szCs w:val="24"/>
+        </w:rPr>
+        <w:t>model has the following architect</w:t>
+      </w:r>
+    </w:p>
+    <w:p>
+      <w:pPr>
+        <w:ind w:left="-180"/>
+        <w:rPr>
+          <w:rFonts w:ascii="Segoe UI" w:eastAsia="Times New Roman" w:hAnsi="Segoe UI" w:cs="Segoe UI"/>
+          <w:color w:val="24292E"/>
+          <w:sz w:val="24"/>
+          <w:szCs w:val="24"/>
+        </w:rPr>
+      </w:pPr>
+      <w:r>
+        <w:rPr>
+          <w:noProof/>
+        </w:rPr>
+        <w:drawing>
+          <wp:inline distT="0" distB="0" distL="0" distR="0" wp14:anchorId="797CB0F5" wp14:editId="46812C1F">
+            <wp:extent cx="5943600" cy="3689985"/>
+            <wp:effectExtent l="0" t="0" r="0" b="5715"/>
+            <wp:docPr id="36" name="Picture 36"/>
+            <wp:cNvGraphicFramePr>
+              <a:graphicFrameLocks xmlns:a="http://schemas.openxmlformats.org/drawingml/2006/main" noChangeAspect="1"/>
+            </wp:cNvGraphicFramePr>
+            <a:graphic xmlns:a="http://schemas.openxmlformats.org/drawingml/2006/main">
+              <a:graphicData uri="http://schemas.openxmlformats.org/drawingml/2006/picture">
+                <pic:pic xmlns:pic="http://schemas.openxmlformats.org/drawingml/2006/picture">
+                  <pic:nvPicPr>
+                    <pic:cNvPr id="1" name=""/>
+                    <pic:cNvPicPr/>
+                  </pic:nvPicPr>
+                  <pic:blipFill>
+                    <a:blip r:embed="rId38"/>
+                    <a:stretch>
+                      <a:fillRect/>
+                    </a:stretch>
+                  </pic:blipFill>
+                  <pic:spPr>
+                    <a:xfrm>
+                      <a:off x="0" y="0"/>
+                      <a:ext cx="5943600" cy="3689985"/>
+                    </a:xfrm>
+                    <a:prstGeom prst="rect">
+                      <a:avLst/>
+                    </a:prstGeom>
+                  </pic:spPr>
+                </pic:pic>
+              </a:graphicData>
+            </a:graphic>
+          </wp:inline>
+        </w:drawing>
+      </w:r>
+    </w:p>
+    <w:p>
+      <w:pPr>
+        <w:rPr>
+          <w:rFonts w:ascii="Segoe UI" w:hAnsi="Segoe UI" w:cs="Segoe UI"/>
+          <w:b/>
+          <w:color w:val="24292E"/>
+          <w:sz w:val="32"/>
+          <w:szCs w:val="30"/>
+        </w:rPr>
+      </w:pPr>
+    </w:p>
+    <w:p>
+      <w:pPr>
+        <w:rPr>
+          <w:rFonts w:ascii="Segoe UI" w:eastAsia="Times New Roman" w:hAnsi="Segoe UI" w:cs="Segoe UI"/>
+          <w:color w:val="24292E"/>
+          <w:sz w:val="32"/>
+          <w:szCs w:val="24"/>
+          <w:u w:val="single"/>
+        </w:rPr>
+      </w:pPr>
+      <w:r>
+        <w:rPr>
+          <w:rFonts w:ascii="Segoe UI" w:eastAsia="Times New Roman" w:hAnsi="Segoe UI" w:cs="Segoe UI"/>
+          <w:color w:val="24292E"/>
+          <w:sz w:val="32"/>
+          <w:szCs w:val="24"/>
+          <w:u w:val="single"/>
+        </w:rPr>
+        <w:lastRenderedPageBreak/>
+        <w:t>Model Evaluation and Validation</w:t>
+      </w:r>
+    </w:p>
+    <w:p>
+      <w:pPr>
+        <w:rPr>
+          <w:rFonts w:ascii="Segoe UI" w:eastAsia="Times New Roman" w:hAnsi="Segoe UI" w:cs="Segoe UI"/>
+          <w:color w:val="24292E"/>
+          <w:sz w:val="24"/>
+          <w:szCs w:val="24"/>
+        </w:rPr>
+      </w:pPr>
+      <w:r>
+        <w:rPr>
+          <w:rFonts w:ascii="Segoe UI" w:eastAsia="Times New Roman" w:hAnsi="Segoe UI" w:cs="Segoe UI"/>
+          <w:color w:val="24292E"/>
+          <w:sz w:val="24"/>
+          <w:szCs w:val="24"/>
+        </w:rPr>
+        <w:t>Model achieved much better score than the benchmark model. It achieved F1 Score of 0.84 and Accuracy of 0.84</w:t>
+      </w:r>
+      <w:r>
+        <w:rPr>
+          <w:rFonts w:ascii="Segoe UI" w:eastAsia="Times New Roman" w:hAnsi="Segoe UI" w:cs="Segoe UI"/>
+          <w:color w:val="24292E"/>
+          <w:sz w:val="24"/>
+          <w:szCs w:val="24"/>
+        </w:rPr>
+        <w:t xml:space="preserve"> on test data. Best model in Training had F1 Score of 0.8</w:t>
+      </w:r>
+      <w:r>
+        <w:rPr>
+          <w:rFonts w:ascii="Segoe UI" w:eastAsia="Times New Roman" w:hAnsi="Segoe UI" w:cs="Segoe UI"/>
+          <w:color w:val="24292E"/>
+          <w:sz w:val="24"/>
+          <w:szCs w:val="24"/>
+        </w:rPr>
+        <w:t>9</w:t>
+      </w:r>
+      <w:r>
+        <w:rPr>
+          <w:rFonts w:ascii="Segoe UI" w:eastAsia="Times New Roman" w:hAnsi="Segoe UI" w:cs="Segoe UI"/>
+          <w:color w:val="24292E"/>
+          <w:sz w:val="24"/>
+          <w:szCs w:val="24"/>
+        </w:rPr>
+        <w:t xml:space="preserve"> and Accuracy of 0.8</w:t>
+      </w:r>
+      <w:r>
+        <w:rPr>
+          <w:rFonts w:ascii="Segoe UI" w:eastAsia="Times New Roman" w:hAnsi="Segoe UI" w:cs="Segoe UI"/>
+          <w:color w:val="24292E"/>
+          <w:sz w:val="24"/>
+          <w:szCs w:val="24"/>
+        </w:rPr>
+        <w:t>1</w:t>
+      </w:r>
+      <w:r>
+        <w:rPr>
+          <w:rFonts w:ascii="Segoe UI" w:eastAsia="Times New Roman" w:hAnsi="Segoe UI" w:cs="Segoe UI"/>
+          <w:color w:val="24292E"/>
+          <w:sz w:val="24"/>
+          <w:szCs w:val="24"/>
+        </w:rPr>
+        <w:t xml:space="preserve">. </w:t>
+      </w:r>
+      <w:r>
+        <w:rPr>
+          <w:rFonts w:ascii="Segoe UI" w:eastAsia="Times New Roman" w:hAnsi="Segoe UI" w:cs="Segoe UI"/>
+          <w:color w:val="24292E"/>
+          <w:sz w:val="24"/>
+          <w:szCs w:val="24"/>
+        </w:rPr>
+        <w:t xml:space="preserve">This means model has not overfit to training data and show its robustness. </w:t>
+      </w:r>
+      <w:r>
+        <w:rPr>
+          <w:rFonts w:ascii="Segoe UI" w:eastAsia="Times New Roman" w:hAnsi="Segoe UI" w:cs="Segoe UI"/>
+          <w:color w:val="24292E"/>
+          <w:sz w:val="24"/>
+          <w:szCs w:val="24"/>
+        </w:rPr>
+        <w:t xml:space="preserve">Image Augmentation for classes with </w:t>
+      </w:r>
+      <w:r>
+        <w:rPr>
+          <w:rFonts w:ascii="Segoe UI" w:eastAsia="Times New Roman" w:hAnsi="Segoe UI" w:cs="Segoe UI"/>
+          <w:color w:val="24292E"/>
+          <w:sz w:val="24"/>
+          <w:szCs w:val="24"/>
+        </w:rPr>
+        <w:t>led the</w:t>
+      </w:r>
+      <w:r>
+        <w:rPr>
+          <w:rFonts w:ascii="Segoe UI" w:eastAsia="Times New Roman" w:hAnsi="Segoe UI" w:cs="Segoe UI"/>
+          <w:color w:val="24292E"/>
+          <w:sz w:val="24"/>
+          <w:szCs w:val="24"/>
+        </w:rPr>
+        <w:t xml:space="preserve"> model generalize training dataset thus avoided overfitting.</w:t>
+      </w:r>
+      <w:r>
+        <w:rPr>
+          <w:rFonts w:ascii="Segoe UI" w:eastAsia="Times New Roman" w:hAnsi="Segoe UI" w:cs="Segoe UI"/>
+          <w:color w:val="24292E"/>
+          <w:sz w:val="24"/>
+          <w:szCs w:val="24"/>
+        </w:rPr>
+        <w:t xml:space="preserve"> Higher size of filter (3 by 3) as compared to benchmark (2 by 2) has resulted in better score. </w:t>
+      </w:r>
+    </w:p>
+    <w:p>
+      <w:pPr>
+        <w:rPr>
+          <w:rFonts w:ascii="Segoe UI" w:eastAsia="Times New Roman" w:hAnsi="Segoe UI" w:cs="Segoe UI"/>
+          <w:color w:val="24292E"/>
+          <w:sz w:val="32"/>
+          <w:szCs w:val="24"/>
+          <w:u w:val="single"/>
+        </w:rPr>
+      </w:pPr>
+      <w:r>
+        <w:rPr>
+          <w:rFonts w:ascii="Segoe UI" w:eastAsia="Times New Roman" w:hAnsi="Segoe UI" w:cs="Segoe UI"/>
+          <w:color w:val="24292E"/>
+          <w:sz w:val="32"/>
+          <w:szCs w:val="24"/>
+          <w:u w:val="single"/>
+        </w:rPr>
+        <w:t>Justification</w:t>
+      </w:r>
+    </w:p>
+    <w:tbl>
+      <w:tblPr>
+        <w:tblStyle w:val="GridTable5Dark-Accent1"/>
+        <w:tblW w:w="0" w:type="auto"/>
+        <w:tblLook w:val="04A0" w:firstRow="1" w:lastRow="0" w:firstColumn="1" w:lastColumn="0" w:noHBand="0" w:noVBand="1"/>
+      </w:tblPr>
+      <w:tblGrid>
+        <w:gridCol w:w="3116"/>
+        <w:gridCol w:w="3117"/>
+        <w:gridCol w:w="3117"/>
+      </w:tblGrid>
+      <w:tr>
+        <w:trPr>
+          <w:cnfStyle w:val="100000000000" w:firstRow="1" w:lastRow="0" w:firstColumn="0" w:lastColumn="0" w:oddVBand="0" w:evenVBand="0" w:oddHBand="0" w:evenHBand="0" w:firstRowFirstColumn="0" w:firstRowLastColumn="0" w:lastRowFirstColumn="0" w:lastRowLastColumn="0"/>
+        </w:trPr>
+        <w:tc>
+          <w:tcPr>
+            <w:cnfStyle w:val="001000000000" w:firstRow="0" w:lastRow="0" w:firstColumn="1" w:lastColumn="0" w:oddVBand="0" w:evenVBand="0" w:oddHBand="0" w:evenHBand="0" w:firstRowFirstColumn="0" w:firstRowLastColumn="0" w:lastRowFirstColumn="0" w:lastRowLastColumn="0"/>
+            <w:tcW w:w="3116" w:type="dxa"/>
+          </w:tcPr>
+          <w:p>
+            <w:pPr>
+              <w:jc w:val="center"/>
+              <w:rPr>
+                <w:rFonts w:ascii="Segoe UI" w:eastAsia="Times New Roman" w:hAnsi="Segoe UI" w:cs="Segoe UI"/>
+                <w:sz w:val="24"/>
+                <w:szCs w:val="24"/>
+              </w:rPr>
+            </w:pPr>
+            <w:r>
+              <w:rPr>
+                <w:rFonts w:ascii="Segoe UI" w:eastAsia="Times New Roman" w:hAnsi="Segoe UI" w:cs="Segoe UI"/>
+                <w:sz w:val="24"/>
+                <w:szCs w:val="24"/>
+              </w:rPr>
+              <w:t>Model</w:t>
+            </w:r>
+          </w:p>
+        </w:tc>
+        <w:tc>
+          <w:tcPr>
+            <w:tcW w:w="3117" w:type="dxa"/>
+          </w:tcPr>
+          <w:p>
+            <w:pPr>
+              <w:jc w:val="center"/>
+              <w:cnfStyle w:val="100000000000" w:firstRow="1" w:lastRow="0" w:firstColumn="0" w:lastColumn="0" w:oddVBand="0" w:evenVBand="0" w:oddHBand="0" w:evenHBand="0" w:firstRowFirstColumn="0" w:firstRowLastColumn="0" w:lastRowFirstColumn="0" w:lastRowLastColumn="0"/>
+              <w:rPr>
+                <w:rFonts w:ascii="Segoe UI" w:eastAsia="Times New Roman" w:hAnsi="Segoe UI" w:cs="Segoe UI"/>
+                <w:sz w:val="24"/>
+                <w:szCs w:val="24"/>
+              </w:rPr>
+            </w:pPr>
+            <w:r>
+              <w:rPr>
+                <w:rFonts w:ascii="Segoe UI" w:eastAsia="Times New Roman" w:hAnsi="Segoe UI" w:cs="Segoe UI"/>
+                <w:sz w:val="24"/>
+                <w:szCs w:val="24"/>
+              </w:rPr>
+              <w:t xml:space="preserve">F1 </w:t>
+            </w:r>
+            <w:proofErr w:type="spellStart"/>
+            <w:r>
+              <w:rPr>
+                <w:rFonts w:ascii="Segoe UI" w:eastAsia="Times New Roman" w:hAnsi="Segoe UI" w:cs="Segoe UI"/>
+                <w:sz w:val="24"/>
+                <w:szCs w:val="24"/>
+              </w:rPr>
+              <w:t>Scrore</w:t>
+            </w:r>
+            <w:proofErr w:type="spellEnd"/>
+          </w:p>
+        </w:tc>
+        <w:tc>
+          <w:tcPr>
+            <w:tcW w:w="3117" w:type="dxa"/>
+          </w:tcPr>
+          <w:p>
+            <w:pPr>
+              <w:jc w:val="center"/>
+              <w:cnfStyle w:val="100000000000" w:firstRow="1" w:lastRow="0" w:firstColumn="0" w:lastColumn="0" w:oddVBand="0" w:evenVBand="0" w:oddHBand="0" w:evenHBand="0" w:firstRowFirstColumn="0" w:firstRowLastColumn="0" w:lastRowFirstColumn="0" w:lastRowLastColumn="0"/>
+              <w:rPr>
+                <w:rFonts w:ascii="Segoe UI" w:eastAsia="Times New Roman" w:hAnsi="Segoe UI" w:cs="Segoe UI"/>
+                <w:sz w:val="24"/>
+                <w:szCs w:val="24"/>
+              </w:rPr>
+            </w:pPr>
+            <w:r>
+              <w:rPr>
+                <w:rFonts w:ascii="Segoe UI" w:eastAsia="Times New Roman" w:hAnsi="Segoe UI" w:cs="Segoe UI"/>
+                <w:sz w:val="24"/>
+                <w:szCs w:val="24"/>
+              </w:rPr>
+              <w:t>Accuracy</w:t>
+            </w:r>
+          </w:p>
+        </w:tc>
+      </w:tr>
+      <w:tr>
+        <w:trPr>
+          <w:cnfStyle w:val="000000100000" w:firstRow="0" w:lastRow="0" w:firstColumn="0" w:lastColumn="0" w:oddVBand="0" w:evenVBand="0" w:oddHBand="1" w:evenHBand="0" w:firstRowFirstColumn="0" w:firstRowLastColumn="0" w:lastRowFirstColumn="0" w:lastRowLastColumn="0"/>
+        </w:trPr>
+        <w:tc>
+          <w:tcPr>
+            <w:cnfStyle w:val="001000000000" w:firstRow="0" w:lastRow="0" w:firstColumn="1" w:lastColumn="0" w:oddVBand="0" w:evenVBand="0" w:oddHBand="0" w:evenHBand="0" w:firstRowFirstColumn="0" w:firstRowLastColumn="0" w:lastRowFirstColumn="0" w:lastRowLastColumn="0"/>
+            <w:tcW w:w="3116" w:type="dxa"/>
+          </w:tcPr>
+          <w:p>
+            <w:pPr>
+              <w:jc w:val="center"/>
+              <w:rPr>
+                <w:rFonts w:ascii="Segoe UI" w:eastAsia="Times New Roman" w:hAnsi="Segoe UI" w:cs="Segoe UI"/>
+                <w:sz w:val="24"/>
+                <w:szCs w:val="24"/>
+              </w:rPr>
+            </w:pPr>
+            <w:r>
+              <w:rPr>
+                <w:rFonts w:ascii="Segoe UI" w:eastAsia="Times New Roman" w:hAnsi="Segoe UI" w:cs="Segoe UI"/>
+                <w:sz w:val="24"/>
+                <w:szCs w:val="24"/>
+              </w:rPr>
+              <w:t>Benchmark</w:t>
+            </w:r>
+          </w:p>
+        </w:tc>
+        <w:tc>
+          <w:tcPr>
+            <w:tcW w:w="3117" w:type="dxa"/>
+            <w:vAlign w:val="center"/>
+          </w:tcPr>
+          <w:p>
+            <w:pPr>
+              <w:jc w:val="center"/>
+              <w:cnfStyle w:val="000000100000" w:firstRow="0" w:lastRow="0" w:firstColumn="0" w:lastColumn="0" w:oddVBand="0" w:evenVBand="0" w:oddHBand="1" w:evenHBand="0" w:firstRowFirstColumn="0" w:firstRowLastColumn="0" w:lastRowFirstColumn="0" w:lastRowLastColumn="0"/>
+              <w:rPr>
+                <w:rFonts w:ascii="Segoe UI" w:eastAsia="Times New Roman" w:hAnsi="Segoe UI" w:cs="Segoe UI"/>
+                <w:sz w:val="24"/>
+                <w:szCs w:val="24"/>
+              </w:rPr>
+            </w:pPr>
+            <w:r>
+              <w:rPr>
+                <w:rFonts w:ascii="Segoe UI" w:eastAsia="Times New Roman" w:hAnsi="Segoe UI" w:cs="Segoe UI"/>
+                <w:sz w:val="24"/>
+                <w:szCs w:val="24"/>
+              </w:rPr>
+              <w:t>0.59</w:t>
+            </w:r>
+          </w:p>
+        </w:tc>
+        <w:tc>
+          <w:tcPr>
+            <w:tcW w:w="3117" w:type="dxa"/>
+            <w:vAlign w:val="center"/>
+          </w:tcPr>
+          <w:p>
+            <w:pPr>
+              <w:jc w:val="center"/>
+              <w:cnfStyle w:val="000000100000" w:firstRow="0" w:lastRow="0" w:firstColumn="0" w:lastColumn="0" w:oddVBand="0" w:evenVBand="0" w:oddHBand="1" w:evenHBand="0" w:firstRowFirstColumn="0" w:firstRowLastColumn="0" w:lastRowFirstColumn="0" w:lastRowLastColumn="0"/>
+              <w:rPr>
+                <w:rFonts w:ascii="Segoe UI" w:eastAsia="Times New Roman" w:hAnsi="Segoe UI" w:cs="Segoe UI"/>
+                <w:sz w:val="24"/>
+                <w:szCs w:val="24"/>
+              </w:rPr>
+            </w:pPr>
+            <w:r>
+              <w:rPr>
+                <w:rFonts w:ascii="Segoe UI" w:eastAsia="Times New Roman" w:hAnsi="Segoe UI" w:cs="Segoe UI"/>
+                <w:sz w:val="24"/>
+                <w:szCs w:val="24"/>
+              </w:rPr>
+              <w:t>0.61</w:t>
+            </w:r>
+          </w:p>
+        </w:tc>
+      </w:tr>
+      <w:tr>
+        <w:tc>
+          <w:tcPr>
+            <w:cnfStyle w:val="001000000000" w:firstRow="0" w:lastRow="0" w:firstColumn="1" w:lastColumn="0" w:oddVBand="0" w:evenVBand="0" w:oddHBand="0" w:evenHBand="0" w:firstRowFirstColumn="0" w:firstRowLastColumn="0" w:lastRowFirstColumn="0" w:lastRowLastColumn="0"/>
+            <w:tcW w:w="3116" w:type="dxa"/>
+          </w:tcPr>
+          <w:p>
+            <w:pPr>
+              <w:jc w:val="center"/>
+              <w:rPr>
+                <w:rFonts w:ascii="Segoe UI" w:eastAsia="Times New Roman" w:hAnsi="Segoe UI" w:cs="Segoe UI"/>
+                <w:sz w:val="24"/>
+                <w:szCs w:val="24"/>
+              </w:rPr>
+            </w:pPr>
+            <w:r>
+              <w:rPr>
+                <w:rFonts w:ascii="Segoe UI" w:eastAsia="Times New Roman" w:hAnsi="Segoe UI" w:cs="Segoe UI"/>
+                <w:sz w:val="24"/>
+                <w:szCs w:val="24"/>
+              </w:rPr>
+              <w:t>Wide2_Aug1K</w:t>
+            </w:r>
+          </w:p>
+        </w:tc>
+        <w:tc>
+          <w:tcPr>
+            <w:tcW w:w="3117" w:type="dxa"/>
+          </w:tcPr>
+          <w:p>
+            <w:pPr>
+              <w:jc w:val="center"/>
+              <w:cnfStyle w:val="000000000000" w:firstRow="0" w:lastRow="0" w:firstColumn="0" w:lastColumn="0" w:oddVBand="0" w:evenVBand="0" w:oddHBand="0" w:evenHBand="0" w:firstRowFirstColumn="0" w:firstRowLastColumn="0" w:lastRowFirstColumn="0" w:lastRowLastColumn="0"/>
+              <w:rPr>
+                <w:rFonts w:ascii="Segoe UI" w:eastAsia="Times New Roman" w:hAnsi="Segoe UI" w:cs="Segoe UI"/>
+                <w:sz w:val="24"/>
+                <w:szCs w:val="24"/>
+              </w:rPr>
+            </w:pPr>
+            <w:r>
+              <w:rPr>
+                <w:rFonts w:ascii="Segoe UI" w:eastAsia="Times New Roman" w:hAnsi="Segoe UI" w:cs="Segoe UI"/>
+                <w:sz w:val="24"/>
+                <w:szCs w:val="24"/>
+              </w:rPr>
+              <w:t>0.8</w:t>
+            </w:r>
+            <w:r>
+              <w:rPr>
+                <w:rFonts w:ascii="Segoe UI" w:eastAsia="Times New Roman" w:hAnsi="Segoe UI" w:cs="Segoe UI"/>
+                <w:sz w:val="24"/>
+                <w:szCs w:val="24"/>
+              </w:rPr>
+              <w:t>5</w:t>
+            </w:r>
+          </w:p>
+        </w:tc>
+        <w:tc>
+          <w:tcPr>
+            <w:tcW w:w="3117" w:type="dxa"/>
+          </w:tcPr>
+          <w:p>
+            <w:pPr>
+              <w:jc w:val="center"/>
+              <w:cnfStyle w:val="000000000000" w:firstRow="0" w:lastRow="0" w:firstColumn="0" w:lastColumn="0" w:oddVBand="0" w:evenVBand="0" w:oddHBand="0" w:evenHBand="0" w:firstRowFirstColumn="0" w:firstRowLastColumn="0" w:lastRowFirstColumn="0" w:lastRowLastColumn="0"/>
+              <w:rPr>
+                <w:rFonts w:ascii="Segoe UI" w:eastAsia="Times New Roman" w:hAnsi="Segoe UI" w:cs="Segoe UI"/>
+                <w:sz w:val="24"/>
+                <w:szCs w:val="24"/>
+              </w:rPr>
+            </w:pPr>
+            <w:r>
+              <w:rPr>
+                <w:rFonts w:ascii="Segoe UI" w:eastAsia="Times New Roman" w:hAnsi="Segoe UI" w:cs="Segoe UI"/>
+                <w:sz w:val="24"/>
+                <w:szCs w:val="24"/>
+              </w:rPr>
+              <w:t>0.8</w:t>
+            </w:r>
+            <w:r>
+              <w:rPr>
+                <w:rFonts w:ascii="Segoe UI" w:eastAsia="Times New Roman" w:hAnsi="Segoe UI" w:cs="Segoe UI"/>
+                <w:sz w:val="24"/>
+                <w:szCs w:val="24"/>
+              </w:rPr>
+              <w:t>5</w:t>
+            </w:r>
+          </w:p>
+        </w:tc>
+      </w:tr>
+    </w:tbl>
+    <w:p>
+      <w:pPr>
+        <w:rPr>
+          <w:rFonts w:ascii="Segoe UI" w:eastAsia="Times New Roman" w:hAnsi="Segoe UI" w:cs="Segoe UI"/>
+          <w:color w:val="24292E"/>
+          <w:sz w:val="32"/>
+          <w:szCs w:val="24"/>
+          <w:u w:val="single"/>
+        </w:rPr>
+      </w:pPr>
+    </w:p>
+    <w:p>
+      <w:pPr>
+        <w:rPr>
+          <w:rFonts w:ascii="Segoe UI" w:eastAsia="Times New Roman" w:hAnsi="Segoe UI" w:cs="Segoe UI"/>
+          <w:color w:val="24292E"/>
+          <w:sz w:val="24"/>
+          <w:szCs w:val="24"/>
+        </w:rPr>
+      </w:pPr>
+      <w:r>
+        <w:rPr>
+          <w:rFonts w:ascii="Segoe UI" w:eastAsia="Times New Roman" w:hAnsi="Segoe UI" w:cs="Segoe UI"/>
+          <w:color w:val="24292E"/>
+          <w:sz w:val="24"/>
+          <w:szCs w:val="24"/>
+        </w:rPr>
+        <w:t>F1 score has increased more than 20 points from the benchmark which is a significant improvement minding the fact that computational resource was limited.</w:t>
+      </w:r>
+      <w:r>
+        <w:rPr>
+          <w:rFonts w:ascii="Segoe UI" w:eastAsia="Times New Roman" w:hAnsi="Segoe UI" w:cs="Segoe UI"/>
+          <w:color w:val="24292E"/>
+          <w:sz w:val="24"/>
+          <w:szCs w:val="24"/>
+        </w:rPr>
+        <w:t xml:space="preserve"> Also benchmark model did had much better F1 score and Accuracy when compared with random chance.</w:t>
+      </w:r>
+    </w:p>
+    <w:p>
+      <w:pPr>
+        <w:rPr>
+          <w:rFonts w:ascii="Segoe UI" w:eastAsia="Times New Roman" w:hAnsi="Segoe UI" w:cs="Segoe UI"/>
+          <w:color w:val="24292E"/>
+          <w:sz w:val="24"/>
+          <w:szCs w:val="24"/>
+        </w:rPr>
+      </w:pPr>
+      <w:r>
+        <w:rPr>
+          <w:rFonts w:ascii="Segoe UI" w:eastAsia="Times New Roman" w:hAnsi="Segoe UI" w:cs="Segoe UI"/>
+          <w:color w:val="24292E"/>
+          <w:sz w:val="24"/>
+          <w:szCs w:val="24"/>
+        </w:rPr>
+        <w:t xml:space="preserve">I have also predicted on the test set provided by Kaggle and has received almost same F1 score of 0.85 as in test set made from training data provided by Kaggle. So again, model doesn’t overfit on </w:t>
+      </w:r>
+      <w:r>
+        <w:rPr>
+          <w:rFonts w:ascii="Segoe UI" w:eastAsia="Times New Roman" w:hAnsi="Segoe UI" w:cs="Segoe UI"/>
+          <w:color w:val="24292E"/>
+          <w:sz w:val="24"/>
+          <w:szCs w:val="24"/>
+        </w:rPr>
+        <w:t>test</w:t>
+      </w:r>
+      <w:r>
+        <w:rPr>
+          <w:rFonts w:ascii="Segoe UI" w:eastAsia="Times New Roman" w:hAnsi="Segoe UI" w:cs="Segoe UI"/>
+          <w:color w:val="24292E"/>
+          <w:sz w:val="24"/>
+          <w:szCs w:val="24"/>
+        </w:rPr>
+        <w:t xml:space="preserve"> data and is robust.</w:t>
+      </w:r>
+      <w:r>
+        <w:rPr>
+          <w:rFonts w:ascii="Segoe UI" w:eastAsia="Times New Roman" w:hAnsi="Segoe UI" w:cs="Segoe UI"/>
+          <w:color w:val="24292E"/>
+          <w:sz w:val="24"/>
+          <w:szCs w:val="24"/>
+        </w:rPr>
+        <w:t xml:space="preserve"> This </w:t>
+      </w:r>
+      <w:r>
+        <w:rPr>
+          <w:rFonts w:ascii="Segoe UI" w:eastAsia="Times New Roman" w:hAnsi="Segoe UI" w:cs="Segoe UI"/>
+          <w:color w:val="24292E"/>
+          <w:sz w:val="24"/>
+          <w:szCs w:val="24"/>
+        </w:rPr>
+        <w:t>was</w:t>
+      </w:r>
+      <w:r>
+        <w:rPr>
+          <w:rFonts w:ascii="Segoe UI" w:eastAsia="Times New Roman" w:hAnsi="Segoe UI" w:cs="Segoe UI"/>
+          <w:color w:val="24292E"/>
+          <w:sz w:val="24"/>
+          <w:szCs w:val="24"/>
+        </w:rPr>
+        <w:t xml:space="preserve"> my first submission.</w:t>
+      </w:r>
+    </w:p>
+    <w:p>
+      <w:pPr>
+        <w:rPr>
+          <w:rFonts w:ascii="Segoe UI" w:eastAsia="Times New Roman" w:hAnsi="Segoe UI" w:cs="Segoe UI"/>
+          <w:color w:val="24292E"/>
+          <w:sz w:val="24"/>
+          <w:szCs w:val="24"/>
+        </w:rPr>
+      </w:pPr>
+      <w:r>
+        <w:rPr>
+          <w:noProof/>
+        </w:rPr>
+        <w:drawing>
+          <wp:inline distT="0" distB="0" distL="0" distR="0" wp14:anchorId="79EDD95B" wp14:editId="6A2FDB97">
+            <wp:extent cx="5943600" cy="744220"/>
+            <wp:effectExtent l="0" t="0" r="0" b="0"/>
+            <wp:docPr id="35" name="Picture 35"/>
+            <wp:cNvGraphicFramePr>
+              <a:graphicFrameLocks xmlns:a="http://schemas.openxmlformats.org/drawingml/2006/main" noChangeAspect="1"/>
+            </wp:cNvGraphicFramePr>
+            <a:graphic xmlns:a="http://schemas.openxmlformats.org/drawingml/2006/main">
+              <a:graphicData uri="http://schemas.openxmlformats.org/drawingml/2006/picture">
+                <pic:pic xmlns:pic="http://schemas.openxmlformats.org/drawingml/2006/picture">
+                  <pic:nvPicPr>
+                    <pic:cNvPr id="1" name=""/>
+                    <pic:cNvPicPr/>
+                  </pic:nvPicPr>
+                  <pic:blipFill>
+                    <a:blip r:embed="rId39"/>
+                    <a:stretch>
+                      <a:fillRect/>
+                    </a:stretch>
+                  </pic:blipFill>
+                  <pic:spPr>
+                    <a:xfrm>
+                      <a:off x="0" y="0"/>
+                      <a:ext cx="5943600" cy="744220"/>
+                    </a:xfrm>
+                    <a:prstGeom prst="rect">
+                      <a:avLst/>
+                    </a:prstGeom>
+                  </pic:spPr>
+                </pic:pic>
+              </a:graphicData>
+            </a:graphic>
+          </wp:inline>
+        </w:drawing>
+      </w:r>
+    </w:p>
+    <w:p>
+      <w:pPr>
+        <w:ind w:left="-180"/>
+        <w:rPr>
+          <w:rFonts w:ascii="Segoe UI" w:hAnsi="Segoe UI" w:cs="Segoe UI"/>
+          <w:b/>
+          <w:color w:val="24292E"/>
+          <w:sz w:val="32"/>
+          <w:szCs w:val="30"/>
+        </w:rPr>
+      </w:pPr>
+    </w:p>
+    <w:p>
+      <w:pPr>
+        <w:ind w:left="-180"/>
+        <w:rPr>
+          <w:rFonts w:ascii="Segoe UI" w:hAnsi="Segoe UI" w:cs="Segoe UI"/>
+          <w:b/>
+          <w:color w:val="24292E"/>
+          <w:sz w:val="32"/>
+          <w:szCs w:val="30"/>
+        </w:rPr>
+      </w:pPr>
+      <w:r>
+        <w:rPr>
+          <w:rFonts w:ascii="Segoe UI" w:hAnsi="Segoe UI" w:cs="Segoe UI"/>
+          <w:b/>
+          <w:color w:val="24292E"/>
+          <w:sz w:val="32"/>
+          <w:szCs w:val="30"/>
+        </w:rPr>
+        <w:t>Conclusion</w:t>
+      </w:r>
+    </w:p>
+    <w:p>
+      <w:pPr>
+        <w:ind w:left="-180"/>
+        <w:rPr>
+          <w:rFonts w:ascii="Segoe UI" w:eastAsia="Times New Roman" w:hAnsi="Segoe UI" w:cs="Segoe UI"/>
+          <w:color w:val="24292E"/>
+          <w:sz w:val="32"/>
+          <w:szCs w:val="24"/>
+          <w:u w:val="single"/>
+        </w:rPr>
+      </w:pPr>
+      <w:r>
+        <w:rPr>
+          <w:rFonts w:ascii="Segoe UI" w:eastAsia="Times New Roman" w:hAnsi="Segoe UI" w:cs="Segoe UI"/>
+          <w:color w:val="24292E"/>
+          <w:sz w:val="32"/>
+          <w:szCs w:val="24"/>
+          <w:u w:val="single"/>
+        </w:rPr>
+        <w:t>Free-Form Visualization</w:t>
+      </w:r>
+    </w:p>
+    <w:p>
+      <w:pPr>
+        <w:ind w:left="-180"/>
+        <w:rPr>
+          <w:rFonts w:ascii="Segoe UI" w:eastAsia="Times New Roman" w:hAnsi="Segoe UI" w:cs="Segoe UI"/>
+          <w:color w:val="24292E"/>
+          <w:sz w:val="24"/>
+          <w:szCs w:val="24"/>
+        </w:rPr>
+      </w:pPr>
+      <w:r>
+        <w:rPr>
+          <w:rFonts w:ascii="Segoe UI" w:eastAsia="Times New Roman" w:hAnsi="Segoe UI" w:cs="Segoe UI"/>
+          <w:color w:val="24292E"/>
+          <w:sz w:val="24"/>
+          <w:szCs w:val="24"/>
+        </w:rPr>
+        <w:t xml:space="preserve">I also computed confusion matrix to dig deeper into each class and understand which class has most wrong classified examples. </w:t>
+      </w:r>
+    </w:p>
+    <w:p>
+      <w:pPr>
+        <w:rPr>
+          <w:rFonts w:ascii="Segoe UI" w:eastAsia="Times New Roman" w:hAnsi="Segoe UI" w:cs="Segoe UI"/>
+          <w:color w:val="24292E"/>
+          <w:sz w:val="24"/>
+          <w:szCs w:val="24"/>
+        </w:rPr>
+      </w:pPr>
+    </w:p>
+    <w:p>
+      <w:pPr>
+        <w:rPr>
+          <w:rFonts w:ascii="Segoe UI" w:eastAsia="Times New Roman" w:hAnsi="Segoe UI" w:cs="Segoe UI"/>
+          <w:color w:val="24292E"/>
+          <w:sz w:val="24"/>
+          <w:szCs w:val="24"/>
+        </w:rPr>
+      </w:pPr>
+      <w:r>
+        <w:rPr>
+          <w:noProof/>
+        </w:rPr>
+        <w:lastRenderedPageBreak/>
+        <w:drawing>
+          <wp:inline distT="0" distB="0" distL="0" distR="0" wp14:anchorId="33FBD866" wp14:editId="5FA98D7B">
+            <wp:extent cx="5943600" cy="4678680"/>
+            <wp:effectExtent l="0" t="0" r="0" b="7620"/>
+            <wp:docPr id="37" name="Picture 37"/>
+            <wp:cNvGraphicFramePr>
+              <a:graphicFrameLocks xmlns:a="http://schemas.openxmlformats.org/drawingml/2006/main" noChangeAspect="1"/>
+            </wp:cNvGraphicFramePr>
+            <a:graphic xmlns:a="http://schemas.openxmlformats.org/drawingml/2006/main">
+              <a:graphicData uri="http://schemas.openxmlformats.org/drawingml/2006/picture">
+                <pic:pic xmlns:pic="http://schemas.openxmlformats.org/drawingml/2006/picture">
+                  <pic:nvPicPr>
+                    <pic:cNvPr id="1" name=""/>
+                    <pic:cNvPicPr/>
+                  </pic:nvPicPr>
+                  <pic:blipFill>
+                    <a:blip r:embed="rId40"/>
+                    <a:stretch>
+                      <a:fillRect/>
+                    </a:stretch>
+                  </pic:blipFill>
+                  <pic:spPr>
+                    <a:xfrm>
+                      <a:off x="0" y="0"/>
+                      <a:ext cx="5943600" cy="4678680"/>
+                    </a:xfrm>
+                    <a:prstGeom prst="rect">
+                      <a:avLst/>
+                    </a:prstGeom>
+                  </pic:spPr>
+                </pic:pic>
+              </a:graphicData>
+            </a:graphic>
+          </wp:inline>
+        </w:drawing>
+      </w:r>
+    </w:p>
+    <w:p>
+      <w:r>
+        <w:rPr>
+          <w:rFonts w:ascii="Segoe UI" w:eastAsia="Times New Roman" w:hAnsi="Segoe UI" w:cs="Segoe UI"/>
+          <w:color w:val="24292E"/>
+          <w:sz w:val="24"/>
+          <w:szCs w:val="24"/>
+        </w:rPr>
+        <w:t xml:space="preserve">This confusion matrix contains test set data only. Y axis is correct label of examples and X axis is label predicted by model. Loose Silky-Bent class has the highest True Negative (sum of value across row expect diagonals) which is classified as Black-grass most of the time. As seen from following images, these classes are difficult to classify by naked eye. </w:t>
+      </w:r>
+      <w:r>
+        <w:rPr>
+          <w:noProof/>
+        </w:rPr>
+        <w:drawing>
+          <wp:inline distT="0" distB="0" distL="0" distR="0" wp14:anchorId="06A58C04" wp14:editId="17F93140">
+            <wp:extent cx="2181225" cy="2181225"/>
+            <wp:effectExtent l="0" t="0" r="9525" b="9525"/>
+            <wp:docPr id="38" name="Picture 38"/>
+            <wp:cNvGraphicFramePr>
+              <a:graphicFrameLocks xmlns:a="http://schemas.openxmlformats.org/drawingml/2006/main" noChangeAspect="1"/>
+            </wp:cNvGraphicFramePr>
+            <a:graphic xmlns:a="http://schemas.openxmlformats.org/drawingml/2006/main">
+              <a:graphicData uri="http://schemas.openxmlformats.org/drawingml/2006/picture">
+                <pic:pic xmlns:pic="http://schemas.openxmlformats.org/drawingml/2006/picture">
+                  <pic:nvPicPr>
+                    <pic:cNvPr id="0" name="Picture 1"/>
+                    <pic:cNvPicPr>
+                      <a:picLocks noChangeAspect="1" noChangeArrowheads="1"/>
+                    </pic:cNvPicPr>
+                  </pic:nvPicPr>
+                  <pic:blipFill>
+                    <a:blip r:embed="rId41" cstate="print">
+                      <a:extLst>
+                        <a:ext uri="{28A0092B-C50C-407E-A947-70E740481C1C}">
+                          <a14:useLocalDpi xmlns:a14="http://schemas.microsoft.com/office/drawing/2010/main" val="0"/>
+                        </a:ext>
+                      </a:extLst>
+                    </a:blip>
+                    <a:srcRect/>
+                    <a:stretch>
+                      <a:fillRect/>
+                    </a:stretch>
+                  </pic:blipFill>
+                  <pic:spPr bwMode="auto">
+                    <a:xfrm>
+                      <a:off x="0" y="0"/>
+                      <a:ext cx="2181225" cy="2181225"/>
+                    </a:xfrm>
+                    <a:prstGeom prst="rect">
+                      <a:avLst/>
+                    </a:prstGeom>
+                    <a:noFill/>
+                    <a:ln>
+                      <a:noFill/>
+                    </a:ln>
+                  </pic:spPr>
+                </pic:pic>
+              </a:graphicData>
+            </a:graphic>
+          </wp:inline>
+        </w:drawing>
+      </w:r>
+      <w:r>
+        <w:t xml:space="preserve">  </w:t>
+      </w:r>
+      <w:r>
+        <w:rPr>
+          <w:rFonts w:ascii="Segoe UI" w:eastAsia="Times New Roman" w:hAnsi="Segoe UI" w:cs="Segoe UI"/>
+          <w:color w:val="24292E"/>
+          <w:sz w:val="24"/>
+          <w:szCs w:val="24"/>
+        </w:rPr>
+        <w:t xml:space="preserve">   </w:t>
+      </w:r>
+      <w:r>
+        <w:rPr>
+          <w:noProof/>
+        </w:rPr>
+        <w:drawing>
+          <wp:inline distT="0" distB="0" distL="0" distR="0" wp14:anchorId="4DE315C7" wp14:editId="1BC74F9B">
+            <wp:extent cx="2190750" cy="2190750"/>
+            <wp:effectExtent l="0" t="0" r="0" b="0"/>
+            <wp:docPr id="39" name="Picture 39"/>
+            <wp:cNvGraphicFramePr>
+              <a:graphicFrameLocks xmlns:a="http://schemas.openxmlformats.org/drawingml/2006/main" noChangeAspect="1"/>
+            </wp:cNvGraphicFramePr>
+            <a:graphic xmlns:a="http://schemas.openxmlformats.org/drawingml/2006/main">
+              <a:graphicData uri="http://schemas.openxmlformats.org/drawingml/2006/picture">
+                <pic:pic xmlns:pic="http://schemas.openxmlformats.org/drawingml/2006/picture">
+                  <pic:nvPicPr>
+                    <pic:cNvPr id="0" name="Picture 3"/>
+                    <pic:cNvPicPr>
+                      <a:picLocks noChangeAspect="1" noChangeArrowheads="1"/>
+                    </pic:cNvPicPr>
+                  </pic:nvPicPr>
+                  <pic:blipFill>
+                    <a:blip r:embed="rId42">
+                      <a:extLst>
+                        <a:ext uri="{28A0092B-C50C-407E-A947-70E740481C1C}">
+                          <a14:useLocalDpi xmlns:a14="http://schemas.microsoft.com/office/drawing/2010/main" val="0"/>
+                        </a:ext>
+                      </a:extLst>
+                    </a:blip>
+                    <a:srcRect/>
+                    <a:stretch>
+                      <a:fillRect/>
+                    </a:stretch>
+                  </pic:blipFill>
+                  <pic:spPr bwMode="auto">
+                    <a:xfrm>
+                      <a:off x="0" y="0"/>
+                      <a:ext cx="2190750" cy="2190750"/>
+                    </a:xfrm>
+                    <a:prstGeom prst="rect">
+                      <a:avLst/>
+                    </a:prstGeom>
+                    <a:noFill/>
+                    <a:ln>
+                      <a:noFill/>
+                    </a:ln>
+                  </pic:spPr>
+                </pic:pic>
+              </a:graphicData>
+            </a:graphic>
+          </wp:inline>
+        </w:drawing>
+      </w:r>
+    </w:p>
+    <w:p>
+      <w:pPr>
+        <w:pStyle w:val="Caption"/>
+        <w:ind w:firstLine="720"/>
+        <w:rPr>
+          <w:rFonts w:ascii="Segoe UI" w:eastAsia="Times New Roman" w:hAnsi="Segoe UI" w:cs="Segoe UI"/>
+          <w:color w:val="24292E"/>
+          <w:sz w:val="24"/>
+          <w:szCs w:val="24"/>
+        </w:rPr>
+      </w:pPr>
+      <w:r>
+        <w:rPr>
+          <w:rFonts w:ascii="Segoe UI" w:eastAsia="Times New Roman" w:hAnsi="Segoe UI" w:cs="Segoe UI"/>
+          <w:color w:val="24292E"/>
+          <w:sz w:val="24"/>
+          <w:szCs w:val="24"/>
+        </w:rPr>
+        <w:t>Black Grass</w:t>
+      </w:r>
+      <w:r>
+        <w:rPr>
+          <w:rFonts w:ascii="Segoe UI" w:eastAsia="Times New Roman" w:hAnsi="Segoe UI" w:cs="Segoe UI"/>
+          <w:color w:val="24292E"/>
+          <w:sz w:val="24"/>
+          <w:szCs w:val="24"/>
+        </w:rPr>
+        <w:tab/>
+      </w:r>
+      <w:r>
+        <w:rPr>
+          <w:rFonts w:ascii="Segoe UI" w:eastAsia="Times New Roman" w:hAnsi="Segoe UI" w:cs="Segoe UI"/>
+          <w:color w:val="24292E"/>
+          <w:sz w:val="24"/>
+          <w:szCs w:val="24"/>
+        </w:rPr>
+        <w:tab/>
+      </w:r>
+      <w:r>
+        <w:rPr>
+          <w:rFonts w:ascii="Segoe UI" w:eastAsia="Times New Roman" w:hAnsi="Segoe UI" w:cs="Segoe UI"/>
+          <w:color w:val="24292E"/>
+          <w:sz w:val="24"/>
+          <w:szCs w:val="24"/>
+        </w:rPr>
+        <w:tab/>
+      </w:r>
+      <w:r>
+        <w:rPr>
+          <w:rFonts w:ascii="Segoe UI" w:eastAsia="Times New Roman" w:hAnsi="Segoe UI" w:cs="Segoe UI"/>
+          <w:color w:val="24292E"/>
+          <w:sz w:val="24"/>
+          <w:szCs w:val="24"/>
+        </w:rPr>
+        <w:tab/>
+        <w:t>Loose Silky Bent</w:t>
+      </w:r>
+    </w:p>
+    <w:p>
+      <w:pPr>
+        <w:ind w:left="-180"/>
+        <w:rPr>
+          <w:rFonts w:ascii="Segoe UI" w:eastAsia="Times New Roman" w:hAnsi="Segoe UI" w:cs="Segoe UI"/>
+          <w:color w:val="24292E"/>
+          <w:sz w:val="32"/>
+          <w:szCs w:val="24"/>
+          <w:u w:val="single"/>
+        </w:rPr>
+      </w:pPr>
+      <w:r>
+        <w:rPr>
+          <w:rFonts w:ascii="Segoe UI" w:eastAsia="Times New Roman" w:hAnsi="Segoe UI" w:cs="Segoe UI"/>
+          <w:color w:val="24292E"/>
+          <w:sz w:val="32"/>
+          <w:szCs w:val="24"/>
+          <w:u w:val="single"/>
+        </w:rPr>
+        <w:lastRenderedPageBreak/>
+        <w:t>Reflection</w:t>
+      </w:r>
+    </w:p>
+    <w:p>
+      <w:pPr>
+        <w:ind w:left="-180"/>
+        <w:rPr>
+          <w:rFonts w:ascii="Segoe UI" w:eastAsia="Times New Roman" w:hAnsi="Segoe UI" w:cs="Segoe UI"/>
+          <w:color w:val="24292E"/>
+          <w:sz w:val="24"/>
+          <w:szCs w:val="24"/>
+        </w:rPr>
+      </w:pPr>
+      <w:r>
+        <w:rPr>
+          <w:rFonts w:ascii="Segoe UI" w:eastAsia="Times New Roman" w:hAnsi="Segoe UI" w:cs="Segoe UI"/>
+          <w:color w:val="24292E"/>
+          <w:sz w:val="24"/>
+          <w:szCs w:val="24"/>
+        </w:rPr>
+        <w:t xml:space="preserve">I did try a lot of iteration </w:t>
+      </w:r>
+      <w:r>
+        <w:rPr>
+          <w:rFonts w:ascii="Segoe UI" w:eastAsia="Times New Roman" w:hAnsi="Segoe UI" w:cs="Segoe UI"/>
+          <w:color w:val="24292E"/>
+          <w:sz w:val="24"/>
+          <w:szCs w:val="24"/>
+        </w:rPr>
+        <w:t>(~</w:t>
+      </w:r>
+      <w:r>
+        <w:rPr>
+          <w:rFonts w:ascii="Segoe UI" w:eastAsia="Times New Roman" w:hAnsi="Segoe UI" w:cs="Segoe UI"/>
+          <w:color w:val="24292E"/>
+          <w:sz w:val="24"/>
+          <w:szCs w:val="24"/>
+        </w:rPr>
+        <w:t xml:space="preserve"> 15 models</w:t>
+      </w:r>
+      <w:r>
+        <w:rPr>
+          <w:rFonts w:ascii="Segoe UI" w:eastAsia="Times New Roman" w:hAnsi="Segoe UI" w:cs="Segoe UI"/>
+          <w:color w:val="24292E"/>
+          <w:sz w:val="24"/>
+          <w:szCs w:val="24"/>
+        </w:rPr>
+        <w:t>)</w:t>
+      </w:r>
+      <w:r>
+        <w:rPr>
+          <w:rFonts w:ascii="Segoe UI" w:eastAsia="Times New Roman" w:hAnsi="Segoe UI" w:cs="Segoe UI"/>
+          <w:color w:val="24292E"/>
+          <w:sz w:val="24"/>
+          <w:szCs w:val="24"/>
+        </w:rPr>
+        <w:t xml:space="preserve"> which does take lot of time. I ran them on AWS machine which I can use only for few hours due to budget constraint.  I didn’t jump to different architecture that may have no thought process behind, rather I did small changes to understand how each </w:t>
+      </w:r>
+      <w:r>
+        <w:rPr>
+          <w:rFonts w:ascii="Segoe UI" w:eastAsia="Times New Roman" w:hAnsi="Segoe UI" w:cs="Segoe UI"/>
+          <w:color w:val="24292E"/>
+          <w:sz w:val="24"/>
+          <w:szCs w:val="24"/>
+        </w:rPr>
+        <w:t>iteration</w:t>
+      </w:r>
+      <w:r>
+        <w:rPr>
+          <w:rFonts w:ascii="Segoe UI" w:eastAsia="Times New Roman" w:hAnsi="Segoe UI" w:cs="Segoe UI"/>
+          <w:color w:val="24292E"/>
+          <w:sz w:val="24"/>
+          <w:szCs w:val="24"/>
+        </w:rPr>
+        <w:t xml:space="preserve"> effect the </w:t>
+      </w:r>
+      <w:r>
+        <w:rPr>
+          <w:rFonts w:ascii="Segoe UI" w:eastAsia="Times New Roman" w:hAnsi="Segoe UI" w:cs="Segoe UI"/>
+          <w:color w:val="24292E"/>
+          <w:sz w:val="24"/>
+          <w:szCs w:val="24"/>
+        </w:rPr>
+        <w:t>answers</w:t>
+      </w:r>
+      <w:r>
+        <w:rPr>
+          <w:rFonts w:ascii="Segoe UI" w:eastAsia="Times New Roman" w:hAnsi="Segoe UI" w:cs="Segoe UI"/>
+          <w:color w:val="24292E"/>
+          <w:sz w:val="24"/>
+          <w:szCs w:val="24"/>
+        </w:rPr>
+        <w:t xml:space="preserve">. Because I believed that I </w:t>
+      </w:r>
+      <w:r>
+        <w:rPr>
+          <w:rFonts w:ascii="Segoe UI" w:eastAsia="Times New Roman" w:hAnsi="Segoe UI" w:cs="Segoe UI"/>
+          <w:color w:val="24292E"/>
+          <w:sz w:val="24"/>
+          <w:szCs w:val="24"/>
+        </w:rPr>
+        <w:t xml:space="preserve">couldn’t learn </w:t>
+      </w:r>
+      <w:r>
+        <w:rPr>
+          <w:rFonts w:ascii="Segoe UI" w:eastAsia="Times New Roman" w:hAnsi="Segoe UI" w:cs="Segoe UI"/>
+          <w:color w:val="24292E"/>
+          <w:sz w:val="24"/>
+          <w:szCs w:val="24"/>
+        </w:rPr>
+        <w:t xml:space="preserve">by just </w:t>
+      </w:r>
+      <w:r>
+        <w:rPr>
+          <w:rFonts w:ascii="Segoe UI" w:eastAsia="Times New Roman" w:hAnsi="Segoe UI" w:cs="Segoe UI"/>
+          <w:color w:val="24292E"/>
+          <w:sz w:val="24"/>
+          <w:szCs w:val="24"/>
+        </w:rPr>
+        <w:t>try</w:t>
+      </w:r>
+      <w:r>
+        <w:rPr>
+          <w:rFonts w:ascii="Segoe UI" w:eastAsia="Times New Roman" w:hAnsi="Segoe UI" w:cs="Segoe UI"/>
+          <w:color w:val="24292E"/>
+          <w:sz w:val="24"/>
+          <w:szCs w:val="24"/>
+        </w:rPr>
+        <w:t>ing</w:t>
+      </w:r>
+      <w:r>
+        <w:rPr>
+          <w:rFonts w:ascii="Segoe UI" w:eastAsia="Times New Roman" w:hAnsi="Segoe UI" w:cs="Segoe UI"/>
+          <w:color w:val="24292E"/>
+          <w:sz w:val="24"/>
+          <w:szCs w:val="24"/>
+        </w:rPr>
+        <w:t xml:space="preserve"> hundreds of models </w:t>
+      </w:r>
+      <w:r>
+        <w:rPr>
+          <w:rFonts w:ascii="Segoe UI" w:eastAsia="Times New Roman" w:hAnsi="Segoe UI" w:cs="Segoe UI"/>
+          <w:color w:val="24292E"/>
+          <w:sz w:val="24"/>
+          <w:szCs w:val="24"/>
+        </w:rPr>
+        <w:t xml:space="preserve">but can through understanding </w:t>
+      </w:r>
+      <w:r>
+        <w:rPr>
+          <w:rFonts w:ascii="Segoe UI" w:eastAsia="Times New Roman" w:hAnsi="Segoe UI" w:cs="Segoe UI"/>
+          <w:color w:val="24292E"/>
+          <w:sz w:val="24"/>
+          <w:szCs w:val="24"/>
+        </w:rPr>
+        <w:t xml:space="preserve">how certain parameter changes solution. </w:t>
+      </w:r>
+    </w:p>
+    <w:p>
+      <w:pPr>
+        <w:ind w:left="-180"/>
+        <w:rPr>
+          <w:rFonts w:ascii="Segoe UI" w:eastAsia="Times New Roman" w:hAnsi="Segoe UI" w:cs="Segoe UI"/>
+          <w:color w:val="24292E"/>
+          <w:sz w:val="24"/>
+          <w:szCs w:val="24"/>
+        </w:rPr>
+      </w:pPr>
+      <w:r>
+        <w:rPr>
+          <w:rFonts w:ascii="Segoe UI" w:eastAsia="Times New Roman" w:hAnsi="Segoe UI" w:cs="Segoe UI"/>
+          <w:color w:val="24292E"/>
+          <w:sz w:val="24"/>
+          <w:szCs w:val="24"/>
+        </w:rPr>
+        <w:t xml:space="preserve">I tried different filter size, different optimizers, Image augmentation to balance class, image augmentation to remove overfitting, </w:t>
+      </w:r>
+      <w:r>
+        <w:rPr>
+          <w:rFonts w:ascii="Segoe UI" w:eastAsia="Times New Roman" w:hAnsi="Segoe UI" w:cs="Segoe UI"/>
+          <w:color w:val="24292E"/>
+          <w:sz w:val="24"/>
+          <w:szCs w:val="24"/>
+        </w:rPr>
+        <w:t>changed</w:t>
+      </w:r>
+      <w:r>
+        <w:rPr>
+          <w:rFonts w:ascii="Segoe UI" w:eastAsia="Times New Roman" w:hAnsi="Segoe UI" w:cs="Segoe UI"/>
+          <w:color w:val="24292E"/>
+          <w:sz w:val="24"/>
+          <w:szCs w:val="24"/>
+        </w:rPr>
+        <w:t xml:space="preserve"> architect from CONV-POOL-CONV-POOL to CONC-CONV-POOL-CONV-CONV-POOL, </w:t>
+      </w:r>
+      <w:r>
+        <w:rPr>
+          <w:rFonts w:ascii="Segoe UI" w:eastAsia="Times New Roman" w:hAnsi="Segoe UI" w:cs="Segoe UI"/>
+          <w:color w:val="24292E"/>
+          <w:sz w:val="24"/>
+          <w:szCs w:val="24"/>
+        </w:rPr>
+        <w:t>tried</w:t>
+      </w:r>
+      <w:r>
+        <w:rPr>
+          <w:rFonts w:ascii="Segoe UI" w:eastAsia="Times New Roman" w:hAnsi="Segoe UI" w:cs="Segoe UI"/>
+          <w:color w:val="24292E"/>
+          <w:sz w:val="24"/>
+          <w:szCs w:val="24"/>
+        </w:rPr>
+        <w:t xml:space="preserve"> model with low number of filter in initial CONV layer to model with large number of Filters in initial layer</w:t>
+      </w:r>
+      <w:r>
+        <w:rPr>
+          <w:rFonts w:ascii="Segoe UI" w:eastAsia="Times New Roman" w:hAnsi="Segoe UI" w:cs="Segoe UI"/>
+          <w:color w:val="24292E"/>
+          <w:sz w:val="24"/>
+          <w:szCs w:val="24"/>
+        </w:rPr>
+        <w:t>s</w:t>
+      </w:r>
+      <w:r>
+        <w:rPr>
+          <w:rFonts w:ascii="Segoe UI" w:eastAsia="Times New Roman" w:hAnsi="Segoe UI" w:cs="Segoe UI"/>
+          <w:color w:val="24292E"/>
+          <w:sz w:val="24"/>
+          <w:szCs w:val="24"/>
+        </w:rPr>
+        <w:t xml:space="preserve">, </w:t>
+      </w:r>
+      <w:proofErr w:type="gramStart"/>
+      <w:r>
+        <w:rPr>
+          <w:rFonts w:ascii="Segoe UI" w:eastAsia="Times New Roman" w:hAnsi="Segoe UI" w:cs="Segoe UI"/>
+          <w:color w:val="24292E"/>
+          <w:sz w:val="24"/>
+          <w:szCs w:val="24"/>
+        </w:rPr>
+        <w:t>Make</w:t>
+      </w:r>
+      <w:proofErr w:type="gramEnd"/>
+      <w:r>
+        <w:rPr>
+          <w:rFonts w:ascii="Segoe UI" w:eastAsia="Times New Roman" w:hAnsi="Segoe UI" w:cs="Segoe UI"/>
+          <w:color w:val="24292E"/>
+          <w:sz w:val="24"/>
+          <w:szCs w:val="24"/>
+        </w:rPr>
+        <w:t xml:space="preserve"> model deep by changing number of neurons in fully connected layers.  Finally, I tried Transfer learning and Fine Tuning of ImageNet Model InceptionV3.</w:t>
+      </w:r>
+    </w:p>
+    <w:p>
+      <w:pPr>
+        <w:ind w:left="-180"/>
+        <w:rPr>
+          <w:rFonts w:ascii="Segoe UI" w:eastAsia="Times New Roman" w:hAnsi="Segoe UI" w:cs="Segoe UI"/>
+          <w:color w:val="24292E"/>
+          <w:sz w:val="24"/>
+          <w:szCs w:val="24"/>
+        </w:rPr>
+      </w:pPr>
+      <w:r>
+        <w:rPr>
+          <w:rFonts w:ascii="Segoe UI" w:eastAsia="Times New Roman" w:hAnsi="Segoe UI" w:cs="Segoe UI"/>
+          <w:color w:val="24292E"/>
+          <w:sz w:val="24"/>
+          <w:szCs w:val="24"/>
+        </w:rPr>
+        <w:t xml:space="preserve">I found out that </w:t>
+      </w:r>
+      <w:r>
+        <w:rPr>
+          <w:rFonts w:ascii="Segoe UI" w:eastAsia="Times New Roman" w:hAnsi="Segoe UI" w:cs="Segoe UI"/>
+          <w:color w:val="24292E"/>
+          <w:sz w:val="24"/>
+          <w:szCs w:val="24"/>
+        </w:rPr>
+        <w:t xml:space="preserve">small number of filters in initial layers couldn’t capture the High-level features in the images. I hoped that making the network dense will help in increasing accuracy but that didn’t happen too. I understood more filters along with increased filter size helped in increasing the accuracy than changing the architecture, using Transfer learning, Making network dense.  </w:t>
+      </w:r>
+    </w:p>
+    <w:p>
+      <w:pPr>
+        <w:ind w:left="-180"/>
+        <w:rPr>
+          <w:rFonts w:ascii="Segoe UI" w:eastAsia="Times New Roman" w:hAnsi="Segoe UI" w:cs="Segoe UI"/>
+          <w:color w:val="24292E"/>
+          <w:sz w:val="32"/>
+          <w:szCs w:val="24"/>
+          <w:u w:val="single"/>
+        </w:rPr>
+      </w:pPr>
+      <w:r>
+        <w:rPr>
+          <w:rFonts w:ascii="Segoe UI" w:eastAsia="Times New Roman" w:hAnsi="Segoe UI" w:cs="Segoe UI"/>
+          <w:color w:val="24292E"/>
+          <w:sz w:val="32"/>
+          <w:szCs w:val="24"/>
+          <w:u w:val="single"/>
+        </w:rPr>
+        <w:t>Improvement</w:t>
+      </w:r>
+    </w:p>
+    <w:p>
+      <w:pPr>
+        <w:ind w:left="-180"/>
+        <w:rPr>
+          <w:rFonts w:ascii="Segoe UI" w:eastAsia="Times New Roman" w:hAnsi="Segoe UI" w:cs="Segoe UI"/>
+          <w:color w:val="24292E"/>
+          <w:sz w:val="24"/>
+          <w:szCs w:val="24"/>
+        </w:rPr>
+      </w:pPr>
+      <w:r>
+        <w:rPr>
+          <w:rFonts w:ascii="Segoe UI" w:eastAsia="Times New Roman" w:hAnsi="Segoe UI" w:cs="Segoe UI"/>
+          <w:color w:val="24292E"/>
+          <w:sz w:val="24"/>
+          <w:szCs w:val="24"/>
+        </w:rPr>
+        <w:t xml:space="preserve">I got highest misclassification among Black Grass and Loose Silky Bent species plant. </w:t>
+      </w:r>
+      <w:r>
+        <w:rPr>
+          <w:rFonts w:ascii="Segoe UI" w:eastAsia="Times New Roman" w:hAnsi="Segoe UI" w:cs="Segoe UI"/>
+          <w:color w:val="24292E"/>
+          <w:sz w:val="24"/>
+          <w:szCs w:val="24"/>
+        </w:rPr>
+        <w:t xml:space="preserve">These looks very similar as they have very thin leaves.  They cover less area in images. I could try some computer vision technique to isolate leaves from background stone and box in the image. </w:t>
+      </w:r>
+    </w:p>
+    <w:p>
+      <w:pPr>
+        <w:ind w:left="-180"/>
+        <w:rPr>
+          <w:rFonts w:ascii="Segoe UI" w:eastAsia="Times New Roman" w:hAnsi="Segoe UI" w:cs="Segoe UI"/>
+          <w:color w:val="24292E"/>
+          <w:sz w:val="24"/>
+          <w:szCs w:val="24"/>
+        </w:rPr>
+      </w:pPr>
+      <w:r>
+        <w:rPr>
+          <w:rFonts w:ascii="Segoe UI" w:eastAsia="Times New Roman" w:hAnsi="Segoe UI" w:cs="Segoe UI"/>
+          <w:color w:val="24292E"/>
+          <w:sz w:val="24"/>
+          <w:szCs w:val="24"/>
+        </w:rPr>
+        <w:t>Due to budget constraint, I couldn’t try iteration of freezing different layers of InceptionV3 or Try different classifier after CNN layers or Augment data to more number of images.</w:t>
+      </w:r>
+    </w:p>
+    <w:p>
+      <w:pPr>
+        <w:ind w:left="-180"/>
+        <w:rPr>
+          <w:rFonts w:ascii="Segoe UI" w:eastAsia="Times New Roman" w:hAnsi="Segoe UI" w:cs="Segoe UI"/>
+          <w:color w:val="24292E"/>
+          <w:sz w:val="24"/>
+          <w:szCs w:val="24"/>
+        </w:rPr>
+      </w:pPr>
       <w:bookmarkStart w:id="0" w:name="_GoBack"/>
       <w:bookmarkEnd w:id="0"/>
     </w:p>
     <w:p>
       <w:pPr>
-        <w:rPr>
-          <w:rFonts w:ascii="Segoe UI" w:eastAsia="Times New Roman" w:hAnsi="Segoe UI" w:cs="Segoe UI"/>
-          <w:color w:val="24292E"/>
-          <w:sz w:val="24"/>
-          <w:szCs w:val="24"/>
-        </w:rPr>
-      </w:pPr>
-    </w:p>
-    <w:p>
-      <w:pPr>
-        <w:ind w:left="360"/>
-        <w:rPr>
-          <w:rFonts w:ascii="Segoe UI" w:eastAsia="Times New Roman" w:hAnsi="Segoe UI" w:cs="Segoe UI"/>
-          <w:color w:val="24292E"/>
-          <w:sz w:val="24"/>
-          <w:szCs w:val="24"/>
-        </w:rPr>
-      </w:pPr>
+        <w:ind w:left="-180"/>
+        <w:rPr>
+          <w:rFonts w:ascii="Segoe UI" w:eastAsia="Times New Roman" w:hAnsi="Segoe UI" w:cs="Segoe UI"/>
+          <w:color w:val="24292E"/>
+          <w:sz w:val="32"/>
+          <w:szCs w:val="24"/>
+          <w:u w:val="single"/>
+        </w:rPr>
+      </w:pPr>
+      <w:r>
+        <w:rPr>
+          <w:rFonts w:ascii="Segoe UI" w:eastAsia="Times New Roman" w:hAnsi="Segoe UI" w:cs="Segoe UI"/>
+          <w:color w:val="24292E"/>
+          <w:sz w:val="32"/>
+          <w:szCs w:val="24"/>
+          <w:u w:val="single"/>
+        </w:rPr>
+        <w:t>Final Remarks</w:t>
+      </w:r>
+    </w:p>
+    <w:p>
+      <w:pPr>
+        <w:ind w:left="-180"/>
+        <w:rPr>
+          <w:rFonts w:ascii="Segoe UI" w:eastAsia="Times New Roman" w:hAnsi="Segoe UI" w:cs="Segoe UI"/>
+          <w:color w:val="24292E"/>
+          <w:sz w:val="24"/>
+          <w:szCs w:val="24"/>
+        </w:rPr>
+      </w:pPr>
+      <w:r>
+        <w:rPr>
+          <w:rFonts w:ascii="Segoe UI" w:eastAsia="Times New Roman" w:hAnsi="Segoe UI" w:cs="Segoe UI"/>
+          <w:color w:val="24292E"/>
+          <w:sz w:val="24"/>
+          <w:szCs w:val="24"/>
+        </w:rPr>
+        <w:t xml:space="preserve">I feel satisfied and confident after finishing this project. </w:t>
+      </w:r>
+      <w:r>
+        <w:rPr>
+          <w:rFonts w:ascii="Segoe UI" w:eastAsia="Times New Roman" w:hAnsi="Segoe UI" w:cs="Segoe UI"/>
+          <w:color w:val="24292E"/>
+          <w:sz w:val="24"/>
+          <w:szCs w:val="24"/>
+        </w:rPr>
+        <w:t>L</w:t>
+      </w:r>
+      <w:r>
+        <w:rPr>
+          <w:rFonts w:ascii="Segoe UI" w:eastAsia="Times New Roman" w:hAnsi="Segoe UI" w:cs="Segoe UI"/>
+          <w:color w:val="24292E"/>
+          <w:sz w:val="24"/>
+          <w:szCs w:val="24"/>
+        </w:rPr>
+        <w:t xml:space="preserve">earnt AWS on the way with this project.  I didn’t think that my simple CNN benchmark model can give more than 50% accuracy on multiple class classification problem. </w:t>
+      </w:r>
+      <w:r>
+        <w:rPr>
+          <w:rFonts w:ascii="Segoe UI" w:eastAsia="Times New Roman" w:hAnsi="Segoe UI" w:cs="Segoe UI"/>
+          <w:color w:val="24292E"/>
+          <w:sz w:val="24"/>
+          <w:szCs w:val="24"/>
+        </w:rPr>
+        <w:t xml:space="preserve">I am Impressed by CNN Algorithm and its easy of writing code for that in </w:t>
+      </w:r>
+      <w:proofErr w:type="spellStart"/>
+      <w:r>
+        <w:rPr>
+          <w:rFonts w:ascii="Segoe UI" w:eastAsia="Times New Roman" w:hAnsi="Segoe UI" w:cs="Segoe UI"/>
+          <w:color w:val="24292E"/>
+          <w:sz w:val="24"/>
+          <w:szCs w:val="24"/>
+        </w:rPr>
+        <w:t>Keras</w:t>
+      </w:r>
+      <w:proofErr w:type="spellEnd"/>
+      <w:r>
+        <w:rPr>
+          <w:rFonts w:ascii="Segoe UI" w:eastAsia="Times New Roman" w:hAnsi="Segoe UI" w:cs="Segoe UI"/>
+          <w:color w:val="24292E"/>
+          <w:sz w:val="24"/>
+          <w:szCs w:val="24"/>
+        </w:rPr>
+        <w:t xml:space="preserve">. </w:t>
+      </w:r>
     </w:p>
     <w:sectPr>
       <w:pgSz w:w="12240" w:h="15840"/>
@@ -5331,6 +12625,95 @@
     </w:lvl>
   </w:abstractNum>
   <w:abstractNum w:abstractNumId="2" w15:restartNumberingAfterBreak="0">
+    <w:nsid w:val="18CC74C9"/>
+    <w:multiLevelType w:val="hybridMultilevel"/>
+    <w:tmpl w:val="9596281A"/>
+    <w:lvl w:ilvl="0" w:tplc="0409000F">
+      <w:start w:val="1"/>
+      <w:numFmt w:val="decimal"/>
+      <w:lvlText w:val="%1."/>
+      <w:lvlJc w:val="left"/>
+      <w:pPr>
+        <w:ind w:left="720" w:hanging="360"/>
+      </w:pPr>
+      <w:rPr>
+        <w:rFonts w:hint="default"/>
+      </w:rPr>
+    </w:lvl>
+    <w:lvl w:ilvl="1" w:tplc="04090019" w:tentative="1">
+      <w:start w:val="1"/>
+      <w:numFmt w:val="lowerLetter"/>
+      <w:lvlText w:val="%2."/>
+      <w:lvlJc w:val="left"/>
+      <w:pPr>
+        <w:ind w:left="1440" w:hanging="360"/>
+      </w:pPr>
+    </w:lvl>
+    <w:lvl w:ilvl="2" w:tplc="0409001B" w:tentative="1">
+      <w:start w:val="1"/>
+      <w:numFmt w:val="lowerRoman"/>
+      <w:lvlText w:val="%3."/>
+      <w:lvlJc w:val="right"/>
+      <w:pPr>
+        <w:ind w:left="2160" w:hanging="180"/>
+      </w:pPr>
+    </w:lvl>
+    <w:lvl w:ilvl="3" w:tplc="0409000F" w:tentative="1">
+      <w:start w:val="1"/>
+      <w:numFmt w:val="decimal"/>
+      <w:lvlText w:val="%4."/>
+      <w:lvlJc w:val="left"/>
+      <w:pPr>
+        <w:ind w:left="2880" w:hanging="360"/>
+      </w:pPr>
+    </w:lvl>
+    <w:lvl w:ilvl="4" w:tplc="04090019" w:tentative="1">
+      <w:start w:val="1"/>
+      <w:numFmt w:val="lowerLetter"/>
+      <w:lvlText w:val="%5."/>
+      <w:lvlJc w:val="left"/>
+      <w:pPr>
+        <w:ind w:left="3600" w:hanging="360"/>
+      </w:pPr>
+    </w:lvl>
+    <w:lvl w:ilvl="5" w:tplc="0409001B" w:tentative="1">
+      <w:start w:val="1"/>
+      <w:numFmt w:val="lowerRoman"/>
+      <w:lvlText w:val="%6."/>
+      <w:lvlJc w:val="right"/>
+      <w:pPr>
+        <w:ind w:left="4320" w:hanging="180"/>
+      </w:pPr>
+    </w:lvl>
+    <w:lvl w:ilvl="6" w:tplc="0409000F" w:tentative="1">
+      <w:start w:val="1"/>
+      <w:numFmt w:val="decimal"/>
+      <w:lvlText w:val="%7."/>
+      <w:lvlJc w:val="left"/>
+      <w:pPr>
+        <w:ind w:left="5040" w:hanging="360"/>
+      </w:pPr>
+    </w:lvl>
+    <w:lvl w:ilvl="7" w:tplc="04090019" w:tentative="1">
+      <w:start w:val="1"/>
+      <w:numFmt w:val="lowerLetter"/>
+      <w:lvlText w:val="%8."/>
+      <w:lvlJc w:val="left"/>
+      <w:pPr>
+        <w:ind w:left="5760" w:hanging="360"/>
+      </w:pPr>
+    </w:lvl>
+    <w:lvl w:ilvl="8" w:tplc="0409001B" w:tentative="1">
+      <w:start w:val="1"/>
+      <w:numFmt w:val="lowerRoman"/>
+      <w:lvlText w:val="%9."/>
+      <w:lvlJc w:val="right"/>
+      <w:pPr>
+        <w:ind w:left="6480" w:hanging="180"/>
+      </w:pPr>
+    </w:lvl>
+  </w:abstractNum>
+  <w:abstractNum w:abstractNumId="3" w15:restartNumberingAfterBreak="0">
     <w:nsid w:val="19016A8D"/>
     <w:multiLevelType w:val="hybridMultilevel"/>
     <w:tmpl w:val="07FC8A30"/>
@@ -5419,7 +12802,7 @@
       </w:pPr>
     </w:lvl>
   </w:abstractNum>
-  <w:abstractNum w:abstractNumId="3" w15:restartNumberingAfterBreak="0">
+  <w:abstractNum w:abstractNumId="4" w15:restartNumberingAfterBreak="0">
     <w:nsid w:val="1AAE3863"/>
     <w:multiLevelType w:val="hybridMultilevel"/>
     <w:tmpl w:val="873695DE"/>
@@ -5508,7 +12891,7 @@
       </w:pPr>
     </w:lvl>
   </w:abstractNum>
-  <w:abstractNum w:abstractNumId="4" w15:restartNumberingAfterBreak="0">
+  <w:abstractNum w:abstractNumId="5" w15:restartNumberingAfterBreak="0">
     <w:nsid w:val="3528734F"/>
     <w:multiLevelType w:val="hybridMultilevel"/>
     <w:tmpl w:val="0B0417C6"/>
@@ -5597,7 +12980,7 @@
       </w:pPr>
     </w:lvl>
   </w:abstractNum>
-  <w:abstractNum w:abstractNumId="5" w15:restartNumberingAfterBreak="0">
+  <w:abstractNum w:abstractNumId="6" w15:restartNumberingAfterBreak="0">
     <w:nsid w:val="5D137EC6"/>
     <w:multiLevelType w:val="hybridMultilevel"/>
     <w:tmpl w:val="32264DB0"/>
@@ -5686,7 +13069,7 @@
       </w:pPr>
     </w:lvl>
   </w:abstractNum>
-  <w:abstractNum w:abstractNumId="6" w15:restartNumberingAfterBreak="0">
+  <w:abstractNum w:abstractNumId="7" w15:restartNumberingAfterBreak="0">
     <w:nsid w:val="5F3A105F"/>
     <w:multiLevelType w:val="hybridMultilevel"/>
     <w:tmpl w:val="AD062E52"/>
@@ -5776,8 +13159,97 @@
       </w:pPr>
     </w:lvl>
   </w:abstractNum>
+  <w:abstractNum w:abstractNumId="8" w15:restartNumberingAfterBreak="0">
+    <w:nsid w:val="6AF0384E"/>
+    <w:multiLevelType w:val="hybridMultilevel"/>
+    <w:tmpl w:val="C2C8F11C"/>
+    <w:lvl w:ilvl="0" w:tplc="0409000F">
+      <w:start w:val="1"/>
+      <w:numFmt w:val="decimal"/>
+      <w:lvlText w:val="%1."/>
+      <w:lvlJc w:val="left"/>
+      <w:pPr>
+        <w:ind w:left="720" w:hanging="360"/>
+      </w:pPr>
+      <w:rPr>
+        <w:rFonts w:hint="default"/>
+      </w:rPr>
+    </w:lvl>
+    <w:lvl w:ilvl="1" w:tplc="04090019" w:tentative="1">
+      <w:start w:val="1"/>
+      <w:numFmt w:val="lowerLetter"/>
+      <w:lvlText w:val="%2."/>
+      <w:lvlJc w:val="left"/>
+      <w:pPr>
+        <w:ind w:left="1440" w:hanging="360"/>
+      </w:pPr>
+    </w:lvl>
+    <w:lvl w:ilvl="2" w:tplc="0409001B" w:tentative="1">
+      <w:start w:val="1"/>
+      <w:numFmt w:val="lowerRoman"/>
+      <w:lvlText w:val="%3."/>
+      <w:lvlJc w:val="right"/>
+      <w:pPr>
+        <w:ind w:left="2160" w:hanging="180"/>
+      </w:pPr>
+    </w:lvl>
+    <w:lvl w:ilvl="3" w:tplc="0409000F" w:tentative="1">
+      <w:start w:val="1"/>
+      <w:numFmt w:val="decimal"/>
+      <w:lvlText w:val="%4."/>
+      <w:lvlJc w:val="left"/>
+      <w:pPr>
+        <w:ind w:left="2880" w:hanging="360"/>
+      </w:pPr>
+    </w:lvl>
+    <w:lvl w:ilvl="4" w:tplc="04090019" w:tentative="1">
+      <w:start w:val="1"/>
+      <w:numFmt w:val="lowerLetter"/>
+      <w:lvlText w:val="%5."/>
+      <w:lvlJc w:val="left"/>
+      <w:pPr>
+        <w:ind w:left="3600" w:hanging="360"/>
+      </w:pPr>
+    </w:lvl>
+    <w:lvl w:ilvl="5" w:tplc="0409001B" w:tentative="1">
+      <w:start w:val="1"/>
+      <w:numFmt w:val="lowerRoman"/>
+      <w:lvlText w:val="%6."/>
+      <w:lvlJc w:val="right"/>
+      <w:pPr>
+        <w:ind w:left="4320" w:hanging="180"/>
+      </w:pPr>
+    </w:lvl>
+    <w:lvl w:ilvl="6" w:tplc="0409000F" w:tentative="1">
+      <w:start w:val="1"/>
+      <w:numFmt w:val="decimal"/>
+      <w:lvlText w:val="%7."/>
+      <w:lvlJc w:val="left"/>
+      <w:pPr>
+        <w:ind w:left="5040" w:hanging="360"/>
+      </w:pPr>
+    </w:lvl>
+    <w:lvl w:ilvl="7" w:tplc="04090019" w:tentative="1">
+      <w:start w:val="1"/>
+      <w:numFmt w:val="lowerLetter"/>
+      <w:lvlText w:val="%8."/>
+      <w:lvlJc w:val="left"/>
+      <w:pPr>
+        <w:ind w:left="5760" w:hanging="360"/>
+      </w:pPr>
+    </w:lvl>
+    <w:lvl w:ilvl="8" w:tplc="0409001B" w:tentative="1">
+      <w:start w:val="1"/>
+      <w:numFmt w:val="lowerRoman"/>
+      <w:lvlText w:val="%9."/>
+      <w:lvlJc w:val="right"/>
+      <w:pPr>
+        <w:ind w:left="6480" w:hanging="180"/>
+      </w:pPr>
+    </w:lvl>
+  </w:abstractNum>
   <w:num w:numId="1">
-    <w:abstractNumId w:val="2"/>
+    <w:abstractNumId w:val="3"/>
   </w:num>
   <w:num w:numId="2">
     <w:abstractNumId w:val="1"/>
@@ -5786,16 +13258,22 @@
     <w:abstractNumId w:val="0"/>
   </w:num>
   <w:num w:numId="4">
+    <w:abstractNumId w:val="7"/>
+  </w:num>
+  <w:num w:numId="5">
     <w:abstractNumId w:val="6"/>
   </w:num>
-  <w:num w:numId="5">
+  <w:num w:numId="6">
+    <w:abstractNumId w:val="4"/>
+  </w:num>
+  <w:num w:numId="7">
     <w:abstractNumId w:val="5"/>
   </w:num>
-  <w:num w:numId="6">
-    <w:abstractNumId w:val="3"/>
+  <w:num w:numId="8">
+    <w:abstractNumId w:val="8"/>
   </w:num>
-  <w:num w:numId="7">
-    <w:abstractNumId w:val="4"/>
+  <w:num w:numId="9">
+    <w:abstractNumId w:val="2"/>
   </w:num>
 </w:numbering>
 </file>
@@ -6199,6 +13677,27 @@
     <w:qFormat/>
     <w:rsid w:val="00F670C8"/>
   </w:style>
+  <w:style w:type="paragraph" w:styleId="Heading1">
+    <w:name w:val="heading 1"/>
+    <w:basedOn w:val="Normal"/>
+    <w:next w:val="Normal"/>
+    <w:link w:val="Heading1Char"/>
+    <w:uiPriority w:val="9"/>
+    <w:qFormat/>
+    <w:rsid w:val="004117C9"/>
+    <w:pPr>
+      <w:keepNext/>
+      <w:keepLines/>
+      <w:spacing w:before="240" w:after="0"/>
+      <w:outlineLvl w:val="0"/>
+    </w:pPr>
+    <w:rPr>
+      <w:rFonts w:asciiTheme="majorHAnsi" w:eastAsiaTheme="majorEastAsia" w:hAnsiTheme="majorHAnsi" w:cstheme="majorBidi"/>
+      <w:color w:val="2F5496" w:themeColor="accent1" w:themeShade="BF"/>
+      <w:sz w:val="32"/>
+      <w:szCs w:val="32"/>
+    </w:rPr>
+  </w:style>
   <w:style w:type="paragraph" w:styleId="Heading2">
     <w:name w:val="heading 2"/>
     <w:basedOn w:val="Normal"/>
@@ -6422,6 +13921,295 @@
     <w:rPr>
       <w:color w:val="808080"/>
       <w:shd w:val="clear" w:color="auto" w:fill="E6E6E6"/>
+    </w:rPr>
+  </w:style>
+  <w:style w:type="character" w:customStyle="1" w:styleId="Heading1Char">
+    <w:name w:val="Heading 1 Char"/>
+    <w:basedOn w:val="DefaultParagraphFont"/>
+    <w:link w:val="Heading1"/>
+    <w:uiPriority w:val="9"/>
+    <w:rsid w:val="004117C9"/>
+    <w:rPr>
+      <w:rFonts w:asciiTheme="majorHAnsi" w:eastAsiaTheme="majorEastAsia" w:hAnsiTheme="majorHAnsi" w:cstheme="majorBidi"/>
+      <w:color w:val="2F5496" w:themeColor="accent1" w:themeShade="BF"/>
+      <w:sz w:val="32"/>
+      <w:szCs w:val="32"/>
+    </w:rPr>
+  </w:style>
+  <w:style w:type="table" w:styleId="TableGrid">
+    <w:name w:val="Table Grid"/>
+    <w:basedOn w:val="TableNormal"/>
+    <w:uiPriority w:val="39"/>
+    <w:rsid w:val="00F51CAD"/>
+    <w:pPr>
+      <w:spacing w:after="0" w:line="240" w:lineRule="auto"/>
+    </w:pPr>
+    <w:tblPr>
+      <w:tblBorders>
+        <w:top w:val="single" w:sz="4" w:space="0" w:color="auto"/>
+        <w:left w:val="single" w:sz="4" w:space="0" w:color="auto"/>
+        <w:bottom w:val="single" w:sz="4" w:space="0" w:color="auto"/>
+        <w:right w:val="single" w:sz="4" w:space="0" w:color="auto"/>
+        <w:insideH w:val="single" w:sz="4" w:space="0" w:color="auto"/>
+        <w:insideV w:val="single" w:sz="4" w:space="0" w:color="auto"/>
+      </w:tblBorders>
+    </w:tblPr>
+  </w:style>
+  <w:style w:type="table" w:styleId="PlainTable5">
+    <w:name w:val="Plain Table 5"/>
+    <w:basedOn w:val="TableNormal"/>
+    <w:uiPriority w:val="45"/>
+    <w:rsid w:val="00F51CAD"/>
+    <w:pPr>
+      <w:spacing w:after="0" w:line="240" w:lineRule="auto"/>
+    </w:pPr>
+    <w:tblPr>
+      <w:tblStyleRowBandSize w:val="1"/>
+      <w:tblStyleColBandSize w:val="1"/>
+    </w:tblPr>
+    <w:tblStylePr w:type="firstRow">
+      <w:rPr>
+        <w:rFonts w:asciiTheme="majorHAnsi" w:eastAsiaTheme="majorEastAsia" w:hAnsiTheme="majorHAnsi" w:cstheme="majorBidi"/>
+        <w:i/>
+        <w:iCs/>
+        <w:sz w:val="26"/>
+      </w:rPr>
+      <w:tblPr/>
+      <w:tcPr>
+        <w:tcBorders>
+          <w:bottom w:val="single" w:sz="4" w:space="0" w:color="7F7F7F" w:themeColor="text1" w:themeTint="80"/>
+        </w:tcBorders>
+        <w:shd w:val="clear" w:color="auto" w:fill="FFFFFF" w:themeFill="background1"/>
+      </w:tcPr>
+    </w:tblStylePr>
+    <w:tblStylePr w:type="lastRow">
+      <w:rPr>
+        <w:rFonts w:asciiTheme="majorHAnsi" w:eastAsiaTheme="majorEastAsia" w:hAnsiTheme="majorHAnsi" w:cstheme="majorBidi"/>
+        <w:i/>
+        <w:iCs/>
+        <w:sz w:val="26"/>
+      </w:rPr>
+      <w:tblPr/>
+      <w:tcPr>
+        <w:tcBorders>
+          <w:top w:val="single" w:sz="4" w:space="0" w:color="7F7F7F" w:themeColor="text1" w:themeTint="80"/>
+        </w:tcBorders>
+        <w:shd w:val="clear" w:color="auto" w:fill="FFFFFF" w:themeFill="background1"/>
+      </w:tcPr>
+    </w:tblStylePr>
+    <w:tblStylePr w:type="firstCol">
+      <w:pPr>
+        <w:jc w:val="right"/>
+      </w:pPr>
+      <w:rPr>
+        <w:rFonts w:asciiTheme="majorHAnsi" w:eastAsiaTheme="majorEastAsia" w:hAnsiTheme="majorHAnsi" w:cstheme="majorBidi"/>
+        <w:i/>
+        <w:iCs/>
+        <w:sz w:val="26"/>
+      </w:rPr>
+      <w:tblPr/>
+      <w:tcPr>
+        <w:tcBorders>
+          <w:right w:val="single" w:sz="4" w:space="0" w:color="7F7F7F" w:themeColor="text1" w:themeTint="80"/>
+        </w:tcBorders>
+        <w:shd w:val="clear" w:color="auto" w:fill="FFFFFF" w:themeFill="background1"/>
+      </w:tcPr>
+    </w:tblStylePr>
+    <w:tblStylePr w:type="lastCol">
+      <w:rPr>
+        <w:rFonts w:asciiTheme="majorHAnsi" w:eastAsiaTheme="majorEastAsia" w:hAnsiTheme="majorHAnsi" w:cstheme="majorBidi"/>
+        <w:i/>
+        <w:iCs/>
+        <w:sz w:val="26"/>
+      </w:rPr>
+      <w:tblPr/>
+      <w:tcPr>
+        <w:tcBorders>
+          <w:left w:val="single" w:sz="4" w:space="0" w:color="7F7F7F" w:themeColor="text1" w:themeTint="80"/>
+        </w:tcBorders>
+        <w:shd w:val="clear" w:color="auto" w:fill="FFFFFF" w:themeFill="background1"/>
+      </w:tcPr>
+    </w:tblStylePr>
+    <w:tblStylePr w:type="band1Vert">
+      <w:tblPr/>
+      <w:tcPr>
+        <w:shd w:val="clear" w:color="auto" w:fill="F2F2F2" w:themeFill="background1" w:themeFillShade="F2"/>
+      </w:tcPr>
+    </w:tblStylePr>
+    <w:tblStylePr w:type="band1Horz">
+      <w:tblPr/>
+      <w:tcPr>
+        <w:shd w:val="clear" w:color="auto" w:fill="F2F2F2" w:themeFill="background1" w:themeFillShade="F2"/>
+      </w:tcPr>
+    </w:tblStylePr>
+    <w:tblStylePr w:type="neCell">
+      <w:tblPr/>
+      <w:tcPr>
+        <w:tcBorders>
+          <w:left w:val="nil"/>
+        </w:tcBorders>
+      </w:tcPr>
+    </w:tblStylePr>
+    <w:tblStylePr w:type="nwCell">
+      <w:tblPr/>
+      <w:tcPr>
+        <w:tcBorders>
+          <w:right w:val="nil"/>
+        </w:tcBorders>
+      </w:tcPr>
+    </w:tblStylePr>
+    <w:tblStylePr w:type="seCell">
+      <w:tblPr/>
+      <w:tcPr>
+        <w:tcBorders>
+          <w:left w:val="nil"/>
+        </w:tcBorders>
+      </w:tcPr>
+    </w:tblStylePr>
+    <w:tblStylePr w:type="swCell">
+      <w:tblPr/>
+      <w:tcPr>
+        <w:tcBorders>
+          <w:right w:val="nil"/>
+        </w:tcBorders>
+      </w:tcPr>
+    </w:tblStylePr>
+  </w:style>
+  <w:style w:type="table" w:styleId="GridTable5Dark-Accent1">
+    <w:name w:val="Grid Table 5 Dark Accent 1"/>
+    <w:basedOn w:val="TableNormal"/>
+    <w:uiPriority w:val="50"/>
+    <w:rsid w:val="00F51CAD"/>
+    <w:pPr>
+      <w:spacing w:after="0" w:line="240" w:lineRule="auto"/>
+    </w:pPr>
+    <w:tblPr>
+      <w:tblStyleRowBandSize w:val="1"/>
+      <w:tblStyleColBandSize w:val="1"/>
+      <w:tblBorders>
+        <w:top w:val="single" w:sz="4" w:space="0" w:color="FFFFFF" w:themeColor="background1"/>
+        <w:left w:val="single" w:sz="4" w:space="0" w:color="FFFFFF" w:themeColor="background1"/>
+        <w:bottom w:val="single" w:sz="4" w:space="0" w:color="FFFFFF" w:themeColor="background1"/>
+        <w:right w:val="single" w:sz="4" w:space="0" w:color="FFFFFF" w:themeColor="background1"/>
+        <w:insideH w:val="single" w:sz="4" w:space="0" w:color="FFFFFF" w:themeColor="background1"/>
+        <w:insideV w:val="single" w:sz="4" w:space="0" w:color="FFFFFF" w:themeColor="background1"/>
+      </w:tblBorders>
+    </w:tblPr>
+    <w:tcPr>
+      <w:shd w:val="clear" w:color="auto" w:fill="D9E2F3" w:themeFill="accent1" w:themeFillTint="33"/>
+    </w:tcPr>
+    <w:tblStylePr w:type="firstRow">
+      <w:rPr>
+        <w:b/>
+        <w:bCs/>
+        <w:color w:val="FFFFFF" w:themeColor="background1"/>
+      </w:rPr>
+      <w:tblPr/>
+      <w:tcPr>
+        <w:tcBorders>
+          <w:top w:val="single" w:sz="4" w:space="0" w:color="FFFFFF" w:themeColor="background1"/>
+          <w:left w:val="single" w:sz="4" w:space="0" w:color="FFFFFF" w:themeColor="background1"/>
+          <w:right w:val="single" w:sz="4" w:space="0" w:color="FFFFFF" w:themeColor="background1"/>
+          <w:insideH w:val="nil"/>
+          <w:insideV w:val="nil"/>
+        </w:tcBorders>
+        <w:shd w:val="clear" w:color="auto" w:fill="4472C4" w:themeFill="accent1"/>
+      </w:tcPr>
+    </w:tblStylePr>
+    <w:tblStylePr w:type="lastRow">
+      <w:rPr>
+        <w:b/>
+        <w:bCs/>
+        <w:color w:val="FFFFFF" w:themeColor="background1"/>
+      </w:rPr>
+      <w:tblPr/>
+      <w:tcPr>
+        <w:tcBorders>
+          <w:left w:val="single" w:sz="4" w:space="0" w:color="FFFFFF" w:themeColor="background1"/>
+          <w:bottom w:val="single" w:sz="4" w:space="0" w:color="FFFFFF" w:themeColor="background1"/>
+          <w:right w:val="single" w:sz="4" w:space="0" w:color="FFFFFF" w:themeColor="background1"/>
+          <w:insideH w:val="nil"/>
+          <w:insideV w:val="nil"/>
+        </w:tcBorders>
+        <w:shd w:val="clear" w:color="auto" w:fill="4472C4" w:themeFill="accent1"/>
+      </w:tcPr>
+    </w:tblStylePr>
+    <w:tblStylePr w:type="firstCol">
+      <w:rPr>
+        <w:b/>
+        <w:bCs/>
+        <w:color w:val="FFFFFF" w:themeColor="background1"/>
+      </w:rPr>
+      <w:tblPr/>
+      <w:tcPr>
+        <w:tcBorders>
+          <w:top w:val="single" w:sz="4" w:space="0" w:color="FFFFFF" w:themeColor="background1"/>
+          <w:left w:val="single" w:sz="4" w:space="0" w:color="FFFFFF" w:themeColor="background1"/>
+          <w:bottom w:val="single" w:sz="4" w:space="0" w:color="FFFFFF" w:themeColor="background1"/>
+          <w:insideV w:val="nil"/>
+        </w:tcBorders>
+        <w:shd w:val="clear" w:color="auto" w:fill="4472C4" w:themeFill="accent1"/>
+      </w:tcPr>
+    </w:tblStylePr>
+    <w:tblStylePr w:type="lastCol">
+      <w:rPr>
+        <w:b/>
+        <w:bCs/>
+        <w:color w:val="FFFFFF" w:themeColor="background1"/>
+      </w:rPr>
+      <w:tblPr/>
+      <w:tcPr>
+        <w:tcBorders>
+          <w:top w:val="single" w:sz="4" w:space="0" w:color="FFFFFF" w:themeColor="background1"/>
+          <w:bottom w:val="single" w:sz="4" w:space="0" w:color="FFFFFF" w:themeColor="background1"/>
+          <w:right w:val="single" w:sz="4" w:space="0" w:color="FFFFFF" w:themeColor="background1"/>
+          <w:insideV w:val="nil"/>
+        </w:tcBorders>
+        <w:shd w:val="clear" w:color="auto" w:fill="4472C4" w:themeFill="accent1"/>
+      </w:tcPr>
+    </w:tblStylePr>
+    <w:tblStylePr w:type="band1Vert">
+      <w:tblPr/>
+      <w:tcPr>
+        <w:shd w:val="clear" w:color="auto" w:fill="B4C6E7" w:themeFill="accent1" w:themeFillTint="66"/>
+      </w:tcPr>
+    </w:tblStylePr>
+    <w:tblStylePr w:type="band1Horz">
+      <w:tblPr/>
+      <w:tcPr>
+        <w:shd w:val="clear" w:color="auto" w:fill="B4C6E7" w:themeFill="accent1" w:themeFillTint="66"/>
+      </w:tcPr>
+    </w:tblStylePr>
+  </w:style>
+  <w:style w:type="character" w:styleId="FollowedHyperlink">
+    <w:name w:val="FollowedHyperlink"/>
+    <w:basedOn w:val="DefaultParagraphFont"/>
+    <w:uiPriority w:val="99"/>
+    <w:semiHidden/>
+    <w:unhideWhenUsed/>
+    <w:rsid w:val="00650DAA"/>
+    <w:rPr>
+      <w:color w:val="954F72" w:themeColor="followedHyperlink"/>
+      <w:u w:val="single"/>
+    </w:rPr>
+  </w:style>
+  <w:style w:type="paragraph" w:styleId="Caption">
+    <w:name w:val="caption"/>
+    <w:basedOn w:val="Normal"/>
+    <w:next w:val="Normal"/>
+    <w:uiPriority w:val="35"/>
+    <w:unhideWhenUsed/>
+    <w:qFormat/>
+    <w:rsid w:val="00DC4827"/>
+    <w:pPr>
+      <w:spacing w:after="200" w:line="240" w:lineRule="auto"/>
+    </w:pPr>
+    <w:rPr>
+      <w:i/>
+      <w:iCs/>
+      <w:color w:val="44546A" w:themeColor="text2"/>
+      <w:sz w:val="18"/>
+      <w:szCs w:val="18"/>
     </w:rPr>
   </w:style>
 </w:styles>
